--- a/Work_Samples.docx
+++ b/Work_Samples.docx
@@ -16,14 +16,7 @@
         <w:rPr>
           <w:rFonts w:ascii="Calibri" w:hAnsi="Calibri" w:cs="Calibri"/>
         </w:rPr>
-        <w:t xml:space="preserve">(Suite </w:t>
-      </w:r>
-      <w:proofErr w:type="gramStart"/>
-      <w:r>
-        <w:rPr>
-          <w:rFonts w:ascii="Calibri" w:hAnsi="Calibri" w:cs="Calibri"/>
-        </w:rPr>
-        <w:t>Name)</w:t>
+        <w:t>(Suite Name)</w:t>
       </w:r>
       <w:r>
         <w:rPr>
@@ -45,14 +38,7 @@
         <w:rPr>
           <w:rFonts w:ascii="Calibri" w:hAnsi="Calibri" w:cs="Calibri"/>
         </w:rPr>
-        <w:t>(</w:t>
-      </w:r>
-      <w:proofErr w:type="gramEnd"/>
-      <w:r>
-        <w:rPr>
-          <w:rFonts w:ascii="Calibri" w:hAnsi="Calibri" w:cs="Calibri"/>
-        </w:rPr>
-        <w:t>Product Name)</w:t>
+        <w:t>(Product Name)</w:t>
       </w:r>
       <w:r>
         <w:rPr>
@@ -2504,7 +2490,7 @@
       <w:r>
         <w:t xml:space="preserve">From the application menu, select Setup &gt; Organizations. The Organizations screen displays. </w:t>
       </w:r>
-      <w:hyperlink r:id="rId5" w:history="1">
+      <w:hyperlink r:id="rId6" w:history="1">
         <w:r>
           <w:rPr>
             <w:rStyle w:val="Hyperlink"/>
@@ -2575,57 +2561,6 @@
     </w:p>
     <w:p>
       <w:r>
-        <w:t xml:space="preserve">1. Access the </w:t>
-      </w:r>
-      <w:hyperlink r:id="rId6" w:history="1">
-        <w:r>
-          <w:rPr>
-            <w:rStyle w:val="Hyperlink"/>
-          </w:rPr>
-          <w:t>Organizations screen</w:t>
-        </w:r>
-      </w:hyperlink>
-      <w:r>
-        <w:t xml:space="preserve">. </w:t>
-      </w:r>
-    </w:p>
-    <w:p>
-      <w:r>
-        <w:t>2. Click the icon. The Add Organization Details window displays to enter the details.</w:t>
-      </w:r>
-    </w:p>
-    <w:p>
-      <w:r>
-        <w:t xml:space="preserve">3. Make the necessary changes. </w:t>
-      </w:r>
-    </w:p>
-    <w:p>
-      <w:r>
-        <w:t>4. Click Add. The organization with its details is added to the application.</w:t>
-      </w:r>
-    </w:p>
-    <w:p/>
-    <w:p>
-      <w:pPr>
-        <w:pStyle w:val="Heading2"/>
-      </w:pPr>
-      <w:r>
-        <w:t xml:space="preserve">Modifying an Organization Information </w:t>
-      </w:r>
-    </w:p>
-    <w:p>
-      <w:r>
-        <w:t xml:space="preserve">You can modify an organization information in the application. </w:t>
-      </w:r>
-    </w:p>
-    <w:p>
-      <w:r>
-        <w:t xml:space="preserve">To modify an organization information: </w:t>
-      </w:r>
-    </w:p>
-    <w:p>
-      <w:r>
-        <w:lastRenderedPageBreak/>
         <w:t xml:space="preserve">1. Access the </w:t>
       </w:r>
       <w:hyperlink r:id="rId7" w:history="1">
@@ -2642,6 +2577,57 @@
     </w:p>
     <w:p>
       <w:r>
+        <w:t>2. Click the icon. The Add Organization Details window displays to enter the details.</w:t>
+      </w:r>
+    </w:p>
+    <w:p>
+      <w:r>
+        <w:t xml:space="preserve">3. Make the necessary changes. </w:t>
+      </w:r>
+    </w:p>
+    <w:p>
+      <w:r>
+        <w:t>4. Click Add. The organization with its details is added to the application.</w:t>
+      </w:r>
+    </w:p>
+    <w:p/>
+    <w:p>
+      <w:pPr>
+        <w:pStyle w:val="Heading2"/>
+      </w:pPr>
+      <w:r>
+        <w:t xml:space="preserve">Modifying an Organization Information </w:t>
+      </w:r>
+    </w:p>
+    <w:p>
+      <w:r>
+        <w:t xml:space="preserve">You can modify an organization information in the application. </w:t>
+      </w:r>
+    </w:p>
+    <w:p>
+      <w:r>
+        <w:t xml:space="preserve">To modify an organization information: </w:t>
+      </w:r>
+    </w:p>
+    <w:p>
+      <w:r>
+        <w:lastRenderedPageBreak/>
+        <w:t xml:space="preserve">1. Access the </w:t>
+      </w:r>
+      <w:hyperlink r:id="rId8" w:history="1">
+        <w:r>
+          <w:rPr>
+            <w:rStyle w:val="Hyperlink"/>
+          </w:rPr>
+          <w:t>Organizations screen</w:t>
+        </w:r>
+      </w:hyperlink>
+      <w:r>
+        <w:t xml:space="preserve">. </w:t>
+      </w:r>
+    </w:p>
+    <w:p>
+      <w:r>
         <w:t xml:space="preserve">2. Click the icon. The Edit Organization Details window displays to edit the details. </w:t>
       </w:r>
     </w:p>
@@ -2678,7 +2664,7 @@
       <w:r>
         <w:t xml:space="preserve">1. Access the </w:t>
       </w:r>
-      <w:hyperlink r:id="rId8" w:history="1">
+      <w:hyperlink r:id="rId9" w:history="1">
         <w:r>
           <w:rPr>
             <w:rStyle w:val="Hyperlink"/>
@@ -2953,34 +2939,45 @@
     <w:p/>
     <w:p/>
     <w:p>
-      <w:r>
-        <w:t>Code Documentation using “Visual Studio Code” editor and generat</w:t>
-      </w:r>
-      <w:r>
-        <w:t>ing</w:t>
-      </w:r>
-      <w:r>
-        <w:t xml:space="preserve"> </w:t>
-      </w:r>
-      <w:r>
-        <w:t xml:space="preserve">the </w:t>
-      </w:r>
-      <w:r>
-        <w:t>document using the automation generat</w:t>
-      </w:r>
-      <w:r>
-        <w:t>ion</w:t>
-      </w:r>
-      <w:r>
-        <w:t xml:space="preserve"> tool (</w:t>
-      </w:r>
-      <w:proofErr w:type="spellStart"/>
-      <w:r>
-        <w:t>JSDoc</w:t>
-      </w:r>
-      <w:proofErr w:type="spellEnd"/>
-      <w:r>
-        <w:t>)</w:t>
+      <w:pPr>
+        <w:pStyle w:val="Heading1"/>
+      </w:pPr>
+      <w:r>
+        <w:t xml:space="preserve">Code Documentation </w:t>
+      </w:r>
+    </w:p>
+    <w:p>
+      <w:r>
+        <w:t xml:space="preserve">The following </w:t>
+      </w:r>
+      <w:r>
+        <w:t xml:space="preserve">code annotation sample </w:t>
+      </w:r>
+      <w:r>
+        <w:t xml:space="preserve">is developed </w:t>
+      </w:r>
+      <w:r>
+        <w:t xml:space="preserve">using the JSDoc markup language </w:t>
+      </w:r>
+      <w:r>
+        <w:t>for JavaScript</w:t>
+      </w:r>
+      <w:r>
+        <w:t xml:space="preserve"> on</w:t>
+      </w:r>
+      <w:r>
+        <w:t xml:space="preserve"> Visual Studio Code editor:</w:t>
+      </w:r>
+    </w:p>
+    <w:p>
+      <w:pPr>
+        <w:pStyle w:val="Heading2"/>
+      </w:pPr>
+      <w:r>
+        <w:t>U</w:t>
+      </w:r>
+      <w:r>
+        <w:t xml:space="preserve">sing “Visual Studio Code” editor </w:t>
       </w:r>
     </w:p>
     <w:p>
@@ -3051,57 +3048,44 @@
           <w:sz w:val="21"/>
           <w:szCs w:val="21"/>
         </w:rPr>
+        <w:t xml:space="preserve"> { </w:t>
+      </w:r>
+      <w:r>
+        <w:rPr>
+          <w:rFonts w:ascii="Consolas" w:eastAsia="Times New Roman" w:hAnsi="Consolas" w:cs="Times New Roman"/>
+          <w:color w:val="4FC1FF"/>
+          <w:sz w:val="21"/>
+          <w:szCs w:val="21"/>
+        </w:rPr>
+        <w:t>caltotal</w:t>
+      </w:r>
+      <w:r>
+        <w:rPr>
+          <w:rFonts w:ascii="Consolas" w:eastAsia="Times New Roman" w:hAnsi="Consolas" w:cs="Times New Roman"/>
+          <w:color w:val="CCCCCC"/>
+          <w:sz w:val="21"/>
+          <w:szCs w:val="21"/>
+        </w:rPr>
+        <w:t xml:space="preserve"> } </w:t>
+      </w:r>
+      <w:r>
+        <w:rPr>
+          <w:rFonts w:ascii="Consolas" w:eastAsia="Times New Roman" w:hAnsi="Consolas" w:cs="Times New Roman"/>
+          <w:color w:val="D4D4D4"/>
+          <w:sz w:val="21"/>
+          <w:szCs w:val="21"/>
+        </w:rPr>
+        <w:t>=</w:t>
+      </w:r>
+      <w:r>
+        <w:rPr>
+          <w:rFonts w:ascii="Consolas" w:eastAsia="Times New Roman" w:hAnsi="Consolas" w:cs="Times New Roman"/>
+          <w:color w:val="CCCCCC"/>
+          <w:sz w:val="21"/>
+          <w:szCs w:val="21"/>
+        </w:rPr>
         <w:t xml:space="preserve"> </w:t>
       </w:r>
-      <w:proofErr w:type="gramStart"/>
-      <w:r>
-        <w:rPr>
-          <w:rFonts w:ascii="Consolas" w:eastAsia="Times New Roman" w:hAnsi="Consolas" w:cs="Times New Roman"/>
-          <w:color w:val="CCCCCC"/>
-          <w:sz w:val="21"/>
-          <w:szCs w:val="21"/>
-        </w:rPr>
-        <w:t xml:space="preserve">{ </w:t>
-      </w:r>
-      <w:proofErr w:type="spellStart"/>
-      <w:r>
-        <w:rPr>
-          <w:rFonts w:ascii="Consolas" w:eastAsia="Times New Roman" w:hAnsi="Consolas" w:cs="Times New Roman"/>
-          <w:color w:val="4FC1FF"/>
-          <w:sz w:val="21"/>
-          <w:szCs w:val="21"/>
-        </w:rPr>
-        <w:t>caltotal</w:t>
-      </w:r>
-      <w:proofErr w:type="spellEnd"/>
-      <w:proofErr w:type="gramEnd"/>
-      <w:r>
-        <w:rPr>
-          <w:rFonts w:ascii="Consolas" w:eastAsia="Times New Roman" w:hAnsi="Consolas" w:cs="Times New Roman"/>
-          <w:color w:val="CCCCCC"/>
-          <w:sz w:val="21"/>
-          <w:szCs w:val="21"/>
-        </w:rPr>
-        <w:t xml:space="preserve"> } </w:t>
-      </w:r>
-      <w:r>
-        <w:rPr>
-          <w:rFonts w:ascii="Consolas" w:eastAsia="Times New Roman" w:hAnsi="Consolas" w:cs="Times New Roman"/>
-          <w:color w:val="D4D4D4"/>
-          <w:sz w:val="21"/>
-          <w:szCs w:val="21"/>
-        </w:rPr>
-        <w:t>=</w:t>
-      </w:r>
-      <w:r>
-        <w:rPr>
-          <w:rFonts w:ascii="Consolas" w:eastAsia="Times New Roman" w:hAnsi="Consolas" w:cs="Times New Roman"/>
-          <w:color w:val="CCCCCC"/>
-          <w:sz w:val="21"/>
-          <w:szCs w:val="21"/>
-        </w:rPr>
-        <w:t xml:space="preserve"> </w:t>
-      </w:r>
       <w:r>
         <w:rPr>
           <w:rFonts w:ascii="Consolas" w:eastAsia="Times New Roman" w:hAnsi="Consolas" w:cs="Times New Roman"/>
@@ -3127,27 +3111,7 @@
           <w:sz w:val="21"/>
           <w:szCs w:val="21"/>
         </w:rPr>
-        <w:t>"./</w:t>
-      </w:r>
-      <w:proofErr w:type="spellStart"/>
-      <w:r>
-        <w:rPr>
-          <w:rFonts w:ascii="Consolas" w:eastAsia="Times New Roman" w:hAnsi="Consolas" w:cs="Times New Roman"/>
-          <w:color w:val="CE9178"/>
-          <w:sz w:val="21"/>
-          <w:szCs w:val="21"/>
-        </w:rPr>
-        <w:t>petcounter</w:t>
-      </w:r>
-      <w:proofErr w:type="spellEnd"/>
-      <w:r>
-        <w:rPr>
-          <w:rFonts w:ascii="Consolas" w:eastAsia="Times New Roman" w:hAnsi="Consolas" w:cs="Times New Roman"/>
-          <w:color w:val="CE9178"/>
-          <w:sz w:val="21"/>
-          <w:szCs w:val="21"/>
-        </w:rPr>
-        <w:t>"</w:t>
+        <w:t>"./petcounter"</w:t>
       </w:r>
       <w:r>
         <w:rPr>
@@ -3333,27 +3297,7 @@
           <w:sz w:val="21"/>
           <w:szCs w:val="21"/>
         </w:rPr>
-        <w:t xml:space="preserve"> </w:t>
-      </w:r>
-      <w:proofErr w:type="spellStart"/>
-      <w:r>
-        <w:rPr>
-          <w:rFonts w:ascii="Consolas" w:eastAsia="Times New Roman" w:hAnsi="Consolas" w:cs="Times New Roman"/>
-          <w:color w:val="6A9955"/>
-          <w:sz w:val="21"/>
-          <w:szCs w:val="21"/>
-        </w:rPr>
-        <w:t>href</w:t>
-      </w:r>
-      <w:proofErr w:type="spellEnd"/>
-      <w:r>
-        <w:rPr>
-          <w:rFonts w:ascii="Consolas" w:eastAsia="Times New Roman" w:hAnsi="Consolas" w:cs="Times New Roman"/>
-          <w:color w:val="6A9955"/>
-          <w:sz w:val="21"/>
-          <w:szCs w:val="21"/>
-        </w:rPr>
-        <w:t>="https://en.wikipedia.org/wiki/India"&gt;India&lt;/a&gt;</w:t>
+        <w:t xml:space="preserve"> href="https://en.wikipedia.org/wiki/India"&gt;India&lt;/a&gt;</w:t>
       </w:r>
     </w:p>
     <w:p>
@@ -3943,7 +3887,6 @@
         </w:rPr>
         <w:t xml:space="preserve"> </w:t>
       </w:r>
-      <w:proofErr w:type="spellStart"/>
       <w:r>
         <w:rPr>
           <w:rFonts w:ascii="Consolas" w:eastAsia="Times New Roman" w:hAnsi="Consolas" w:cs="Times New Roman"/>
@@ -3953,7 +3896,6 @@
         </w:rPr>
         <w:t>myArray_number</w:t>
       </w:r>
-      <w:proofErr w:type="spellEnd"/>
       <w:r>
         <w:rPr>
           <w:rFonts w:ascii="Consolas" w:eastAsia="Times New Roman" w:hAnsi="Consolas" w:cs="Times New Roman"/>
@@ -4054,27 +3996,7 @@
           <w:sz w:val="21"/>
           <w:szCs w:val="21"/>
         </w:rPr>
-        <w:t xml:space="preserve">// const </w:t>
-      </w:r>
-      <w:proofErr w:type="spellStart"/>
-      <w:r>
-        <w:rPr>
-          <w:rFonts w:ascii="Consolas" w:eastAsia="Times New Roman" w:hAnsi="Consolas" w:cs="Times New Roman"/>
-          <w:color w:val="6A9955"/>
-          <w:sz w:val="21"/>
-          <w:szCs w:val="21"/>
-        </w:rPr>
-        <w:t>myArray</w:t>
-      </w:r>
-      <w:proofErr w:type="spellEnd"/>
-      <w:r>
-        <w:rPr>
-          <w:rFonts w:ascii="Consolas" w:eastAsia="Times New Roman" w:hAnsi="Consolas" w:cs="Times New Roman"/>
-          <w:color w:val="6A9955"/>
-          <w:sz w:val="21"/>
-          <w:szCs w:val="21"/>
-        </w:rPr>
-        <w:t xml:space="preserve"> = [10, 132.12, 100, "Hi", true]</w:t>
+        <w:t>// const myArray = [10, 132.12, 100, "Hi", true]</w:t>
       </w:r>
     </w:p>
     <w:p>
@@ -4176,27 +4098,7 @@
           <w:sz w:val="21"/>
           <w:szCs w:val="21"/>
         </w:rPr>
-        <w:t xml:space="preserve">{{id: number, name: string, age: </w:t>
-      </w:r>
-      <w:proofErr w:type="spellStart"/>
-      <w:r>
-        <w:rPr>
-          <w:rFonts w:ascii="Consolas" w:eastAsia="Times New Roman" w:hAnsi="Consolas" w:cs="Times New Roman"/>
-          <w:color w:val="4EC9B0"/>
-          <w:sz w:val="21"/>
-          <w:szCs w:val="21"/>
-        </w:rPr>
-        <w:t>number|string</w:t>
-      </w:r>
-      <w:proofErr w:type="spellEnd"/>
-      <w:r>
-        <w:rPr>
-          <w:rFonts w:ascii="Consolas" w:eastAsia="Times New Roman" w:hAnsi="Consolas" w:cs="Times New Roman"/>
-          <w:color w:val="4EC9B0"/>
-          <w:sz w:val="21"/>
-          <w:szCs w:val="21"/>
-        </w:rPr>
-        <w:t>}}</w:t>
+        <w:t>{{id: number, name: string, age: number|string}}</w:t>
       </w:r>
     </w:p>
     <w:p>
@@ -4418,6 +4320,7 @@
           <w:sz w:val="21"/>
           <w:szCs w:val="21"/>
         </w:rPr>
+        <w:lastRenderedPageBreak/>
         <w:t xml:space="preserve">  </w:t>
       </w:r>
       <w:r>
@@ -4508,7 +4411,6 @@
           <w:sz w:val="21"/>
           <w:szCs w:val="21"/>
         </w:rPr>
-        <w:lastRenderedPageBreak/>
         <w:t>/**</w:t>
       </w:r>
     </w:p>
@@ -4605,27 +4507,7 @@
           <w:sz w:val="21"/>
           <w:szCs w:val="21"/>
         </w:rPr>
-        <w:t xml:space="preserve"> </w:t>
-      </w:r>
-      <w:proofErr w:type="spellStart"/>
-      <w:r>
-        <w:rPr>
-          <w:rFonts w:ascii="Consolas" w:eastAsia="Times New Roman" w:hAnsi="Consolas" w:cs="Times New Roman"/>
-          <w:color w:val="6A9955"/>
-          <w:sz w:val="21"/>
-          <w:szCs w:val="21"/>
-        </w:rPr>
-        <w:t>current</w:t>
-      </w:r>
-      <w:proofErr w:type="spellEnd"/>
-      <w:r>
-        <w:rPr>
-          <w:rFonts w:ascii="Consolas" w:eastAsia="Times New Roman" w:hAnsi="Consolas" w:cs="Times New Roman"/>
-          <w:color w:val="6A9955"/>
-          <w:sz w:val="21"/>
-          <w:szCs w:val="21"/>
-        </w:rPr>
-        <w:t xml:space="preserve"> year</w:t>
+        <w:t xml:space="preserve"> current year</w:t>
       </w:r>
     </w:p>
     <w:p>
@@ -4684,7 +4566,6 @@
         </w:rPr>
         <w:t xml:space="preserve"> </w:t>
       </w:r>
-      <w:proofErr w:type="spellStart"/>
       <w:r>
         <w:rPr>
           <w:rFonts w:ascii="Consolas" w:eastAsia="Times New Roman" w:hAnsi="Consolas" w:cs="Times New Roman"/>
@@ -4694,7 +4575,6 @@
         </w:rPr>
         <w:t>yearOfBirth</w:t>
       </w:r>
-      <w:proofErr w:type="spellEnd"/>
       <w:r>
         <w:rPr>
           <w:rFonts w:ascii="Consolas" w:eastAsia="Times New Roman" w:hAnsi="Consolas" w:cs="Times New Roman"/>
@@ -4812,7 +4692,6 @@
         </w:rPr>
         <w:t xml:space="preserve"> </w:t>
       </w:r>
-      <w:proofErr w:type="spellStart"/>
       <w:r>
         <w:rPr>
           <w:rFonts w:ascii="Consolas" w:eastAsia="Times New Roman" w:hAnsi="Consolas" w:cs="Times New Roman"/>
@@ -4822,7 +4701,6 @@
         </w:rPr>
         <w:t>calculateAge</w:t>
       </w:r>
-      <w:proofErr w:type="spellEnd"/>
       <w:r>
         <w:rPr>
           <w:rFonts w:ascii="Consolas" w:eastAsia="Times New Roman" w:hAnsi="Consolas" w:cs="Times New Roman"/>
@@ -4868,7 +4746,6 @@
         </w:rPr>
         <w:t xml:space="preserve">, </w:t>
       </w:r>
-      <w:proofErr w:type="spellStart"/>
       <w:r>
         <w:rPr>
           <w:rFonts w:ascii="Consolas" w:eastAsia="Times New Roman" w:hAnsi="Consolas" w:cs="Times New Roman"/>
@@ -4878,7 +4755,6 @@
         </w:rPr>
         <w:t>yearOfBirth</w:t>
       </w:r>
-      <w:proofErr w:type="spellEnd"/>
       <w:r>
         <w:rPr>
           <w:rFonts w:ascii="Consolas" w:eastAsia="Times New Roman" w:hAnsi="Consolas" w:cs="Times New Roman"/>
@@ -4981,8 +4857,6 @@
         </w:rPr>
         <w:t xml:space="preserve"> - </w:t>
       </w:r>
-      <w:proofErr w:type="spellStart"/>
-      <w:proofErr w:type="gramStart"/>
       <w:r>
         <w:rPr>
           <w:rFonts w:ascii="Consolas" w:eastAsia="Times New Roman" w:hAnsi="Consolas" w:cs="Times New Roman"/>
@@ -4992,7 +4866,6 @@
         </w:rPr>
         <w:t>yearOfBirth</w:t>
       </w:r>
-      <w:proofErr w:type="spellEnd"/>
       <w:r>
         <w:rPr>
           <w:rFonts w:ascii="Consolas" w:eastAsia="Times New Roman" w:hAnsi="Consolas" w:cs="Times New Roman"/>
@@ -5011,7 +4884,6 @@
         </w:rPr>
         <w:t>`</w:t>
       </w:r>
-      <w:proofErr w:type="gramEnd"/>
       <w:r>
         <w:rPr>
           <w:rFonts w:ascii="Consolas" w:eastAsia="Times New Roman" w:hAnsi="Consolas" w:cs="Times New Roman"/>
@@ -5066,7 +4938,6 @@
           <w:szCs w:val="21"/>
         </w:rPr>
       </w:pPr>
-      <w:proofErr w:type="gramStart"/>
       <w:r>
         <w:rPr>
           <w:rFonts w:ascii="Consolas" w:eastAsia="Times New Roman" w:hAnsi="Consolas" w:cs="Times New Roman"/>
@@ -5103,8 +4974,6 @@
         </w:rPr>
         <w:t>(</w:t>
       </w:r>
-      <w:proofErr w:type="spellStart"/>
-      <w:proofErr w:type="gramEnd"/>
       <w:r>
         <w:rPr>
           <w:rFonts w:ascii="Consolas" w:eastAsia="Times New Roman" w:hAnsi="Consolas" w:cs="Times New Roman"/>
@@ -5114,7 +4983,6 @@
         </w:rPr>
         <w:t>calculateAge</w:t>
       </w:r>
-      <w:proofErr w:type="spellEnd"/>
       <w:r>
         <w:rPr>
           <w:rFonts w:ascii="Consolas" w:eastAsia="Times New Roman" w:hAnsi="Consolas" w:cs="Times New Roman"/>
@@ -5491,27 +5359,7 @@
           <w:sz w:val="21"/>
           <w:szCs w:val="21"/>
         </w:rPr>
-        <w:t>{</w:t>
-      </w:r>
-      <w:proofErr w:type="spellStart"/>
-      <w:r>
-        <w:rPr>
-          <w:rFonts w:ascii="Consolas" w:eastAsia="Times New Roman" w:hAnsi="Consolas" w:cs="Times New Roman"/>
-          <w:color w:val="4EC9B0"/>
-          <w:sz w:val="21"/>
-          <w:szCs w:val="21"/>
-        </w:rPr>
-        <w:t>number|string</w:t>
-      </w:r>
-      <w:proofErr w:type="spellEnd"/>
-      <w:r>
-        <w:rPr>
-          <w:rFonts w:ascii="Consolas" w:eastAsia="Times New Roman" w:hAnsi="Consolas" w:cs="Times New Roman"/>
-          <w:color w:val="4EC9B0"/>
-          <w:sz w:val="21"/>
-          <w:szCs w:val="21"/>
-        </w:rPr>
-        <w:t>}</w:t>
+        <w:t>{number|string}</w:t>
       </w:r>
       <w:r>
         <w:rPr>
@@ -5577,27 +5425,7 @@
           <w:sz w:val="21"/>
           <w:szCs w:val="21"/>
         </w:rPr>
-        <w:t>{</w:t>
-      </w:r>
-      <w:proofErr w:type="spellStart"/>
-      <w:r>
-        <w:rPr>
-          <w:rFonts w:ascii="Consolas" w:eastAsia="Times New Roman" w:hAnsi="Consolas" w:cs="Times New Roman"/>
-          <w:color w:val="4EC9B0"/>
-          <w:sz w:val="21"/>
-          <w:szCs w:val="21"/>
-        </w:rPr>
-        <w:t>boolean</w:t>
-      </w:r>
-      <w:proofErr w:type="spellEnd"/>
-      <w:r>
-        <w:rPr>
-          <w:rFonts w:ascii="Consolas" w:eastAsia="Times New Roman" w:hAnsi="Consolas" w:cs="Times New Roman"/>
-          <w:color w:val="4EC9B0"/>
-          <w:sz w:val="21"/>
-          <w:szCs w:val="21"/>
-        </w:rPr>
-        <w:t>}</w:t>
+        <w:t>{boolean}</w:t>
       </w:r>
       <w:r>
         <w:rPr>
@@ -5615,27 +5443,7 @@
           <w:sz w:val="21"/>
           <w:szCs w:val="21"/>
         </w:rPr>
-        <w:t>[</w:t>
-      </w:r>
-      <w:proofErr w:type="spellStart"/>
-      <w:r>
-        <w:rPr>
-          <w:rFonts w:ascii="Consolas" w:eastAsia="Times New Roman" w:hAnsi="Consolas" w:cs="Times New Roman"/>
-          <w:color w:val="9CDCFE"/>
-          <w:sz w:val="21"/>
-          <w:szCs w:val="21"/>
-        </w:rPr>
-        <w:t>isMale</w:t>
-      </w:r>
-      <w:proofErr w:type="spellEnd"/>
-      <w:r>
-        <w:rPr>
-          <w:rFonts w:ascii="Consolas" w:eastAsia="Times New Roman" w:hAnsi="Consolas" w:cs="Times New Roman"/>
-          <w:color w:val="9CDCFE"/>
-          <w:sz w:val="21"/>
-          <w:szCs w:val="21"/>
-        </w:rPr>
-        <w:t>]</w:t>
+        <w:t>[isMale]</w:t>
       </w:r>
       <w:r>
         <w:rPr>
@@ -5820,7 +5628,6 @@
         </w:rPr>
         <w:t xml:space="preserve"> </w:t>
       </w:r>
-      <w:proofErr w:type="spellStart"/>
       <w:r>
         <w:rPr>
           <w:rFonts w:ascii="Consolas" w:eastAsia="Times New Roman" w:hAnsi="Consolas" w:cs="Times New Roman"/>
@@ -5830,7 +5637,6 @@
         </w:rPr>
         <w:t>custom_object</w:t>
       </w:r>
-      <w:proofErr w:type="spellEnd"/>
       <w:r>
         <w:rPr>
           <w:rFonts w:ascii="Consolas" w:eastAsia="Times New Roman" w:hAnsi="Consolas" w:cs="Times New Roman"/>
@@ -6057,27 +5863,7 @@
           <w:sz w:val="21"/>
           <w:szCs w:val="21"/>
         </w:rPr>
-        <w:t xml:space="preserve">// </w:t>
-      </w:r>
-      <w:proofErr w:type="spellStart"/>
-      <w:r>
-        <w:rPr>
-          <w:rFonts w:ascii="Consolas" w:eastAsia="Times New Roman" w:hAnsi="Consolas" w:cs="Times New Roman"/>
-          <w:color w:val="6A9955"/>
-          <w:sz w:val="21"/>
-          <w:szCs w:val="21"/>
-        </w:rPr>
-        <w:t>isMale</w:t>
-      </w:r>
-      <w:proofErr w:type="spellEnd"/>
-      <w:r>
-        <w:rPr>
-          <w:rFonts w:ascii="Consolas" w:eastAsia="Times New Roman" w:hAnsi="Consolas" w:cs="Times New Roman"/>
-          <w:color w:val="6A9955"/>
-          <w:sz w:val="21"/>
-          <w:szCs w:val="21"/>
-        </w:rPr>
-        <w:t>: true,</w:t>
+        <w:t>// isMale: true,</w:t>
       </w:r>
     </w:p>
     <w:p>
@@ -6331,7 +6117,6 @@
         </w:rPr>
         <w:t xml:space="preserve"> </w:t>
       </w:r>
-      <w:proofErr w:type="spellStart"/>
       <w:r>
         <w:rPr>
           <w:rFonts w:ascii="Consolas" w:eastAsia="Times New Roman" w:hAnsi="Consolas" w:cs="Times New Roman"/>
@@ -6341,7 +6126,6 @@
         </w:rPr>
         <w:t>ownerDetail</w:t>
       </w:r>
-      <w:proofErr w:type="spellEnd"/>
     </w:p>
     <w:p>
       <w:pPr>
@@ -6382,6 +6166,7 @@
           <w:sz w:val="21"/>
           <w:szCs w:val="21"/>
         </w:rPr>
+        <w:lastRenderedPageBreak/>
         <w:t xml:space="preserve">  </w:t>
       </w:r>
       <w:r>
@@ -6402,7 +6187,6 @@
         </w:rPr>
         <w:t>(</w:t>
       </w:r>
-      <w:proofErr w:type="spellStart"/>
       <w:r>
         <w:rPr>
           <w:rFonts w:ascii="Consolas" w:eastAsia="Times New Roman" w:hAnsi="Consolas" w:cs="Times New Roman"/>
@@ -6412,7 +6196,6 @@
         </w:rPr>
         <w:t>ownerDetail</w:t>
       </w:r>
-      <w:proofErr w:type="spellEnd"/>
       <w:r>
         <w:rPr>
           <w:rFonts w:ascii="Consolas" w:eastAsia="Times New Roman" w:hAnsi="Consolas" w:cs="Times New Roman"/>
@@ -6546,7 +6329,6 @@
           <w:sz w:val="21"/>
           <w:szCs w:val="21"/>
         </w:rPr>
-        <w:lastRenderedPageBreak/>
         <w:t>     */</w:t>
       </w:r>
     </w:p>
@@ -6807,7 +6589,6 @@
         </w:rPr>
         <w:t xml:space="preserve">    </w:t>
       </w:r>
-      <w:proofErr w:type="spellStart"/>
       <w:r>
         <w:rPr>
           <w:rFonts w:ascii="Consolas" w:eastAsia="Times New Roman" w:hAnsi="Consolas" w:cs="Times New Roman"/>
@@ -6835,7 +6616,6 @@
         </w:rPr>
         <w:t>age</w:t>
       </w:r>
-      <w:proofErr w:type="spellEnd"/>
       <w:r>
         <w:rPr>
           <w:rFonts w:ascii="Consolas" w:eastAsia="Times New Roman" w:hAnsi="Consolas" w:cs="Times New Roman"/>
@@ -6863,7 +6643,6 @@
         </w:rPr>
         <w:t xml:space="preserve"> </w:t>
       </w:r>
-      <w:proofErr w:type="spellStart"/>
       <w:r>
         <w:rPr>
           <w:rFonts w:ascii="Consolas" w:eastAsia="Times New Roman" w:hAnsi="Consolas" w:cs="Times New Roman"/>
@@ -6891,7 +6670,6 @@
         </w:rPr>
         <w:t>age</w:t>
       </w:r>
-      <w:proofErr w:type="spellEnd"/>
       <w:r>
         <w:rPr>
           <w:rFonts w:ascii="Consolas" w:eastAsia="Times New Roman" w:hAnsi="Consolas" w:cs="Times New Roman"/>
@@ -7021,7 +6799,6 @@
         </w:rPr>
         <w:t xml:space="preserve"> </w:t>
       </w:r>
-      <w:proofErr w:type="spellStart"/>
       <w:r>
         <w:rPr>
           <w:rFonts w:ascii="Consolas" w:eastAsia="Times New Roman" w:hAnsi="Consolas" w:cs="Times New Roman"/>
@@ -7031,7 +6808,6 @@
         </w:rPr>
         <w:t>printOwner</w:t>
       </w:r>
-      <w:proofErr w:type="spellEnd"/>
       <w:r>
         <w:rPr>
           <w:rFonts w:ascii="Consolas" w:eastAsia="Times New Roman" w:hAnsi="Consolas" w:cs="Times New Roman"/>
@@ -7131,8 +6907,6 @@
         </w:rPr>
         <w:t xml:space="preserve">  </w:t>
       </w:r>
-      <w:proofErr w:type="spellStart"/>
-      <w:proofErr w:type="gramStart"/>
       <w:r>
         <w:rPr>
           <w:rFonts w:ascii="Consolas" w:eastAsia="Times New Roman" w:hAnsi="Consolas" w:cs="Times New Roman"/>
@@ -7142,25 +6916,14 @@
         </w:rPr>
         <w:t>printOwner</w:t>
       </w:r>
-      <w:proofErr w:type="spellEnd"/>
-      <w:r>
-        <w:rPr>
-          <w:rFonts w:ascii="Consolas" w:eastAsia="Times New Roman" w:hAnsi="Consolas" w:cs="Times New Roman"/>
-          <w:color w:val="CCCCCC"/>
-          <w:sz w:val="21"/>
-          <w:szCs w:val="21"/>
-        </w:rPr>
-        <w:t>(</w:t>
-      </w:r>
-      <w:proofErr w:type="gramEnd"/>
-      <w:r>
-        <w:rPr>
-          <w:rFonts w:ascii="Consolas" w:eastAsia="Times New Roman" w:hAnsi="Consolas" w:cs="Times New Roman"/>
-          <w:color w:val="CCCCCC"/>
-          <w:sz w:val="21"/>
-          <w:szCs w:val="21"/>
-        </w:rPr>
-        <w:t>) {</w:t>
+      <w:r>
+        <w:rPr>
+          <w:rFonts w:ascii="Consolas" w:eastAsia="Times New Roman" w:hAnsi="Consolas" w:cs="Times New Roman"/>
+          <w:color w:val="CCCCCC"/>
+          <w:sz w:val="21"/>
+          <w:szCs w:val="21"/>
+        </w:rPr>
+        <w:t>() {</w:t>
       </w:r>
     </w:p>
     <w:p>
@@ -7183,7 +6946,6 @@
         </w:rPr>
         <w:t xml:space="preserve">    </w:t>
       </w:r>
-      <w:proofErr w:type="gramStart"/>
       <w:r>
         <w:rPr>
           <w:rFonts w:ascii="Consolas" w:eastAsia="Times New Roman" w:hAnsi="Consolas" w:cs="Times New Roman"/>
@@ -7220,7 +6982,6 @@
         </w:rPr>
         <w:t>(</w:t>
       </w:r>
-      <w:proofErr w:type="gramEnd"/>
       <w:r>
         <w:rPr>
           <w:rFonts w:ascii="Consolas" w:eastAsia="Times New Roman" w:hAnsi="Consolas" w:cs="Times New Roman"/>
@@ -7282,17 +7043,7 @@
           <w:sz w:val="21"/>
           <w:szCs w:val="21"/>
         </w:rPr>
-        <w:t>${</w:t>
-      </w:r>
-      <w:proofErr w:type="spellStart"/>
-      <w:r>
-        <w:rPr>
-          <w:rFonts w:ascii="Consolas" w:eastAsia="Times New Roman" w:hAnsi="Consolas" w:cs="Times New Roman"/>
-          <w:color w:val="569CD6"/>
-          <w:sz w:val="21"/>
-          <w:szCs w:val="21"/>
-        </w:rPr>
-        <w:t>this</w:t>
+        <w:t>${this</w:t>
       </w:r>
       <w:r>
         <w:rPr>
@@ -7312,7 +7063,6 @@
         </w:rPr>
         <w:t>age</w:t>
       </w:r>
-      <w:proofErr w:type="spellEnd"/>
       <w:r>
         <w:rPr>
           <w:rFonts w:ascii="Consolas" w:eastAsia="Times New Roman" w:hAnsi="Consolas" w:cs="Times New Roman"/>
@@ -7553,7 +7303,6 @@
         </w:rPr>
         <w:t xml:space="preserve"> </w:t>
       </w:r>
-      <w:proofErr w:type="spellStart"/>
       <w:r>
         <w:rPr>
           <w:rFonts w:ascii="Consolas" w:eastAsia="Times New Roman" w:hAnsi="Consolas" w:cs="Times New Roman"/>
@@ -7563,7 +7312,6 @@
         </w:rPr>
         <w:t>owner_call</w:t>
       </w:r>
-      <w:proofErr w:type="spellEnd"/>
       <w:r>
         <w:rPr>
           <w:rFonts w:ascii="Consolas" w:eastAsia="Times New Roman" w:hAnsi="Consolas" w:cs="Times New Roman"/>
@@ -7609,7 +7357,6 @@
         </w:rPr>
         <w:t xml:space="preserve"> </w:t>
       </w:r>
-      <w:proofErr w:type="gramStart"/>
       <w:r>
         <w:rPr>
           <w:rFonts w:ascii="Consolas" w:eastAsia="Times New Roman" w:hAnsi="Consolas" w:cs="Times New Roman"/>
@@ -7626,17 +7373,7 @@
           <w:sz w:val="21"/>
           <w:szCs w:val="21"/>
         </w:rPr>
-        <w:t>(</w:t>
-      </w:r>
-      <w:proofErr w:type="gramEnd"/>
-      <w:r>
-        <w:rPr>
-          <w:rFonts w:ascii="Consolas" w:eastAsia="Times New Roman" w:hAnsi="Consolas" w:cs="Times New Roman"/>
-          <w:color w:val="CCCCCC"/>
-          <w:sz w:val="21"/>
-          <w:szCs w:val="21"/>
-        </w:rPr>
-        <w:t>{</w:t>
+        <w:t>({</w:t>
       </w:r>
     </w:p>
     <w:p>
@@ -7797,7 +7534,6 @@
           <w:szCs w:val="21"/>
         </w:rPr>
       </w:pPr>
-      <w:proofErr w:type="spellStart"/>
       <w:r>
         <w:rPr>
           <w:rFonts w:ascii="Consolas" w:eastAsia="Times New Roman" w:hAnsi="Consolas" w:cs="Times New Roman"/>
@@ -7805,17 +7541,7 @@
           <w:sz w:val="21"/>
           <w:szCs w:val="21"/>
         </w:rPr>
-        <w:t>owner_</w:t>
-      </w:r>
-      <w:proofErr w:type="gramStart"/>
-      <w:r>
-        <w:rPr>
-          <w:rFonts w:ascii="Consolas" w:eastAsia="Times New Roman" w:hAnsi="Consolas" w:cs="Times New Roman"/>
-          <w:color w:val="9CDCFE"/>
-          <w:sz w:val="21"/>
-          <w:szCs w:val="21"/>
-        </w:rPr>
-        <w:t>call</w:t>
+        <w:t>owner_call</w:t>
       </w:r>
       <w:r>
         <w:rPr>
@@ -7835,8 +7561,6 @@
         </w:rPr>
         <w:t>printOwner</w:t>
       </w:r>
-      <w:proofErr w:type="spellEnd"/>
-      <w:proofErr w:type="gramEnd"/>
       <w:r>
         <w:rPr>
           <w:rFonts w:ascii="Consolas" w:eastAsia="Times New Roman" w:hAnsi="Consolas" w:cs="Times New Roman"/>
@@ -7870,7 +7594,6 @@
           <w:szCs w:val="21"/>
         </w:rPr>
       </w:pPr>
-      <w:proofErr w:type="gramStart"/>
       <w:r>
         <w:rPr>
           <w:rFonts w:ascii="Consolas" w:eastAsia="Times New Roman" w:hAnsi="Consolas" w:cs="Times New Roman"/>
@@ -7907,8 +7630,6 @@
         </w:rPr>
         <w:t>(</w:t>
       </w:r>
-      <w:proofErr w:type="spellStart"/>
-      <w:proofErr w:type="gramEnd"/>
       <w:r>
         <w:rPr>
           <w:rFonts w:ascii="Consolas" w:eastAsia="Times New Roman" w:hAnsi="Consolas" w:cs="Times New Roman"/>
@@ -7918,7 +7639,6 @@
         </w:rPr>
         <w:t>caltotal</w:t>
       </w:r>
-      <w:proofErr w:type="spellEnd"/>
       <w:r>
         <w:rPr>
           <w:rFonts w:ascii="Consolas" w:eastAsia="Times New Roman" w:hAnsi="Consolas" w:cs="Times New Roman"/>
@@ -7989,27 +7709,23 @@
     <w:p/>
     <w:p>
       <w:pPr>
-        <w:rPr>
-          <w:b/>
-          <w:bCs/>
-        </w:rPr>
-      </w:pPr>
-      <w:r>
-        <w:rPr>
-          <w:b/>
-          <w:bCs/>
-        </w:rPr>
-        <w:lastRenderedPageBreak/>
-        <w:t>Output:</w:t>
-      </w:r>
-    </w:p>
+        <w:pStyle w:val="Heading2"/>
+      </w:pPr>
+      <w:r>
+        <w:t>G</w:t>
+      </w:r>
+      <w:r>
+        <w:t>enerated document using the automation generation tool (JSDoc)</w:t>
+      </w:r>
+    </w:p>
+    <w:p/>
     <w:p>
       <w:r>
         <w:rPr>
           <w:noProof/>
         </w:rPr>
         <w:drawing>
-          <wp:inline distT="0" distB="0" distL="0" distR="0" wp14:anchorId="3E83B330" wp14:editId="215BC0F9">
+          <wp:inline distT="0" distB="0" distL="0" distR="0" wp14:anchorId="3E83B330" wp14:editId="185A86E9">
             <wp:extent cx="5943600" cy="2824480"/>
             <wp:effectExtent l="19050" t="19050" r="19050" b="13970"/>
             <wp:docPr id="213756341" name="Picture 4"/>
@@ -8026,7 +7742,7 @@
                     </pic:cNvPicPr>
                   </pic:nvPicPr>
                   <pic:blipFill>
-                    <a:blip r:embed="rId9" cstate="print">
+                    <a:blip r:embed="rId10" cstate="print">
                       <a:extLst>
                         <a:ext uri="{28A0092B-C50C-407E-A947-70E740481C1C}">
                           <a14:useLocalDpi xmlns:a14="http://schemas.microsoft.com/office/drawing/2010/main" val="0"/>
@@ -8061,6 +7777,7885 @@
       </w:r>
     </w:p>
     <w:p/>
+    <w:p/>
+    <w:p/>
+    <w:p/>
+    <w:p/>
+    <w:p/>
+    <w:p/>
+    <w:p/>
+    <w:p/>
+    <w:p/>
+    <w:p/>
+    <w:p/>
+    <w:p/>
+    <w:p/>
+    <w:p/>
+    <w:p/>
+    <w:p>
+      <w:pPr>
+        <w:pStyle w:val="Heading1"/>
+      </w:pPr>
+      <w:r>
+        <w:t xml:space="preserve">Documenting </w:t>
+      </w:r>
+      <w:r>
+        <w:t xml:space="preserve">a </w:t>
+      </w:r>
+      <w:r>
+        <w:t>JSON</w:t>
+      </w:r>
+      <w:r>
+        <w:t xml:space="preserve"> Request</w:t>
+      </w:r>
+    </w:p>
+    <w:p/>
+    <w:p>
+      <w:r>
+        <w:t xml:space="preserve">The following </w:t>
+      </w:r>
+      <w:r>
+        <w:t xml:space="preserve">JSON </w:t>
+      </w:r>
+      <w:r>
+        <w:t>c</w:t>
+      </w:r>
+      <w:r>
+        <w:t xml:space="preserve">ode </w:t>
+      </w:r>
+      <w:r>
+        <w:t xml:space="preserve">sample </w:t>
+      </w:r>
+      <w:r>
+        <w:t xml:space="preserve">represents a request </w:t>
+      </w:r>
+      <w:r>
+        <w:t>to book</w:t>
+      </w:r>
+      <w:r>
+        <w:t xml:space="preserve"> a </w:t>
+      </w:r>
+      <w:r>
+        <w:t>conference</w:t>
+      </w:r>
+      <w:r>
+        <w:t xml:space="preserve"> room</w:t>
+      </w:r>
+      <w:r>
+        <w:t xml:space="preserve">: </w:t>
+      </w:r>
+    </w:p>
+    <w:p>
+      <w:r>
+        <w:t>{</w:t>
+      </w:r>
+    </w:p>
+    <w:p>
+      <w:r>
+        <w:t>"</w:t>
+      </w:r>
+      <w:r>
+        <w:t>c</w:t>
+      </w:r>
+      <w:r>
+        <w:t>onference</w:t>
+      </w:r>
+      <w:r>
+        <w:t>": {</w:t>
+      </w:r>
+    </w:p>
+    <w:p>
+      <w:r>
+        <w:t xml:space="preserve"> </w:t>
+      </w:r>
+      <w:r>
+        <w:tab/>
+      </w:r>
+      <w:r>
+        <w:tab/>
+      </w:r>
+      <w:r>
+        <w:t>"time": "20</w:t>
+      </w:r>
+      <w:r>
+        <w:t>24</w:t>
+      </w:r>
+      <w:r>
+        <w:t>-</w:t>
+      </w:r>
+      <w:r>
+        <w:t>01</w:t>
+      </w:r>
+      <w:r>
+        <w:t>-</w:t>
+      </w:r>
+      <w:r>
+        <w:t>31</w:t>
+      </w:r>
+      <w:r>
+        <w:t xml:space="preserve"> 1</w:t>
+      </w:r>
+      <w:r>
+        <w:t>1</w:t>
+      </w:r>
+      <w:r>
+        <w:t>:00",</w:t>
+      </w:r>
+    </w:p>
+    <w:p>
+      <w:r>
+        <w:t xml:space="preserve"> </w:t>
+      </w:r>
+      <w:r>
+        <w:tab/>
+      </w:r>
+      <w:r>
+        <w:tab/>
+      </w:r>
+      <w:r>
+        <w:t xml:space="preserve">"duration": </w:t>
+      </w:r>
+      <w:r>
+        <w:t>3</w:t>
+      </w:r>
+      <w:r>
+        <w:t>0,</w:t>
+      </w:r>
+    </w:p>
+    <w:p>
+      <w:r>
+        <w:t xml:space="preserve">  </w:t>
+      </w:r>
+      <w:r>
+        <w:tab/>
+      </w:r>
+      <w:r>
+        <w:tab/>
+      </w:r>
+      <w:r>
+        <w:t xml:space="preserve">"description": "2016 </w:t>
+      </w:r>
+      <w:r>
+        <w:t>Project</w:t>
+      </w:r>
+      <w:r>
+        <w:t xml:space="preserve"> Planning Meeting",</w:t>
+      </w:r>
+    </w:p>
+    <w:p>
+      <w:r>
+        <w:t xml:space="preserve">   </w:t>
+      </w:r>
+      <w:r>
+        <w:tab/>
+      </w:r>
+      <w:r>
+        <w:tab/>
+      </w:r>
+      <w:r>
+        <w:t>"location": "</w:t>
+      </w:r>
+      <w:r>
+        <w:t xml:space="preserve">Tower: 2, </w:t>
+      </w:r>
+      <w:r>
+        <w:t xml:space="preserve">Building </w:t>
+      </w:r>
+      <w:r>
+        <w:t>18</w:t>
+      </w:r>
+      <w:r>
+        <w:t xml:space="preserve">, Room </w:t>
+      </w:r>
+      <w:r>
+        <w:t>108</w:t>
+      </w:r>
+      <w:r>
+        <w:t>",</w:t>
+      </w:r>
+    </w:p>
+    <w:p>
+      <w:r>
+        <w:t xml:space="preserve">   </w:t>
+      </w:r>
+      <w:r>
+        <w:tab/>
+      </w:r>
+      <w:r>
+        <w:tab/>
+      </w:r>
+      <w:r>
+        <w:t>"reminder": 1</w:t>
+      </w:r>
+      <w:r>
+        <w:t>8</w:t>
+      </w:r>
+      <w:r>
+        <w:t>,</w:t>
+      </w:r>
+    </w:p>
+    <w:p>
+      <w:r>
+        <w:t xml:space="preserve">   </w:t>
+      </w:r>
+      <w:r>
+        <w:tab/>
+      </w:r>
+      <w:r>
+        <w:tab/>
+      </w:r>
+      <w:r>
+        <w:t>"invitees": ["</w:t>
+      </w:r>
+      <w:r>
+        <w:t>Vinay</w:t>
+      </w:r>
+      <w:r>
+        <w:t>@example.com", "</w:t>
+      </w:r>
+      <w:r>
+        <w:t>Sangeetha</w:t>
+      </w:r>
+      <w:r>
+        <w:t>@example.com",</w:t>
+      </w:r>
+    </w:p>
+    <w:p>
+      <w:pPr>
+        <w:ind w:firstLine="720"/>
+      </w:pPr>
+      <w:r>
+        <w:t xml:space="preserve"> </w:t>
+      </w:r>
+      <w:r>
+        <w:tab/>
+      </w:r>
+      <w:r>
+        <w:t>"</w:t>
+      </w:r>
+      <w:r>
+        <w:t>Siri</w:t>
+      </w:r>
+      <w:r>
+        <w:t>@example.com", "</w:t>
+      </w:r>
+      <w:r>
+        <w:t>Prathap</w:t>
+      </w:r>
+      <w:r>
+        <w:t>@example.com"]</w:t>
+      </w:r>
+    </w:p>
+    <w:p>
+      <w:r>
+        <w:t xml:space="preserve">  }</w:t>
+      </w:r>
+    </w:p>
+    <w:p>
+      <w:r>
+        <w:t>}</w:t>
+      </w:r>
+    </w:p>
+    <w:p>
+      <w:r>
+        <w:t xml:space="preserve">The following sample </w:t>
+      </w:r>
+      <w:r>
+        <w:t xml:space="preserve">is the documentation for the above JSON </w:t>
+      </w:r>
+      <w:r>
+        <w:t>request</w:t>
+      </w:r>
+      <w:r>
+        <w:t>:</w:t>
+      </w:r>
+    </w:p>
+    <w:p/>
+    <w:tbl>
+      <w:tblPr>
+        <w:tblStyle w:val="TableGrid"/>
+        <w:tblW w:w="0" w:type="auto"/>
+        <w:tblLook w:val="04A0" w:firstRow="1" w:lastRow="0" w:firstColumn="1" w:lastColumn="0" w:noHBand="0" w:noVBand="1"/>
+      </w:tblPr>
+      <w:tblGrid>
+        <w:gridCol w:w="877"/>
+        <w:gridCol w:w="1219"/>
+        <w:gridCol w:w="1820"/>
+        <w:gridCol w:w="1819"/>
+        <w:gridCol w:w="1803"/>
+        <w:gridCol w:w="1812"/>
+      </w:tblGrid>
+      <w:tr>
+        <w:tc>
+          <w:tcPr>
+            <w:tcW w:w="1870" w:type="dxa"/>
+            <w:gridSpan w:val="2"/>
+            <w:shd w:val="clear" w:color="auto" w:fill="8EAADB" w:themeFill="accent1" w:themeFillTint="99"/>
+          </w:tcPr>
+          <w:p>
+            <w:pPr>
+              <w:rPr>
+                <w:b/>
+                <w:bCs/>
+              </w:rPr>
+            </w:pPr>
+            <w:r>
+              <w:rPr>
+                <w:b/>
+                <w:bCs/>
+              </w:rPr>
+              <w:t>Element</w:t>
+            </w:r>
+          </w:p>
+        </w:tc>
+        <w:tc>
+          <w:tcPr>
+            <w:tcW w:w="1870" w:type="dxa"/>
+            <w:shd w:val="clear" w:color="auto" w:fill="8EAADB" w:themeFill="accent1" w:themeFillTint="99"/>
+          </w:tcPr>
+          <w:p>
+            <w:pPr>
+              <w:rPr>
+                <w:b/>
+                <w:bCs/>
+              </w:rPr>
+            </w:pPr>
+            <w:r>
+              <w:rPr>
+                <w:b/>
+                <w:bCs/>
+              </w:rPr>
+              <w:t>Description</w:t>
+            </w:r>
+          </w:p>
+        </w:tc>
+        <w:tc>
+          <w:tcPr>
+            <w:tcW w:w="1870" w:type="dxa"/>
+            <w:shd w:val="clear" w:color="auto" w:fill="8EAADB" w:themeFill="accent1" w:themeFillTint="99"/>
+          </w:tcPr>
+          <w:p>
+            <w:pPr>
+              <w:rPr>
+                <w:b/>
+                <w:bCs/>
+              </w:rPr>
+            </w:pPr>
+            <w:r>
+              <w:rPr>
+                <w:b/>
+                <w:bCs/>
+              </w:rPr>
+              <w:t>Type</w:t>
+            </w:r>
+          </w:p>
+        </w:tc>
+        <w:tc>
+          <w:tcPr>
+            <w:tcW w:w="1870" w:type="dxa"/>
+            <w:shd w:val="clear" w:color="auto" w:fill="8EAADB" w:themeFill="accent1" w:themeFillTint="99"/>
+          </w:tcPr>
+          <w:p>
+            <w:pPr>
+              <w:rPr>
+                <w:b/>
+                <w:bCs/>
+              </w:rPr>
+            </w:pPr>
+            <w:r>
+              <w:rPr>
+                <w:b/>
+                <w:bCs/>
+              </w:rPr>
+              <w:t>Required</w:t>
+            </w:r>
+          </w:p>
+        </w:tc>
+        <w:tc>
+          <w:tcPr>
+            <w:tcW w:w="1870" w:type="dxa"/>
+            <w:shd w:val="clear" w:color="auto" w:fill="8EAADB" w:themeFill="accent1" w:themeFillTint="99"/>
+          </w:tcPr>
+          <w:p>
+            <w:pPr>
+              <w:rPr>
+                <w:b/>
+                <w:bCs/>
+              </w:rPr>
+            </w:pPr>
+            <w:r>
+              <w:rPr>
+                <w:b/>
+                <w:bCs/>
+              </w:rPr>
+              <w:t>Notes</w:t>
+            </w:r>
+          </w:p>
+        </w:tc>
+      </w:tr>
+      <w:tr>
+        <w:tc>
+          <w:tcPr>
+            <w:tcW w:w="1870" w:type="dxa"/>
+            <w:gridSpan w:val="2"/>
+          </w:tcPr>
+          <w:p>
+            <w:r>
+              <w:t>Conference</w:t>
+            </w:r>
+          </w:p>
+        </w:tc>
+        <w:tc>
+          <w:tcPr>
+            <w:tcW w:w="1870" w:type="dxa"/>
+          </w:tcPr>
+          <w:p>
+            <w:r>
+              <w:t>Top Level</w:t>
+            </w:r>
+          </w:p>
+        </w:tc>
+        <w:tc>
+          <w:tcPr>
+            <w:tcW w:w="1870" w:type="dxa"/>
+          </w:tcPr>
+          <w:p>
+            <w:r>
+              <w:t>Conference data object</w:t>
+            </w:r>
+          </w:p>
+        </w:tc>
+        <w:tc>
+          <w:tcPr>
+            <w:tcW w:w="1870" w:type="dxa"/>
+          </w:tcPr>
+          <w:p>
+            <w:r>
+              <w:t>Required</w:t>
+            </w:r>
+          </w:p>
+        </w:tc>
+        <w:tc>
+          <w:tcPr>
+            <w:tcW w:w="1870" w:type="dxa"/>
+          </w:tcPr>
+          <w:p/>
+        </w:tc>
+      </w:tr>
+      <w:tr>
+        <w:tc>
+          <w:tcPr>
+            <w:tcW w:w="935" w:type="dxa"/>
+          </w:tcPr>
+          <w:p/>
+        </w:tc>
+        <w:tc>
+          <w:tcPr>
+            <w:tcW w:w="935" w:type="dxa"/>
+          </w:tcPr>
+          <w:p>
+            <w:r>
+              <w:t>time</w:t>
+            </w:r>
+          </w:p>
+        </w:tc>
+        <w:tc>
+          <w:tcPr>
+            <w:tcW w:w="1870" w:type="dxa"/>
+          </w:tcPr>
+          <w:p>
+            <w:r>
+              <w:t>When the meeting begins</w:t>
+            </w:r>
+          </w:p>
+        </w:tc>
+        <w:tc>
+          <w:tcPr>
+            <w:tcW w:w="1870" w:type="dxa"/>
+          </w:tcPr>
+          <w:p>
+            <w:r>
+              <w:t>String</w:t>
+            </w:r>
+          </w:p>
+        </w:tc>
+        <w:tc>
+          <w:tcPr>
+            <w:tcW w:w="1870" w:type="dxa"/>
+          </w:tcPr>
+          <w:p>
+            <w:r>
+              <w:t>Required</w:t>
+            </w:r>
+          </w:p>
+        </w:tc>
+        <w:tc>
+          <w:tcPr>
+            <w:tcW w:w="1870" w:type="dxa"/>
+          </w:tcPr>
+          <w:p>
+            <w:r>
+              <w:t>Format:</w:t>
+            </w:r>
+          </w:p>
+          <w:p>
+            <w:r>
+              <w:t>YYYY-mm-dd HH:MM</w:t>
+            </w:r>
+          </w:p>
+        </w:tc>
+      </w:tr>
+      <w:tr>
+        <w:tc>
+          <w:tcPr>
+            <w:tcW w:w="935" w:type="dxa"/>
+          </w:tcPr>
+          <w:p/>
+        </w:tc>
+        <w:tc>
+          <w:tcPr>
+            <w:tcW w:w="935" w:type="dxa"/>
+          </w:tcPr>
+          <w:p>
+            <w:r>
+              <w:t>duration</w:t>
+            </w:r>
+          </w:p>
+        </w:tc>
+        <w:tc>
+          <w:tcPr>
+            <w:tcW w:w="1870" w:type="dxa"/>
+          </w:tcPr>
+          <w:p>
+            <w:r>
+              <w:t>How long the conference lasts</w:t>
+            </w:r>
+          </w:p>
+        </w:tc>
+        <w:tc>
+          <w:tcPr>
+            <w:tcW w:w="1870" w:type="dxa"/>
+          </w:tcPr>
+          <w:p>
+            <w:r>
+              <w:t>String</w:t>
+            </w:r>
+          </w:p>
+        </w:tc>
+        <w:tc>
+          <w:tcPr>
+            <w:tcW w:w="1870" w:type="dxa"/>
+          </w:tcPr>
+          <w:p>
+            <w:r>
+              <w:t>Required</w:t>
+            </w:r>
+          </w:p>
+        </w:tc>
+        <w:tc>
+          <w:tcPr>
+            <w:tcW w:w="1870" w:type="dxa"/>
+          </w:tcPr>
+          <w:p/>
+        </w:tc>
+      </w:tr>
+      <w:tr>
+        <w:tc>
+          <w:tcPr>
+            <w:tcW w:w="935" w:type="dxa"/>
+          </w:tcPr>
+          <w:p/>
+        </w:tc>
+        <w:tc>
+          <w:tcPr>
+            <w:tcW w:w="935" w:type="dxa"/>
+          </w:tcPr>
+          <w:p>
+            <w:r>
+              <w:t>description</w:t>
+            </w:r>
+          </w:p>
+        </w:tc>
+        <w:tc>
+          <w:tcPr>
+            <w:tcW w:w="1870" w:type="dxa"/>
+          </w:tcPr>
+          <w:p>
+            <w:r>
+              <w:t>A description of the conference</w:t>
+            </w:r>
+          </w:p>
+        </w:tc>
+        <w:tc>
+          <w:tcPr>
+            <w:tcW w:w="1870" w:type="dxa"/>
+          </w:tcPr>
+          <w:p>
+            <w:r>
+              <w:t>String</w:t>
+            </w:r>
+          </w:p>
+        </w:tc>
+        <w:tc>
+          <w:tcPr>
+            <w:tcW w:w="1870" w:type="dxa"/>
+          </w:tcPr>
+          <w:p>
+            <w:r>
+              <w:t>Required</w:t>
+            </w:r>
+          </w:p>
+        </w:tc>
+        <w:tc>
+          <w:tcPr>
+            <w:tcW w:w="1870" w:type="dxa"/>
+          </w:tcPr>
+          <w:p/>
+        </w:tc>
+      </w:tr>
+      <w:tr>
+        <w:tc>
+          <w:tcPr>
+            <w:tcW w:w="935" w:type="dxa"/>
+          </w:tcPr>
+          <w:p/>
+        </w:tc>
+        <w:tc>
+          <w:tcPr>
+            <w:tcW w:w="935" w:type="dxa"/>
+          </w:tcPr>
+          <w:p>
+            <w:r>
+              <w:t>location</w:t>
+            </w:r>
+          </w:p>
+        </w:tc>
+        <w:tc>
+          <w:tcPr>
+            <w:tcW w:w="1870" w:type="dxa"/>
+          </w:tcPr>
+          <w:p>
+            <w:r>
+              <w:t xml:space="preserve">Location of the </w:t>
+            </w:r>
+            <w:r>
+              <w:t>conference</w:t>
+            </w:r>
+            <w:r>
+              <w:t xml:space="preserve"> </w:t>
+            </w:r>
+          </w:p>
+        </w:tc>
+        <w:tc>
+          <w:tcPr>
+            <w:tcW w:w="1870" w:type="dxa"/>
+          </w:tcPr>
+          <w:p>
+            <w:r>
+              <w:t>String</w:t>
+            </w:r>
+          </w:p>
+        </w:tc>
+        <w:tc>
+          <w:tcPr>
+            <w:tcW w:w="1870" w:type="dxa"/>
+          </w:tcPr>
+          <w:p>
+            <w:r>
+              <w:t>Optional</w:t>
+            </w:r>
+          </w:p>
+        </w:tc>
+        <w:tc>
+          <w:tcPr>
+            <w:tcW w:w="1870" w:type="dxa"/>
+          </w:tcPr>
+          <w:p>
+            <w:r>
+              <w:t>Default is an empty string</w:t>
+            </w:r>
+          </w:p>
+        </w:tc>
+      </w:tr>
+      <w:tr>
+        <w:tc>
+          <w:tcPr>
+            <w:tcW w:w="935" w:type="dxa"/>
+          </w:tcPr>
+          <w:p/>
+        </w:tc>
+        <w:tc>
+          <w:tcPr>
+            <w:tcW w:w="935" w:type="dxa"/>
+          </w:tcPr>
+          <w:p>
+            <w:r>
+              <w:t>reminder</w:t>
+            </w:r>
+          </w:p>
+        </w:tc>
+        <w:tc>
+          <w:tcPr>
+            <w:tcW w:w="1870" w:type="dxa"/>
+          </w:tcPr>
+          <w:p>
+            <w:r>
+              <w:t>How many minutes before the meeting a reminder event should take place</w:t>
+            </w:r>
+          </w:p>
+        </w:tc>
+        <w:tc>
+          <w:tcPr>
+            <w:tcW w:w="1870" w:type="dxa"/>
+          </w:tcPr>
+          <w:p>
+            <w:r>
+              <w:t>String</w:t>
+            </w:r>
+          </w:p>
+        </w:tc>
+        <w:tc>
+          <w:tcPr>
+            <w:tcW w:w="1870" w:type="dxa"/>
+          </w:tcPr>
+          <w:p>
+            <w:r>
+              <w:t>Optional</w:t>
+            </w:r>
+          </w:p>
+        </w:tc>
+        <w:tc>
+          <w:tcPr>
+            <w:tcW w:w="1870" w:type="dxa"/>
+          </w:tcPr>
+          <w:p>
+            <w:r>
+              <w:t>Default is 10 minutes.</w:t>
+            </w:r>
+          </w:p>
+        </w:tc>
+      </w:tr>
+      <w:tr>
+        <w:tc>
+          <w:tcPr>
+            <w:tcW w:w="935" w:type="dxa"/>
+          </w:tcPr>
+          <w:p/>
+        </w:tc>
+        <w:tc>
+          <w:tcPr>
+            <w:tcW w:w="935" w:type="dxa"/>
+          </w:tcPr>
+          <w:p>
+            <w:r>
+              <w:t>invitees</w:t>
+            </w:r>
+          </w:p>
+        </w:tc>
+        <w:tc>
+          <w:tcPr>
+            <w:tcW w:w="1870" w:type="dxa"/>
+          </w:tcPr>
+          <w:p>
+            <w:r>
+              <w:t xml:space="preserve">A list of email addresses of </w:t>
+            </w:r>
+            <w:r>
+              <w:lastRenderedPageBreak/>
+              <w:t>people to invite to the meeting</w:t>
+            </w:r>
+          </w:p>
+        </w:tc>
+        <w:tc>
+          <w:tcPr>
+            <w:tcW w:w="1870" w:type="dxa"/>
+          </w:tcPr>
+          <w:p>
+            <w:r>
+              <w:lastRenderedPageBreak/>
+              <w:t>String</w:t>
+            </w:r>
+          </w:p>
+        </w:tc>
+        <w:tc>
+          <w:tcPr>
+            <w:tcW w:w="1870" w:type="dxa"/>
+          </w:tcPr>
+          <w:p>
+            <w:r>
+              <w:t>Optional</w:t>
+            </w:r>
+          </w:p>
+        </w:tc>
+        <w:tc>
+          <w:tcPr>
+            <w:tcW w:w="1870" w:type="dxa"/>
+          </w:tcPr>
+          <w:p>
+            <w:r>
+              <w:t xml:space="preserve">The strings should be valid </w:t>
+            </w:r>
+            <w:r>
+              <w:lastRenderedPageBreak/>
+              <w:t>email addresses. Default is an empty array.</w:t>
+            </w:r>
+          </w:p>
+        </w:tc>
+      </w:tr>
+      <w:tr>
+        <w:tc>
+          <w:tcPr>
+            <w:tcW w:w="935" w:type="dxa"/>
+          </w:tcPr>
+          <w:p/>
+        </w:tc>
+        <w:tc>
+          <w:tcPr>
+            <w:tcW w:w="935" w:type="dxa"/>
+          </w:tcPr>
+          <w:p/>
+        </w:tc>
+        <w:tc>
+          <w:tcPr>
+            <w:tcW w:w="1870" w:type="dxa"/>
+          </w:tcPr>
+          <w:p/>
+        </w:tc>
+        <w:tc>
+          <w:tcPr>
+            <w:tcW w:w="1870" w:type="dxa"/>
+          </w:tcPr>
+          <w:p/>
+        </w:tc>
+        <w:tc>
+          <w:tcPr>
+            <w:tcW w:w="1870" w:type="dxa"/>
+          </w:tcPr>
+          <w:p/>
+        </w:tc>
+        <w:tc>
+          <w:tcPr>
+            <w:tcW w:w="1870" w:type="dxa"/>
+          </w:tcPr>
+          <w:p/>
+        </w:tc>
+      </w:tr>
+    </w:tbl>
+    <w:p/>
+    <w:p>
+      <w:pPr>
+        <w:pStyle w:val="Heading1"/>
+      </w:pPr>
+      <w:r>
+        <w:t>Documenting an XML Request</w:t>
+      </w:r>
+    </w:p>
+    <w:p/>
+    <w:p>
+      <w:r>
+        <w:t xml:space="preserve">The following </w:t>
+      </w:r>
+      <w:r>
+        <w:t>XML</w:t>
+      </w:r>
+      <w:r>
+        <w:t xml:space="preserve"> code sample represents a request for a </w:t>
+      </w:r>
+      <w:r>
+        <w:t>daily data</w:t>
+      </w:r>
+      <w:r>
+        <w:t xml:space="preserve"> from an airport weather office</w:t>
+      </w:r>
+      <w:r>
+        <w:t xml:space="preserve">: </w:t>
+      </w:r>
+    </w:p>
+    <w:p>
+      <w:pPr>
+        <w:spacing w:line="240" w:lineRule="auto"/>
+      </w:pPr>
+      <w:r>
+        <w:t>&lt;</w:t>
+      </w:r>
+      <w:r>
+        <w:t>routine</w:t>
+      </w:r>
+      <w:r>
+        <w:t>Data&gt;</w:t>
+      </w:r>
+    </w:p>
+    <w:p>
+      <w:pPr>
+        <w:spacing w:line="240" w:lineRule="auto"/>
+      </w:pPr>
+      <w:r>
+        <w:t xml:space="preserve"> </w:t>
+      </w:r>
+      <w:r>
+        <w:tab/>
+      </w:r>
+      <w:r>
+        <w:t>&lt;date&gt;20</w:t>
+      </w:r>
+      <w:r>
+        <w:t>24</w:t>
+      </w:r>
+      <w:r>
+        <w:t>-</w:t>
+      </w:r>
+      <w:r>
+        <w:t>31</w:t>
+      </w:r>
+      <w:r>
+        <w:t>-01&lt;/date&gt;</w:t>
+      </w:r>
+    </w:p>
+    <w:p>
+      <w:pPr>
+        <w:spacing w:line="240" w:lineRule="auto"/>
+      </w:pPr>
+      <w:r>
+        <w:t xml:space="preserve"> </w:t>
+      </w:r>
+      <w:r>
+        <w:tab/>
+      </w:r>
+      <w:r>
+        <w:t>&lt;hourlyData&gt;</w:t>
+      </w:r>
+    </w:p>
+    <w:p>
+      <w:pPr>
+        <w:spacing w:line="240" w:lineRule="auto"/>
+      </w:pPr>
+      <w:r>
+        <w:t xml:space="preserve"> </w:t>
+      </w:r>
+      <w:r>
+        <w:tab/>
+      </w:r>
+      <w:r>
+        <w:tab/>
+      </w:r>
+      <w:r>
+        <w:t>&lt;time&gt;10:00&lt;/time&gt;</w:t>
+      </w:r>
+    </w:p>
+    <w:p>
+      <w:pPr>
+        <w:spacing w:line="240" w:lineRule="auto"/>
+        <w:ind w:left="720" w:firstLine="720"/>
+      </w:pPr>
+      <w:r>
+        <w:t>&lt;device&gt;</w:t>
+      </w:r>
+    </w:p>
+    <w:p>
+      <w:pPr>
+        <w:spacing w:line="240" w:lineRule="auto"/>
+        <w:ind w:left="1440" w:firstLine="720"/>
+      </w:pPr>
+      <w:r>
+        <w:t>&lt;id&gt;</w:t>
+      </w:r>
+      <w:r>
+        <w:t>28</w:t>
+      </w:r>
+      <w:r>
+        <w:t>&lt;/id&gt;</w:t>
+      </w:r>
+    </w:p>
+    <w:p>
+      <w:pPr>
+        <w:spacing w:line="240" w:lineRule="auto"/>
+        <w:ind w:left="720"/>
+      </w:pPr>
+      <w:r>
+        <w:t xml:space="preserve"> </w:t>
+      </w:r>
+      <w:r>
+        <w:tab/>
+      </w:r>
+      <w:r>
+        <w:tab/>
+      </w:r>
+      <w:r>
+        <w:t>&lt;temperature&gt;</w:t>
+      </w:r>
+      <w:r>
+        <w:t>4</w:t>
+      </w:r>
+      <w:r>
+        <w:t>0&lt;/temperature&gt;</w:t>
+      </w:r>
+    </w:p>
+    <w:p>
+      <w:pPr>
+        <w:spacing w:line="240" w:lineRule="auto"/>
+        <w:ind w:left="1440" w:firstLine="720"/>
+      </w:pPr>
+      <w:r>
+        <w:t>&lt;humidity&gt;11&lt;/humidity&gt;</w:t>
+      </w:r>
+    </w:p>
+    <w:p>
+      <w:pPr>
+        <w:spacing w:line="240" w:lineRule="auto"/>
+        <w:ind w:left="720" w:firstLine="720"/>
+      </w:pPr>
+      <w:r>
+        <w:t xml:space="preserve"> &lt;/device&gt;</w:t>
+      </w:r>
+    </w:p>
+    <w:p>
+      <w:pPr>
+        <w:spacing w:line="240" w:lineRule="auto"/>
+      </w:pPr>
+      <w:r>
+        <w:t xml:space="preserve"> </w:t>
+      </w:r>
+      <w:r>
+        <w:tab/>
+      </w:r>
+      <w:r>
+        <w:tab/>
+      </w:r>
+      <w:r>
+        <w:t>&lt;device&gt;</w:t>
+      </w:r>
+    </w:p>
+    <w:p>
+      <w:pPr>
+        <w:spacing w:line="240" w:lineRule="auto"/>
+        <w:ind w:left="1440" w:firstLine="720"/>
+      </w:pPr>
+      <w:r>
+        <w:t xml:space="preserve"> &lt;id&gt;</w:t>
+      </w:r>
+      <w:r>
+        <w:t>29</w:t>
+      </w:r>
+      <w:r>
+        <w:t>&lt;/id&gt;</w:t>
+      </w:r>
+    </w:p>
+    <w:p>
+      <w:pPr>
+        <w:spacing w:line="240" w:lineRule="auto"/>
+        <w:ind w:left="2160"/>
+      </w:pPr>
+      <w:r>
+        <w:t xml:space="preserve"> &lt;temperature&gt;</w:t>
+      </w:r>
+      <w:r>
+        <w:t>41</w:t>
+      </w:r>
+      <w:r>
+        <w:t>&lt;/temperature&gt;</w:t>
+      </w:r>
+    </w:p>
+    <w:p>
+      <w:pPr>
+        <w:spacing w:line="240" w:lineRule="auto"/>
+        <w:ind w:left="2160"/>
+      </w:pPr>
+      <w:r>
+        <w:t xml:space="preserve"> &lt;humidity&gt;</w:t>
+      </w:r>
+      <w:r>
+        <w:t>9&lt;</w:t>
+      </w:r>
+      <w:r>
+        <w:t>/humidity&gt;</w:t>
+      </w:r>
+    </w:p>
+    <w:p>
+      <w:pPr>
+        <w:spacing w:line="240" w:lineRule="auto"/>
+      </w:pPr>
+      <w:r>
+        <w:t xml:space="preserve"> </w:t>
+      </w:r>
+      <w:r>
+        <w:tab/>
+      </w:r>
+      <w:r>
+        <w:tab/>
+      </w:r>
+      <w:r>
+        <w:t>&lt;/device&gt;</w:t>
+      </w:r>
+    </w:p>
+    <w:p>
+      <w:pPr>
+        <w:spacing w:line="240" w:lineRule="auto"/>
+      </w:pPr>
+      <w:r>
+        <w:t xml:space="preserve"> .</w:t>
+      </w:r>
+      <w:r>
+        <w:tab/>
+      </w:r>
+      <w:r>
+        <w:tab/>
+      </w:r>
+      <w:r>
+        <w:t>..</w:t>
+      </w:r>
+    </w:p>
+    <w:p>
+      <w:pPr>
+        <w:spacing w:line="240" w:lineRule="auto"/>
+      </w:pPr>
+      <w:r>
+        <w:t xml:space="preserve"> </w:t>
+      </w:r>
+      <w:r>
+        <w:tab/>
+      </w:r>
+      <w:r>
+        <w:t>&lt;/hourlyData&gt;</w:t>
+      </w:r>
+    </w:p>
+    <w:p>
+      <w:pPr>
+        <w:spacing w:line="240" w:lineRule="auto"/>
+      </w:pPr>
+      <w:r>
+        <w:t xml:space="preserve"> </w:t>
+      </w:r>
+    </w:p>
+    <w:p>
+      <w:pPr>
+        <w:spacing w:line="240" w:lineRule="auto"/>
+        <w:ind w:firstLine="720"/>
+      </w:pPr>
+      <w:r>
+        <w:t>&lt;hourlyData&gt;</w:t>
+      </w:r>
+    </w:p>
+    <w:p>
+      <w:pPr>
+        <w:spacing w:line="240" w:lineRule="auto"/>
+      </w:pPr>
+      <w:r>
+        <w:t xml:space="preserve"> </w:t>
+      </w:r>
+      <w:r>
+        <w:tab/>
+      </w:r>
+      <w:r>
+        <w:tab/>
+      </w:r>
+      <w:r>
+        <w:t>&lt;time&gt;11:00&lt;/time&gt;</w:t>
+      </w:r>
+    </w:p>
+    <w:p>
+      <w:pPr>
+        <w:spacing w:line="240" w:lineRule="auto"/>
+      </w:pPr>
+      <w:r>
+        <w:t xml:space="preserve"> </w:t>
+      </w:r>
+      <w:r>
+        <w:tab/>
+      </w:r>
+      <w:r>
+        <w:tab/>
+      </w:r>
+      <w:r>
+        <w:t>&lt;device&gt;</w:t>
+      </w:r>
+    </w:p>
+    <w:p>
+      <w:pPr>
+        <w:spacing w:line="240" w:lineRule="auto"/>
+        <w:ind w:left="1440" w:firstLine="720"/>
+      </w:pPr>
+      <w:r>
+        <w:t>&lt;id&gt;</w:t>
+      </w:r>
+      <w:r>
+        <w:t>28</w:t>
+      </w:r>
+      <w:r>
+        <w:t>&lt;/id&gt;</w:t>
+      </w:r>
+    </w:p>
+    <w:p>
+      <w:pPr>
+        <w:spacing w:line="240" w:lineRule="auto"/>
+        <w:ind w:left="1440" w:firstLine="720"/>
+      </w:pPr>
+      <w:r>
+        <w:t xml:space="preserve"> &lt;temperature&gt;</w:t>
+      </w:r>
+      <w:r>
+        <w:t>38</w:t>
+      </w:r>
+      <w:r>
+        <w:t>&lt;/temperature&gt;</w:t>
+      </w:r>
+    </w:p>
+    <w:p>
+      <w:pPr>
+        <w:spacing w:line="240" w:lineRule="auto"/>
+      </w:pPr>
+      <w:r>
+        <w:t xml:space="preserve"> </w:t>
+      </w:r>
+      <w:r>
+        <w:tab/>
+      </w:r>
+      <w:r>
+        <w:tab/>
+      </w:r>
+      <w:r>
+        <w:tab/>
+      </w:r>
+      <w:r>
+        <w:t>&lt;humidity&gt;10&lt;/humidity&gt;</w:t>
+      </w:r>
+    </w:p>
+    <w:p>
+      <w:r>
+        <w:lastRenderedPageBreak/>
+        <w:t xml:space="preserve"> </w:t>
+      </w:r>
+      <w:r>
+        <w:tab/>
+      </w:r>
+      <w:r>
+        <w:tab/>
+      </w:r>
+      <w:r>
+        <w:t>&lt;/device&gt;</w:t>
+      </w:r>
+    </w:p>
+    <w:p>
+      <w:pPr>
+        <w:ind w:left="720" w:firstLine="720"/>
+      </w:pPr>
+      <w:r>
+        <w:t xml:space="preserve"> ...</w:t>
+      </w:r>
+    </w:p>
+    <w:p>
+      <w:pPr>
+        <w:ind w:firstLine="720"/>
+      </w:pPr>
+      <w:r>
+        <w:t xml:space="preserve"> &lt;/hourlyData&gt;</w:t>
+      </w:r>
+    </w:p>
+    <w:p>
+      <w:r>
+        <w:t xml:space="preserve"> </w:t>
+      </w:r>
+      <w:r>
+        <w:tab/>
+      </w:r>
+      <w:r>
+        <w:t>...</w:t>
+      </w:r>
+    </w:p>
+    <w:p>
+      <w:r>
+        <w:t>&lt;/</w:t>
+      </w:r>
+      <w:r>
+        <w:t>routine</w:t>
+      </w:r>
+      <w:r>
+        <w:t>Data&gt;</w:t>
+      </w:r>
+    </w:p>
+    <w:p/>
+    <w:p>
+      <w:r>
+        <w:t xml:space="preserve">The following </w:t>
+      </w:r>
+      <w:r>
+        <w:t>sample</w:t>
+      </w:r>
+      <w:r>
+        <w:t xml:space="preserve"> is the documentation for the above </w:t>
+      </w:r>
+      <w:r>
+        <w:t xml:space="preserve">xml </w:t>
+      </w:r>
+      <w:r>
+        <w:t>request:</w:t>
+      </w:r>
+    </w:p>
+    <w:p>
+      <w:r>
+        <w:t>Top Level</w:t>
+      </w:r>
+    </w:p>
+    <w:tbl>
+      <w:tblPr>
+        <w:tblStyle w:val="TableGrid"/>
+        <w:tblW w:w="0" w:type="auto"/>
+        <w:tblLook w:val="04A0" w:firstRow="1" w:lastRow="0" w:firstColumn="1" w:lastColumn="0" w:noHBand="0" w:noVBand="1"/>
+      </w:tblPr>
+      <w:tblGrid>
+        <w:gridCol w:w="3116"/>
+        <w:gridCol w:w="3117"/>
+        <w:gridCol w:w="3117"/>
+      </w:tblGrid>
+      <w:tr>
+        <w:tc>
+          <w:tcPr>
+            <w:tcW w:w="3116" w:type="dxa"/>
+            <w:shd w:val="clear" w:color="auto" w:fill="8EAADB" w:themeFill="accent1" w:themeFillTint="99"/>
+          </w:tcPr>
+          <w:p>
+            <w:pPr>
+              <w:rPr>
+                <w:b/>
+                <w:bCs/>
+              </w:rPr>
+            </w:pPr>
+            <w:r>
+              <w:rPr>
+                <w:b/>
+                <w:bCs/>
+              </w:rPr>
+              <w:t xml:space="preserve">Element </w:t>
+            </w:r>
+          </w:p>
+        </w:tc>
+        <w:tc>
+          <w:tcPr>
+            <w:tcW w:w="3117" w:type="dxa"/>
+            <w:shd w:val="clear" w:color="auto" w:fill="8EAADB" w:themeFill="accent1" w:themeFillTint="99"/>
+          </w:tcPr>
+          <w:p>
+            <w:pPr>
+              <w:rPr>
+                <w:b/>
+                <w:bCs/>
+              </w:rPr>
+            </w:pPr>
+            <w:r>
+              <w:rPr>
+                <w:b/>
+                <w:bCs/>
+              </w:rPr>
+              <w:t>Description</w:t>
+            </w:r>
+          </w:p>
+        </w:tc>
+        <w:tc>
+          <w:tcPr>
+            <w:tcW w:w="3117" w:type="dxa"/>
+            <w:shd w:val="clear" w:color="auto" w:fill="8EAADB" w:themeFill="accent1" w:themeFillTint="99"/>
+          </w:tcPr>
+          <w:p>
+            <w:pPr>
+              <w:rPr>
+                <w:b/>
+                <w:bCs/>
+              </w:rPr>
+            </w:pPr>
+            <w:r>
+              <w:rPr>
+                <w:b/>
+                <w:bCs/>
+              </w:rPr>
+              <w:t>Type</w:t>
+            </w:r>
+          </w:p>
+        </w:tc>
+      </w:tr>
+      <w:tr>
+        <w:tc>
+          <w:tcPr>
+            <w:tcW w:w="3116" w:type="dxa"/>
+          </w:tcPr>
+          <w:p>
+            <w:r>
+              <w:t>routineData</w:t>
+            </w:r>
+          </w:p>
+        </w:tc>
+        <w:tc>
+          <w:tcPr>
+            <w:tcW w:w="3117" w:type="dxa"/>
+          </w:tcPr>
+          <w:p>
+            <w:r>
+              <w:t xml:space="preserve">Humidity and temperature data for </w:t>
+            </w:r>
+            <w:r>
+              <w:t xml:space="preserve">one </w:t>
+            </w:r>
+            <w:r>
+              <w:t>day</w:t>
+            </w:r>
+          </w:p>
+        </w:tc>
+        <w:tc>
+          <w:tcPr>
+            <w:tcW w:w="3117" w:type="dxa"/>
+          </w:tcPr>
+          <w:p>
+            <w:r>
+              <w:t>routineData element</w:t>
+            </w:r>
+          </w:p>
+        </w:tc>
+      </w:tr>
+    </w:tbl>
+    <w:p/>
+    <w:p/>
+    <w:p>
+      <w:r>
+        <w:t>routineData: Represents humidity and temperature data for one day</w:t>
+      </w:r>
+    </w:p>
+    <w:tbl>
+      <w:tblPr>
+        <w:tblStyle w:val="TableGrid"/>
+        <w:tblW w:w="0" w:type="auto"/>
+        <w:tblLook w:val="04A0" w:firstRow="1" w:lastRow="0" w:firstColumn="1" w:lastColumn="0" w:noHBand="0" w:noVBand="1"/>
+      </w:tblPr>
+      <w:tblGrid>
+        <w:gridCol w:w="2437"/>
+        <w:gridCol w:w="2491"/>
+        <w:gridCol w:w="2336"/>
+        <w:gridCol w:w="2086"/>
+      </w:tblGrid>
+      <w:tr>
+        <w:tc>
+          <w:tcPr>
+            <w:tcW w:w="2437" w:type="dxa"/>
+            <w:shd w:val="clear" w:color="auto" w:fill="8EAADB" w:themeFill="accent1" w:themeFillTint="99"/>
+          </w:tcPr>
+          <w:p>
+            <w:pPr>
+              <w:rPr>
+                <w:b/>
+                <w:bCs/>
+              </w:rPr>
+            </w:pPr>
+            <w:r>
+              <w:rPr>
+                <w:b/>
+                <w:bCs/>
+              </w:rPr>
+              <w:t xml:space="preserve">Element </w:t>
+            </w:r>
+          </w:p>
+        </w:tc>
+        <w:tc>
+          <w:tcPr>
+            <w:tcW w:w="2491" w:type="dxa"/>
+            <w:shd w:val="clear" w:color="auto" w:fill="8EAADB" w:themeFill="accent1" w:themeFillTint="99"/>
+          </w:tcPr>
+          <w:p>
+            <w:pPr>
+              <w:rPr>
+                <w:b/>
+                <w:bCs/>
+              </w:rPr>
+            </w:pPr>
+            <w:r>
+              <w:rPr>
+                <w:b/>
+                <w:bCs/>
+              </w:rPr>
+              <w:t>Description</w:t>
+            </w:r>
+          </w:p>
+        </w:tc>
+        <w:tc>
+          <w:tcPr>
+            <w:tcW w:w="2336" w:type="dxa"/>
+            <w:shd w:val="clear" w:color="auto" w:fill="8EAADB" w:themeFill="accent1" w:themeFillTint="99"/>
+          </w:tcPr>
+          <w:p>
+            <w:pPr>
+              <w:rPr>
+                <w:b/>
+                <w:bCs/>
+              </w:rPr>
+            </w:pPr>
+            <w:r>
+              <w:rPr>
+                <w:b/>
+                <w:bCs/>
+              </w:rPr>
+              <w:t>Type</w:t>
+            </w:r>
+          </w:p>
+        </w:tc>
+        <w:tc>
+          <w:tcPr>
+            <w:tcW w:w="2086" w:type="dxa"/>
+            <w:shd w:val="clear" w:color="auto" w:fill="8EAADB" w:themeFill="accent1" w:themeFillTint="99"/>
+          </w:tcPr>
+          <w:p>
+            <w:pPr>
+              <w:rPr>
+                <w:b/>
+                <w:bCs/>
+              </w:rPr>
+            </w:pPr>
+            <w:r>
+              <w:rPr>
+                <w:b/>
+                <w:bCs/>
+              </w:rPr>
+              <w:t>Notes</w:t>
+            </w:r>
+          </w:p>
+        </w:tc>
+      </w:tr>
+      <w:tr>
+        <w:tc>
+          <w:tcPr>
+            <w:tcW w:w="2437" w:type="dxa"/>
+          </w:tcPr>
+          <w:p>
+            <w:r>
+              <w:t>date</w:t>
+            </w:r>
+          </w:p>
+        </w:tc>
+        <w:tc>
+          <w:tcPr>
+            <w:tcW w:w="2491" w:type="dxa"/>
+          </w:tcPr>
+          <w:p>
+            <w:r>
+              <w:t xml:space="preserve">The date when the </w:t>
+            </w:r>
+            <w:r>
+              <w:t xml:space="preserve">humidity and temperature </w:t>
+            </w:r>
+            <w:r>
+              <w:t xml:space="preserve">data was </w:t>
+            </w:r>
+            <w:r>
+              <w:t>collected</w:t>
+            </w:r>
+            <w:r>
+              <w:t xml:space="preserve"> </w:t>
+            </w:r>
+          </w:p>
+        </w:tc>
+        <w:tc>
+          <w:tcPr>
+            <w:tcW w:w="2336" w:type="dxa"/>
+          </w:tcPr>
+          <w:p>
+            <w:r>
+              <w:t>String</w:t>
+            </w:r>
+          </w:p>
+        </w:tc>
+        <w:tc>
+          <w:tcPr>
+            <w:tcW w:w="2086" w:type="dxa"/>
+          </w:tcPr>
+          <w:p>
+            <w:r>
+              <w:t>Format: YYYY-mm-dd</w:t>
+            </w:r>
+          </w:p>
+        </w:tc>
+      </w:tr>
+      <w:tr>
+        <w:tc>
+          <w:tcPr>
+            <w:tcW w:w="2437" w:type="dxa"/>
+          </w:tcPr>
+          <w:p>
+            <w:r>
+              <w:t>hourlyData</w:t>
+            </w:r>
+          </w:p>
+        </w:tc>
+        <w:tc>
+          <w:tcPr>
+            <w:tcW w:w="2491" w:type="dxa"/>
+          </w:tcPr>
+          <w:p>
+            <w:r>
+              <w:t>Humidity and temperature data for one hour</w:t>
+            </w:r>
+          </w:p>
+        </w:tc>
+        <w:tc>
+          <w:tcPr>
+            <w:tcW w:w="2336" w:type="dxa"/>
+          </w:tcPr>
+          <w:p>
+            <w:r>
+              <w:t>hourlyData</w:t>
+            </w:r>
+            <w:r>
+              <w:t xml:space="preserve"> element</w:t>
+            </w:r>
+          </w:p>
+        </w:tc>
+        <w:tc>
+          <w:tcPr>
+            <w:tcW w:w="2086" w:type="dxa"/>
+          </w:tcPr>
+          <w:p/>
+        </w:tc>
+      </w:tr>
+    </w:tbl>
+    <w:p/>
+    <w:p/>
+    <w:p>
+      <w:r>
+        <w:t xml:space="preserve">hourlyData: </w:t>
+      </w:r>
+      <w:r>
+        <w:t>Humidity and temperature data for one hour</w:t>
+      </w:r>
+    </w:p>
+    <w:tbl>
+      <w:tblPr>
+        <w:tblStyle w:val="TableGrid"/>
+        <w:tblW w:w="0" w:type="auto"/>
+        <w:tblLook w:val="04A0" w:firstRow="1" w:lastRow="0" w:firstColumn="1" w:lastColumn="0" w:noHBand="0" w:noVBand="1"/>
+      </w:tblPr>
+      <w:tblGrid>
+        <w:gridCol w:w="2373"/>
+        <w:gridCol w:w="2507"/>
+        <w:gridCol w:w="2357"/>
+        <w:gridCol w:w="2113"/>
+      </w:tblGrid>
+      <w:tr>
+        <w:tc>
+          <w:tcPr>
+            <w:tcW w:w="2373" w:type="dxa"/>
+            <w:shd w:val="clear" w:color="auto" w:fill="8EAADB" w:themeFill="accent1" w:themeFillTint="99"/>
+          </w:tcPr>
+          <w:p>
+            <w:pPr>
+              <w:rPr>
+                <w:b/>
+                <w:bCs/>
+              </w:rPr>
+            </w:pPr>
+            <w:r>
+              <w:rPr>
+                <w:b/>
+                <w:bCs/>
+              </w:rPr>
+              <w:t xml:space="preserve">Element </w:t>
+            </w:r>
+          </w:p>
+        </w:tc>
+        <w:tc>
+          <w:tcPr>
+            <w:tcW w:w="2507" w:type="dxa"/>
+            <w:shd w:val="clear" w:color="auto" w:fill="8EAADB" w:themeFill="accent1" w:themeFillTint="99"/>
+          </w:tcPr>
+          <w:p>
+            <w:pPr>
+              <w:rPr>
+                <w:b/>
+                <w:bCs/>
+              </w:rPr>
+            </w:pPr>
+            <w:r>
+              <w:rPr>
+                <w:b/>
+                <w:bCs/>
+              </w:rPr>
+              <w:t>Description</w:t>
+            </w:r>
+          </w:p>
+        </w:tc>
+        <w:tc>
+          <w:tcPr>
+            <w:tcW w:w="2357" w:type="dxa"/>
+            <w:shd w:val="clear" w:color="auto" w:fill="8EAADB" w:themeFill="accent1" w:themeFillTint="99"/>
+          </w:tcPr>
+          <w:p>
+            <w:pPr>
+              <w:rPr>
+                <w:b/>
+                <w:bCs/>
+              </w:rPr>
+            </w:pPr>
+            <w:r>
+              <w:rPr>
+                <w:b/>
+                <w:bCs/>
+              </w:rPr>
+              <w:t>Type</w:t>
+            </w:r>
+          </w:p>
+        </w:tc>
+        <w:tc>
+          <w:tcPr>
+            <w:tcW w:w="2113" w:type="dxa"/>
+            <w:shd w:val="clear" w:color="auto" w:fill="8EAADB" w:themeFill="accent1" w:themeFillTint="99"/>
+          </w:tcPr>
+          <w:p>
+            <w:pPr>
+              <w:rPr>
+                <w:b/>
+                <w:bCs/>
+              </w:rPr>
+            </w:pPr>
+            <w:r>
+              <w:rPr>
+                <w:b/>
+                <w:bCs/>
+              </w:rPr>
+              <w:t>Notes</w:t>
+            </w:r>
+          </w:p>
+        </w:tc>
+      </w:tr>
+      <w:tr>
+        <w:tc>
+          <w:tcPr>
+            <w:tcW w:w="2373" w:type="dxa"/>
+          </w:tcPr>
+          <w:p>
+            <w:r>
+              <w:t>time</w:t>
+            </w:r>
+          </w:p>
+        </w:tc>
+        <w:tc>
+          <w:tcPr>
+            <w:tcW w:w="2507" w:type="dxa"/>
+          </w:tcPr>
+          <w:p>
+            <w:r>
+              <w:t xml:space="preserve">Local time </w:t>
+            </w:r>
+            <w:r>
+              <w:t xml:space="preserve">when </w:t>
+            </w:r>
+            <w:r>
+              <w:t>the data was collected</w:t>
+            </w:r>
+          </w:p>
+        </w:tc>
+        <w:tc>
+          <w:tcPr>
+            <w:tcW w:w="2357" w:type="dxa"/>
+          </w:tcPr>
+          <w:p>
+            <w:r>
+              <w:t>String</w:t>
+            </w:r>
+          </w:p>
+        </w:tc>
+        <w:tc>
+          <w:tcPr>
+            <w:tcW w:w="2113" w:type="dxa"/>
+          </w:tcPr>
+          <w:p>
+            <w:r>
+              <w:t>Format: YYYY-mm-dd</w:t>
+            </w:r>
+          </w:p>
+        </w:tc>
+      </w:tr>
+      <w:tr>
+        <w:tc>
+          <w:tcPr>
+            <w:tcW w:w="2373" w:type="dxa"/>
+          </w:tcPr>
+          <w:p>
+            <w:r>
+              <w:t>d</w:t>
+            </w:r>
+            <w:r>
+              <w:t>evice</w:t>
+            </w:r>
+          </w:p>
+        </w:tc>
+        <w:tc>
+          <w:tcPr>
+            <w:tcW w:w="2507" w:type="dxa"/>
+          </w:tcPr>
+          <w:p>
+            <w:r>
+              <w:t xml:space="preserve">One or more device objects </w:t>
+            </w:r>
+            <w:r>
+              <w:t xml:space="preserve">having </w:t>
+            </w:r>
+            <w:r>
+              <w:t xml:space="preserve">the </w:t>
+            </w:r>
+            <w:r>
+              <w:t>data</w:t>
+            </w:r>
+          </w:p>
+        </w:tc>
+        <w:tc>
+          <w:tcPr>
+            <w:tcW w:w="2357" w:type="dxa"/>
+          </w:tcPr>
+          <w:p>
+            <w:r>
+              <w:t>device element</w:t>
+            </w:r>
+          </w:p>
+        </w:tc>
+        <w:tc>
+          <w:tcPr>
+            <w:tcW w:w="2113" w:type="dxa"/>
+          </w:tcPr>
+          <w:p/>
+        </w:tc>
+      </w:tr>
+    </w:tbl>
+    <w:p/>
+    <w:p>
+      <w:r>
+        <w:t xml:space="preserve">device: contains temperature and humidity data </w:t>
+      </w:r>
+      <w:r>
+        <w:t xml:space="preserve">collected </w:t>
+      </w:r>
+      <w:r>
+        <w:t>from a device</w:t>
+      </w:r>
+      <w:r>
+        <w:t xml:space="preserve"> object</w:t>
+      </w:r>
+    </w:p>
+    <w:tbl>
+      <w:tblPr>
+        <w:tblStyle w:val="TableGrid"/>
+        <w:tblW w:w="9513" w:type="dxa"/>
+        <w:tblLook w:val="04A0" w:firstRow="1" w:lastRow="0" w:firstColumn="1" w:lastColumn="0" w:noHBand="0" w:noVBand="1"/>
+      </w:tblPr>
+      <w:tblGrid>
+        <w:gridCol w:w="3120"/>
+        <w:gridCol w:w="3295"/>
+        <w:gridCol w:w="3098"/>
+      </w:tblGrid>
+      <w:tr>
+        <w:trPr>
+          <w:trHeight w:val="320"/>
+        </w:trPr>
+        <w:tc>
+          <w:tcPr>
+            <w:tcW w:w="3120" w:type="dxa"/>
+            <w:shd w:val="clear" w:color="auto" w:fill="8EAADB" w:themeFill="accent1" w:themeFillTint="99"/>
+          </w:tcPr>
+          <w:p>
+            <w:pPr>
+              <w:rPr>
+                <w:b/>
+                <w:bCs/>
+              </w:rPr>
+            </w:pPr>
+            <w:r>
+              <w:rPr>
+                <w:b/>
+                <w:bCs/>
+              </w:rPr>
+              <w:t xml:space="preserve">Element </w:t>
+            </w:r>
+          </w:p>
+        </w:tc>
+        <w:tc>
+          <w:tcPr>
+            <w:tcW w:w="3295" w:type="dxa"/>
+            <w:shd w:val="clear" w:color="auto" w:fill="8EAADB" w:themeFill="accent1" w:themeFillTint="99"/>
+          </w:tcPr>
+          <w:p>
+            <w:pPr>
+              <w:rPr>
+                <w:b/>
+                <w:bCs/>
+              </w:rPr>
+            </w:pPr>
+            <w:r>
+              <w:rPr>
+                <w:b/>
+                <w:bCs/>
+              </w:rPr>
+              <w:t>Description</w:t>
+            </w:r>
+          </w:p>
+        </w:tc>
+        <w:tc>
+          <w:tcPr>
+            <w:tcW w:w="3098" w:type="dxa"/>
+            <w:shd w:val="clear" w:color="auto" w:fill="8EAADB" w:themeFill="accent1" w:themeFillTint="99"/>
+          </w:tcPr>
+          <w:p>
+            <w:pPr>
+              <w:rPr>
+                <w:b/>
+                <w:bCs/>
+              </w:rPr>
+            </w:pPr>
+            <w:r>
+              <w:rPr>
+                <w:b/>
+                <w:bCs/>
+              </w:rPr>
+              <w:t>Type</w:t>
+            </w:r>
+          </w:p>
+        </w:tc>
+      </w:tr>
+      <w:tr>
+        <w:trPr>
+          <w:trHeight w:val="320"/>
+        </w:trPr>
+        <w:tc>
+          <w:tcPr>
+            <w:tcW w:w="3120" w:type="dxa"/>
+          </w:tcPr>
+          <w:p>
+            <w:r>
+              <w:t>Id</w:t>
+            </w:r>
+          </w:p>
+        </w:tc>
+        <w:tc>
+          <w:tcPr>
+            <w:tcW w:w="3295" w:type="dxa"/>
+          </w:tcPr>
+          <w:p>
+            <w:r>
+              <w:t>The device’s identifier</w:t>
+            </w:r>
+          </w:p>
+        </w:tc>
+        <w:tc>
+          <w:tcPr>
+            <w:tcW w:w="3098" w:type="dxa"/>
+          </w:tcPr>
+          <w:p>
+            <w:r>
+              <w:t>number</w:t>
+            </w:r>
+          </w:p>
+        </w:tc>
+      </w:tr>
+      <w:tr>
+        <w:trPr>
+          <w:trHeight w:val="334"/>
+        </w:trPr>
+        <w:tc>
+          <w:tcPr>
+            <w:tcW w:w="3120" w:type="dxa"/>
+          </w:tcPr>
+          <w:p>
+            <w:r>
+              <w:t>t</w:t>
+            </w:r>
+            <w:r>
+              <w:t>emperature</w:t>
+            </w:r>
+          </w:p>
+        </w:tc>
+        <w:tc>
+          <w:tcPr>
+            <w:tcW w:w="3295" w:type="dxa"/>
+          </w:tcPr>
+          <w:p>
+            <w:r>
+              <w:t>The measured temperature in degree celsius</w:t>
+            </w:r>
+          </w:p>
+        </w:tc>
+        <w:tc>
+          <w:tcPr>
+            <w:tcW w:w="3098" w:type="dxa"/>
+          </w:tcPr>
+          <w:p>
+            <w:r>
+              <w:t>number</w:t>
+            </w:r>
+          </w:p>
+        </w:tc>
+      </w:tr>
+      <w:tr>
+        <w:trPr>
+          <w:trHeight w:val="320"/>
+        </w:trPr>
+        <w:tc>
+          <w:tcPr>
+            <w:tcW w:w="3120" w:type="dxa"/>
+          </w:tcPr>
+          <w:p>
+            <w:r>
+              <w:lastRenderedPageBreak/>
+              <w:t>humidity</w:t>
+            </w:r>
+          </w:p>
+        </w:tc>
+        <w:tc>
+          <w:tcPr>
+            <w:tcW w:w="3295" w:type="dxa"/>
+          </w:tcPr>
+          <w:p>
+            <w:r>
+              <w:t>The measured humidity in percentage</w:t>
+            </w:r>
+          </w:p>
+        </w:tc>
+        <w:tc>
+          <w:tcPr>
+            <w:tcW w:w="3098" w:type="dxa"/>
+          </w:tcPr>
+          <w:p>
+            <w:r>
+              <w:t>number</w:t>
+            </w:r>
+          </w:p>
+        </w:tc>
+      </w:tr>
+    </w:tbl>
+    <w:p/>
+    <w:p>
+      <w:pPr>
+        <w:pStyle w:val="Heading1"/>
+      </w:pPr>
+      <w:r>
+        <w:t>REST APIs</w:t>
+      </w:r>
+      <w:r>
+        <w:t xml:space="preserve"> Documentation</w:t>
+      </w:r>
+    </w:p>
+    <w:p>
+      <w:r>
+        <w:t>The following sample shows how to document the POST and GET calls:</w:t>
+      </w:r>
+    </w:p>
+    <w:p>
+      <w:pPr>
+        <w:pStyle w:val="Heading2"/>
+        <w:spacing w:before="100" w:beforeAutospacing="1" w:line="240" w:lineRule="auto"/>
+        <w:rPr>
+          <w:rStyle w:val="Strong"/>
+        </w:rPr>
+      </w:pPr>
+      <w:r>
+        <w:rPr>
+          <w:rStyle w:val="Strong"/>
+        </w:rPr>
+        <w:t>Uploading a Sound File</w:t>
+      </w:r>
+    </w:p>
+    <w:p>
+      <w:r>
+        <w:rPr>
+          <w:color w:val="4472C4" w:themeColor="accent1"/>
+        </w:rPr>
+        <w:pict w14:anchorId="04BBEE4D">
+          <v:rect id="_x0000_i1040" style="width:468pt;height:1.5pt" o:hralign="center" o:hrstd="t" o:hrnoshade="t" o:hr="t" fillcolor="#4472c4 [3204]" stroked="f"/>
+        </w:pict>
+      </w:r>
+    </w:p>
+    <w:p>
+      <w:r>
+        <w:t>Upload</w:t>
+      </w:r>
+      <w:r>
+        <w:t>s</w:t>
+      </w:r>
+      <w:r>
+        <w:t xml:space="preserve"> a sound file for a user’s profile.</w:t>
+      </w:r>
+    </w:p>
+    <w:p>
+      <w:pPr>
+        <w:pStyle w:val="Heading3"/>
+      </w:pPr>
+      <w:r>
+        <w:t>URL</w:t>
+      </w:r>
+    </w:p>
+    <w:p>
+      <w:pPr>
+        <w:ind w:firstLine="720"/>
+        <w:rPr>
+          <w:rFonts w:ascii="Courier New" w:hAnsi="Courier New" w:cs="Courier New"/>
+        </w:rPr>
+      </w:pPr>
+      <w:r>
+        <w:rPr>
+          <w:rFonts w:ascii="Courier New" w:hAnsi="Courier New" w:cs="Courier New"/>
+        </w:rPr>
+        <w:t xml:space="preserve">POST </w:t>
+      </w:r>
+      <w:hyperlink r:id="rId11" w:history="1">
+        <w:r>
+          <w:rPr>
+            <w:rStyle w:val="Hyperlink"/>
+            <w:rFonts w:ascii="Courier New" w:hAnsi="Courier New" w:cs="Courier New"/>
+          </w:rPr>
+          <w:t>https://api.date.com/profile/sound</w:t>
+        </w:r>
+      </w:hyperlink>
+    </w:p>
+    <w:p>
+      <w:pPr>
+        <w:pStyle w:val="Heading3"/>
+      </w:pPr>
+      <w:r>
+        <w:t>Headers</w:t>
+      </w:r>
+    </w:p>
+    <w:tbl>
+      <w:tblPr>
+        <w:tblStyle w:val="TableGrid"/>
+        <w:tblW w:w="0" w:type="auto"/>
+        <w:tblLook w:val="04A0" w:firstRow="1" w:lastRow="0" w:firstColumn="1" w:lastColumn="0" w:noHBand="0" w:noVBand="1"/>
+      </w:tblPr>
+      <w:tblGrid>
+        <w:gridCol w:w="2337"/>
+        <w:gridCol w:w="2337"/>
+        <w:gridCol w:w="2338"/>
+        <w:gridCol w:w="2338"/>
+      </w:tblGrid>
+      <w:tr>
+        <w:tc>
+          <w:tcPr>
+            <w:tcW w:w="2337" w:type="dxa"/>
+            <w:shd w:val="clear" w:color="auto" w:fill="8EAADB" w:themeFill="accent1" w:themeFillTint="99"/>
+          </w:tcPr>
+          <w:p>
+            <w:pPr>
+              <w:rPr>
+                <w:b/>
+                <w:bCs/>
+              </w:rPr>
+            </w:pPr>
+            <w:r>
+              <w:rPr>
+                <w:b/>
+                <w:bCs/>
+              </w:rPr>
+              <w:t>Header Name</w:t>
+            </w:r>
+          </w:p>
+        </w:tc>
+        <w:tc>
+          <w:tcPr>
+            <w:tcW w:w="2337" w:type="dxa"/>
+            <w:shd w:val="clear" w:color="auto" w:fill="8EAADB" w:themeFill="accent1" w:themeFillTint="99"/>
+          </w:tcPr>
+          <w:p>
+            <w:pPr>
+              <w:rPr>
+                <w:b/>
+                <w:bCs/>
+              </w:rPr>
+            </w:pPr>
+            <w:r>
+              <w:rPr>
+                <w:b/>
+                <w:bCs/>
+              </w:rPr>
+              <w:t>Description</w:t>
+            </w:r>
+          </w:p>
+        </w:tc>
+        <w:tc>
+          <w:tcPr>
+            <w:tcW w:w="2338" w:type="dxa"/>
+            <w:shd w:val="clear" w:color="auto" w:fill="8EAADB" w:themeFill="accent1" w:themeFillTint="99"/>
+          </w:tcPr>
+          <w:p>
+            <w:pPr>
+              <w:rPr>
+                <w:b/>
+                <w:bCs/>
+              </w:rPr>
+            </w:pPr>
+            <w:r>
+              <w:rPr>
+                <w:b/>
+                <w:bCs/>
+              </w:rPr>
+              <w:t>Required</w:t>
+            </w:r>
+          </w:p>
+        </w:tc>
+        <w:tc>
+          <w:tcPr>
+            <w:tcW w:w="2338" w:type="dxa"/>
+            <w:shd w:val="clear" w:color="auto" w:fill="8EAADB" w:themeFill="accent1" w:themeFillTint="99"/>
+          </w:tcPr>
+          <w:p>
+            <w:pPr>
+              <w:rPr>
+                <w:b/>
+                <w:bCs/>
+              </w:rPr>
+            </w:pPr>
+            <w:r>
+              <w:rPr>
+                <w:b/>
+                <w:bCs/>
+              </w:rPr>
+              <w:t>Values</w:t>
+            </w:r>
+          </w:p>
+        </w:tc>
+      </w:tr>
+      <w:tr>
+        <w:tc>
+          <w:tcPr>
+            <w:tcW w:w="2337" w:type="dxa"/>
+          </w:tcPr>
+          <w:p>
+            <w:r>
+              <w:t>Bearer</w:t>
+            </w:r>
+          </w:p>
+        </w:tc>
+        <w:tc>
+          <w:tcPr>
+            <w:tcW w:w="2337" w:type="dxa"/>
+          </w:tcPr>
+          <w:p>
+            <w:r>
+              <w:t>Access token</w:t>
+            </w:r>
+          </w:p>
+        </w:tc>
+        <w:tc>
+          <w:tcPr>
+            <w:tcW w:w="2338" w:type="dxa"/>
+          </w:tcPr>
+          <w:p>
+            <w:r>
+              <w:t>Required</w:t>
+            </w:r>
+          </w:p>
+        </w:tc>
+        <w:tc>
+          <w:tcPr>
+            <w:tcW w:w="2338" w:type="dxa"/>
+          </w:tcPr>
+          <w:p>
+            <w:r>
+              <w:t>See Authorization section</w:t>
+            </w:r>
+            <w:r>
+              <w:t>.</w:t>
+            </w:r>
+          </w:p>
+        </w:tc>
+      </w:tr>
+      <w:tr>
+        <w:tc>
+          <w:tcPr>
+            <w:tcW w:w="2337" w:type="dxa"/>
+          </w:tcPr>
+          <w:p>
+            <w:r>
+              <w:t>Content-Type</w:t>
+            </w:r>
+          </w:p>
+        </w:tc>
+        <w:tc>
+          <w:tcPr>
+            <w:tcW w:w="2337" w:type="dxa"/>
+          </w:tcPr>
+          <w:p>
+            <w:r>
+              <w:t>The format of the sound file to upload</w:t>
+            </w:r>
+          </w:p>
+        </w:tc>
+        <w:tc>
+          <w:tcPr>
+            <w:tcW w:w="2338" w:type="dxa"/>
+          </w:tcPr>
+          <w:p>
+            <w:r>
+              <w:t>Optional</w:t>
+            </w:r>
+          </w:p>
+        </w:tc>
+        <w:tc>
+          <w:tcPr>
+            <w:tcW w:w="2338" w:type="dxa"/>
+          </w:tcPr>
+          <w:p>
+            <w:r>
+              <w:t xml:space="preserve">audio/mpeg or audio/x-wav. </w:t>
+            </w:r>
+          </w:p>
+          <w:p>
+            <w:r>
+              <w:t>Default is audio/mpeg.</w:t>
+            </w:r>
+          </w:p>
+        </w:tc>
+      </w:tr>
+      <w:tr>
+        <w:tc>
+          <w:tcPr>
+            <w:tcW w:w="2337" w:type="dxa"/>
+          </w:tcPr>
+          <w:p>
+            <w:r>
+              <w:t>Accept</w:t>
+            </w:r>
+          </w:p>
+        </w:tc>
+        <w:tc>
+          <w:tcPr>
+            <w:tcW w:w="2337" w:type="dxa"/>
+          </w:tcPr>
+          <w:p>
+            <w:r>
+              <w:t>The format of the returned data</w:t>
+            </w:r>
+          </w:p>
+        </w:tc>
+        <w:tc>
+          <w:tcPr>
+            <w:tcW w:w="2338" w:type="dxa"/>
+          </w:tcPr>
+          <w:p>
+            <w:r>
+              <w:t>Optional</w:t>
+            </w:r>
+          </w:p>
+        </w:tc>
+        <w:tc>
+          <w:tcPr>
+            <w:tcW w:w="2338" w:type="dxa"/>
+          </w:tcPr>
+          <w:p>
+            <w:r>
+              <w:t>application/xml or application/json. Default is application/json.</w:t>
+            </w:r>
+          </w:p>
+        </w:tc>
+      </w:tr>
+    </w:tbl>
+    <w:p/>
+    <w:p>
+      <w:pPr>
+        <w:pStyle w:val="Heading3"/>
+      </w:pPr>
+      <w:r>
+        <w:t>POST or PUT Body</w:t>
+      </w:r>
+    </w:p>
+    <w:p>
+      <w:r>
+        <w:t xml:space="preserve">The sound file. </w:t>
+      </w:r>
+    </w:p>
+    <w:p>
+      <w:r>
+        <w:rPr>
+          <w:b/>
+          <w:bCs/>
+        </w:rPr>
+        <w:t>Note:</w:t>
+      </w:r>
+      <w:r>
+        <w:t xml:space="preserve"> The sound file must be </w:t>
+      </w:r>
+      <w:r>
+        <w:t>3</w:t>
+      </w:r>
+      <w:r>
+        <w:t xml:space="preserve"> minutes</w:t>
+      </w:r>
+      <w:r>
+        <w:t xml:space="preserve"> or shorter</w:t>
+      </w:r>
+      <w:r>
+        <w:t>.</w:t>
+      </w:r>
+    </w:p>
+    <w:p/>
+    <w:p>
+      <w:pPr>
+        <w:pStyle w:val="Heading3"/>
+      </w:pPr>
+      <w:r>
+        <w:t>Sample Request</w:t>
+      </w:r>
+    </w:p>
+    <w:p>
+      <w:r>
+        <w:t xml:space="preserve"> </w:t>
+      </w:r>
+    </w:p>
+    <w:p>
+      <w:pPr>
+        <w:rPr>
+          <w:rFonts w:ascii="Courier New" w:hAnsi="Courier New" w:cs="Courier New"/>
+        </w:rPr>
+      </w:pPr>
+      <w:r>
+        <w:rPr>
+          <w:rFonts w:ascii="Courier New" w:hAnsi="Courier New" w:cs="Courier New"/>
+        </w:rPr>
+        <w:t xml:space="preserve">POST </w:t>
+      </w:r>
+      <w:hyperlink r:id="rId12" w:history="1">
+        <w:r>
+          <w:rPr>
+            <w:rStyle w:val="Hyperlink"/>
+            <w:rFonts w:ascii="Courier New" w:hAnsi="Courier New" w:cs="Courier New"/>
+          </w:rPr>
+          <w:t>https://api.date.com/profil</w:t>
+        </w:r>
+        <w:r>
+          <w:rPr>
+            <w:rStyle w:val="Hyperlink"/>
+            <w:rFonts w:ascii="Courier New" w:hAnsi="Courier New" w:cs="Courier New"/>
+          </w:rPr>
+          <w:t>e</w:t>
+        </w:r>
+        <w:r>
+          <w:rPr>
+            <w:rStyle w:val="Hyperlink"/>
+            <w:rFonts w:ascii="Courier New" w:hAnsi="Courier New" w:cs="Courier New"/>
+          </w:rPr>
+          <w:t>/sound</w:t>
+        </w:r>
+      </w:hyperlink>
+      <w:r>
+        <w:rPr>
+          <w:rFonts w:ascii="Courier New" w:hAnsi="Courier New" w:cs="Courier New"/>
+        </w:rPr>
+        <w:t xml:space="preserve"> </w:t>
+      </w:r>
+    </w:p>
+    <w:p>
+      <w:pPr>
+        <w:rPr>
+          <w:rFonts w:ascii="Courier New" w:hAnsi="Courier New" w:cs="Courier New"/>
+        </w:rPr>
+      </w:pPr>
+      <w:r>
+        <w:rPr>
+          <w:rFonts w:ascii="Courier New" w:hAnsi="Courier New" w:cs="Courier New"/>
+        </w:rPr>
+        <w:t>Bearer: {access token}</w:t>
+      </w:r>
+      <w:r>
+        <w:rPr>
+          <w:rFonts w:ascii="Courier New" w:hAnsi="Courier New" w:cs="Courier New"/>
+        </w:rPr>
+        <w:br/>
+      </w:r>
+      <w:r>
+        <w:rPr>
+          <w:rFonts w:ascii="Courier New" w:hAnsi="Courier New" w:cs="Courier New"/>
+        </w:rPr>
+        <w:t>Content-Type: audio/mpeg</w:t>
+      </w:r>
+      <w:r>
+        <w:rPr>
+          <w:rFonts w:ascii="Courier New" w:hAnsi="Courier New" w:cs="Courier New"/>
+        </w:rPr>
+        <w:br/>
+      </w:r>
+      <w:r>
+        <w:rPr>
+          <w:rFonts w:ascii="Courier New" w:hAnsi="Courier New" w:cs="Courier New"/>
+        </w:rPr>
+        <w:t xml:space="preserve">Accept: application/json </w:t>
+      </w:r>
+    </w:p>
+    <w:p>
+      <w:pPr>
+        <w:rPr>
+          <w:rFonts w:ascii="Courier New" w:hAnsi="Courier New" w:cs="Courier New"/>
+        </w:rPr>
+      </w:pPr>
+      <w:r>
+        <w:rPr>
+          <w:rFonts w:ascii="Courier New" w:hAnsi="Courier New" w:cs="Courier New"/>
+        </w:rPr>
+        <w:t>{sound file}</w:t>
+      </w:r>
+    </w:p>
+    <w:p>
+      <w:pPr>
+        <w:rPr>
+          <w:rFonts w:ascii="Courier New" w:hAnsi="Courier New" w:cs="Courier New"/>
+        </w:rPr>
+      </w:pPr>
+    </w:p>
+    <w:p>
+      <w:pPr>
+        <w:rPr>
+          <w:rFonts w:ascii="Courier New" w:hAnsi="Courier New" w:cs="Courier New"/>
+        </w:rPr>
+      </w:pPr>
+    </w:p>
+    <w:p>
+      <w:pPr>
+        <w:pStyle w:val="Heading3"/>
+      </w:pPr>
+      <w:r>
+        <w:lastRenderedPageBreak/>
+        <w:t>Response</w:t>
+      </w:r>
+    </w:p>
+    <w:tbl>
+      <w:tblPr>
+        <w:tblStyle w:val="TableGrid"/>
+        <w:tblW w:w="0" w:type="auto"/>
+        <w:tblLook w:val="04A0" w:firstRow="1" w:lastRow="0" w:firstColumn="1" w:lastColumn="0" w:noHBand="0" w:noVBand="1"/>
+      </w:tblPr>
+      <w:tblGrid>
+        <w:gridCol w:w="2337"/>
+        <w:gridCol w:w="2337"/>
+        <w:gridCol w:w="2338"/>
+        <w:gridCol w:w="2338"/>
+      </w:tblGrid>
+      <w:tr>
+        <w:tc>
+          <w:tcPr>
+            <w:tcW w:w="2337" w:type="dxa"/>
+            <w:shd w:val="clear" w:color="auto" w:fill="8EAADB" w:themeFill="accent1" w:themeFillTint="99"/>
+          </w:tcPr>
+          <w:p>
+            <w:pPr>
+              <w:rPr>
+                <w:b/>
+                <w:bCs/>
+              </w:rPr>
+            </w:pPr>
+            <w:r>
+              <w:rPr>
+                <w:b/>
+                <w:bCs/>
+              </w:rPr>
+              <w:t>Element</w:t>
+            </w:r>
+          </w:p>
+        </w:tc>
+        <w:tc>
+          <w:tcPr>
+            <w:tcW w:w="2337" w:type="dxa"/>
+            <w:shd w:val="clear" w:color="auto" w:fill="8EAADB" w:themeFill="accent1" w:themeFillTint="99"/>
+          </w:tcPr>
+          <w:p>
+            <w:pPr>
+              <w:rPr>
+                <w:b/>
+                <w:bCs/>
+              </w:rPr>
+            </w:pPr>
+            <w:r>
+              <w:rPr>
+                <w:b/>
+                <w:bCs/>
+              </w:rPr>
+              <w:t>Description</w:t>
+            </w:r>
+          </w:p>
+        </w:tc>
+        <w:tc>
+          <w:tcPr>
+            <w:tcW w:w="2338" w:type="dxa"/>
+            <w:shd w:val="clear" w:color="auto" w:fill="8EAADB" w:themeFill="accent1" w:themeFillTint="99"/>
+          </w:tcPr>
+          <w:p>
+            <w:pPr>
+              <w:rPr>
+                <w:b/>
+                <w:bCs/>
+              </w:rPr>
+            </w:pPr>
+            <w:r>
+              <w:rPr>
+                <w:b/>
+                <w:bCs/>
+              </w:rPr>
+              <w:t>Type</w:t>
+            </w:r>
+          </w:p>
+        </w:tc>
+        <w:tc>
+          <w:tcPr>
+            <w:tcW w:w="2338" w:type="dxa"/>
+            <w:shd w:val="clear" w:color="auto" w:fill="8EAADB" w:themeFill="accent1" w:themeFillTint="99"/>
+          </w:tcPr>
+          <w:p>
+            <w:pPr>
+              <w:rPr>
+                <w:b/>
+                <w:bCs/>
+              </w:rPr>
+            </w:pPr>
+            <w:r>
+              <w:rPr>
+                <w:b/>
+                <w:bCs/>
+              </w:rPr>
+              <w:t>Notes</w:t>
+            </w:r>
+          </w:p>
+        </w:tc>
+      </w:tr>
+      <w:tr>
+        <w:tc>
+          <w:tcPr>
+            <w:tcW w:w="2337" w:type="dxa"/>
+          </w:tcPr>
+          <w:p>
+            <w:r>
+              <w:t>Id</w:t>
+            </w:r>
+          </w:p>
+        </w:tc>
+        <w:tc>
+          <w:tcPr>
+            <w:tcW w:w="2337" w:type="dxa"/>
+          </w:tcPr>
+          <w:p>
+            <w:r>
+              <w:t>The ID of the new sound file</w:t>
+            </w:r>
+          </w:p>
+        </w:tc>
+        <w:tc>
+          <w:tcPr>
+            <w:tcW w:w="2338" w:type="dxa"/>
+          </w:tcPr>
+          <w:p>
+            <w:r>
+              <w:t>number</w:t>
+            </w:r>
+          </w:p>
+        </w:tc>
+        <w:tc>
+          <w:tcPr>
+            <w:tcW w:w="2338" w:type="dxa"/>
+          </w:tcPr>
+          <w:p/>
+        </w:tc>
+      </w:tr>
+      <w:tr>
+        <w:tc>
+          <w:tcPr>
+            <w:tcW w:w="2337" w:type="dxa"/>
+          </w:tcPr>
+          <w:p>
+            <w:r>
+              <w:t>length</w:t>
+            </w:r>
+          </w:p>
+        </w:tc>
+        <w:tc>
+          <w:tcPr>
+            <w:tcW w:w="2337" w:type="dxa"/>
+          </w:tcPr>
+          <w:p>
+            <w:r>
+              <w:t>The length of the sound file</w:t>
+            </w:r>
+          </w:p>
+        </w:tc>
+        <w:tc>
+          <w:tcPr>
+            <w:tcW w:w="2338" w:type="dxa"/>
+          </w:tcPr>
+          <w:p>
+            <w:r>
+              <w:t>f</w:t>
+            </w:r>
+            <w:r>
+              <w:t>loat</w:t>
+            </w:r>
+          </w:p>
+        </w:tc>
+        <w:tc>
+          <w:tcPr>
+            <w:tcW w:w="2338" w:type="dxa"/>
+          </w:tcPr>
+          <w:p>
+            <w:r>
+              <w:t>Length is in seconds</w:t>
+            </w:r>
+          </w:p>
+        </w:tc>
+      </w:tr>
+    </w:tbl>
+    <w:p/>
+    <w:p/>
+    <w:p>
+      <w:pPr>
+        <w:pStyle w:val="Heading3"/>
+      </w:pPr>
+      <w:r>
+        <w:t>Sample Response</w:t>
+      </w:r>
+    </w:p>
+    <w:p>
+      <w:r>
+        <w:t xml:space="preserve">{ </w:t>
+      </w:r>
+    </w:p>
+    <w:p>
+      <w:pPr>
+        <w:ind w:firstLine="720"/>
+      </w:pPr>
+      <w:r>
+        <w:t xml:space="preserve">"id": 3543, </w:t>
+      </w:r>
+    </w:p>
+    <w:p>
+      <w:pPr>
+        <w:ind w:firstLine="720"/>
+      </w:pPr>
+      <w:r>
+        <w:t xml:space="preserve">"length": 19.8 </w:t>
+      </w:r>
+    </w:p>
+    <w:p>
+      <w:r>
+        <w:t>}</w:t>
+      </w:r>
+    </w:p>
+    <w:p/>
+    <w:p>
+      <w:pPr>
+        <w:rPr>
+          <w:rStyle w:val="Strong"/>
+          <w:u w:val="single"/>
+        </w:rPr>
+      </w:pPr>
+    </w:p>
+    <w:p>
+      <w:pPr>
+        <w:pStyle w:val="Heading2"/>
+        <w:rPr>
+          <w:rStyle w:val="Strong"/>
+        </w:rPr>
+      </w:pPr>
+      <w:r>
+        <w:rPr>
+          <w:rStyle w:val="Strong"/>
+        </w:rPr>
+        <w:t>Retriev</w:t>
+      </w:r>
+      <w:r>
+        <w:rPr>
+          <w:rStyle w:val="Strong"/>
+        </w:rPr>
+        <w:t>ing</w:t>
+      </w:r>
+      <w:r>
+        <w:rPr>
+          <w:rStyle w:val="Strong"/>
+        </w:rPr>
+        <w:t xml:space="preserve"> a </w:t>
+      </w:r>
+      <w:r>
+        <w:rPr>
+          <w:rStyle w:val="Strong"/>
+        </w:rPr>
+        <w:t>L</w:t>
+      </w:r>
+      <w:r>
+        <w:rPr>
+          <w:rStyle w:val="Strong"/>
+        </w:rPr>
+        <w:t xml:space="preserve">ist of </w:t>
+      </w:r>
+      <w:r>
+        <w:rPr>
+          <w:rStyle w:val="Strong"/>
+        </w:rPr>
+        <w:t>S</w:t>
+      </w:r>
+      <w:r>
+        <w:rPr>
+          <w:rStyle w:val="Strong"/>
+        </w:rPr>
+        <w:t xml:space="preserve">ound </w:t>
+      </w:r>
+      <w:r>
+        <w:rPr>
+          <w:rStyle w:val="Strong"/>
+        </w:rPr>
+        <w:t>F</w:t>
+      </w:r>
+      <w:r>
+        <w:rPr>
+          <w:rStyle w:val="Strong"/>
+        </w:rPr>
+        <w:t>ile</w:t>
+      </w:r>
+      <w:r>
+        <w:rPr>
+          <w:rStyle w:val="Strong"/>
+        </w:rPr>
+        <w:t>s</w:t>
+      </w:r>
+    </w:p>
+    <w:p>
+      <w:r>
+        <w:rPr>
+          <w:color w:val="4472C4" w:themeColor="accent1"/>
+        </w:rPr>
+        <w:pict w14:anchorId="1C4C4CE7">
+          <v:rect id="_x0000_i1037" style="width:468pt;height:1.5pt" o:hralign="center" o:hrstd="t" o:hrnoshade="t" o:hr="t" fillcolor="#4472c4 [3204]" stroked="f"/>
+        </w:pict>
+      </w:r>
+    </w:p>
+    <w:p>
+      <w:r>
+        <w:t>Retrieves a list of sound file URLs and their lengths for the specified user.</w:t>
+      </w:r>
+    </w:p>
+    <w:p>
+      <w:pPr>
+        <w:pStyle w:val="Heading3"/>
+      </w:pPr>
+      <w:r>
+        <w:t>URL</w:t>
+      </w:r>
+    </w:p>
+    <w:p>
+      <w:pPr>
+        <w:rPr>
+          <w:rFonts w:ascii="Courier New" w:hAnsi="Courier New" w:cs="Courier New"/>
+        </w:rPr>
+      </w:pPr>
+    </w:p>
+    <w:p>
+      <w:pPr>
+        <w:rPr>
+          <w:rFonts w:ascii="Courier New" w:hAnsi="Courier New" w:cs="Courier New"/>
+        </w:rPr>
+      </w:pPr>
+      <w:r>
+        <w:rPr>
+          <w:rFonts w:ascii="Courier New" w:hAnsi="Courier New" w:cs="Courier New"/>
+        </w:rPr>
+        <w:t>GET https://api.date.com/user/{user id}/profile/sound</w:t>
+      </w:r>
+    </w:p>
+    <w:p>
+      <w:r>
+        <w:t>where {user id} is the ID of the user whose profile contains the sound files.</w:t>
+      </w:r>
+    </w:p>
+    <w:p>
+      <w:pPr>
+        <w:pStyle w:val="Heading3"/>
+      </w:pPr>
+      <w:r>
+        <w:t>Query Parameters</w:t>
+      </w:r>
+    </w:p>
+    <w:tbl>
+      <w:tblPr>
+        <w:tblStyle w:val="TableGrid"/>
+        <w:tblW w:w="0" w:type="auto"/>
+        <w:tblLook w:val="04A0" w:firstRow="1" w:lastRow="0" w:firstColumn="1" w:lastColumn="0" w:noHBand="0" w:noVBand="1"/>
+      </w:tblPr>
+      <w:tblGrid>
+        <w:gridCol w:w="1870"/>
+        <w:gridCol w:w="1870"/>
+        <w:gridCol w:w="1870"/>
+        <w:gridCol w:w="1870"/>
+        <w:gridCol w:w="1870"/>
+      </w:tblGrid>
+      <w:tr>
+        <w:tc>
+          <w:tcPr>
+            <w:tcW w:w="1870" w:type="dxa"/>
+            <w:shd w:val="clear" w:color="auto" w:fill="8EAADB" w:themeFill="accent1" w:themeFillTint="99"/>
+          </w:tcPr>
+          <w:p>
+            <w:pPr>
+              <w:rPr>
+                <w:b/>
+                <w:bCs/>
+              </w:rPr>
+            </w:pPr>
+            <w:r>
+              <w:rPr>
+                <w:b/>
+                <w:bCs/>
+              </w:rPr>
+              <w:t>Parameter</w:t>
+            </w:r>
+          </w:p>
+        </w:tc>
+        <w:tc>
+          <w:tcPr>
+            <w:tcW w:w="1870" w:type="dxa"/>
+            <w:shd w:val="clear" w:color="auto" w:fill="8EAADB" w:themeFill="accent1" w:themeFillTint="99"/>
+          </w:tcPr>
+          <w:p>
+            <w:pPr>
+              <w:rPr>
+                <w:b/>
+                <w:bCs/>
+              </w:rPr>
+            </w:pPr>
+            <w:r>
+              <w:rPr>
+                <w:b/>
+                <w:bCs/>
+              </w:rPr>
+              <w:t>Description</w:t>
+            </w:r>
+          </w:p>
+        </w:tc>
+        <w:tc>
+          <w:tcPr>
+            <w:tcW w:w="1870" w:type="dxa"/>
+            <w:shd w:val="clear" w:color="auto" w:fill="8EAADB" w:themeFill="accent1" w:themeFillTint="99"/>
+          </w:tcPr>
+          <w:p>
+            <w:pPr>
+              <w:rPr>
+                <w:b/>
+                <w:bCs/>
+              </w:rPr>
+            </w:pPr>
+            <w:r>
+              <w:rPr>
+                <w:b/>
+                <w:bCs/>
+              </w:rPr>
+              <w:t>Type</w:t>
+            </w:r>
+          </w:p>
+        </w:tc>
+        <w:tc>
+          <w:tcPr>
+            <w:tcW w:w="1870" w:type="dxa"/>
+            <w:shd w:val="clear" w:color="auto" w:fill="8EAADB" w:themeFill="accent1" w:themeFillTint="99"/>
+          </w:tcPr>
+          <w:p>
+            <w:pPr>
+              <w:rPr>
+                <w:b/>
+                <w:bCs/>
+              </w:rPr>
+            </w:pPr>
+            <w:r>
+              <w:rPr>
+                <w:b/>
+                <w:bCs/>
+              </w:rPr>
+              <w:t>Required</w:t>
+            </w:r>
+          </w:p>
+        </w:tc>
+        <w:tc>
+          <w:tcPr>
+            <w:tcW w:w="1870" w:type="dxa"/>
+            <w:shd w:val="clear" w:color="auto" w:fill="8EAADB" w:themeFill="accent1" w:themeFillTint="99"/>
+          </w:tcPr>
+          <w:p>
+            <w:pPr>
+              <w:rPr>
+                <w:b/>
+                <w:bCs/>
+              </w:rPr>
+            </w:pPr>
+            <w:r>
+              <w:rPr>
+                <w:b/>
+                <w:bCs/>
+              </w:rPr>
+              <w:t>Notes</w:t>
+            </w:r>
+          </w:p>
+        </w:tc>
+      </w:tr>
+      <w:tr>
+        <w:tc>
+          <w:tcPr>
+            <w:tcW w:w="1870" w:type="dxa"/>
+          </w:tcPr>
+          <w:p>
+            <w:r>
+              <w:t>sortOrder</w:t>
+            </w:r>
+          </w:p>
+        </w:tc>
+        <w:tc>
+          <w:tcPr>
+            <w:tcW w:w="1870" w:type="dxa"/>
+          </w:tcPr>
+          <w:p>
+            <w:r>
+              <w:t>T</w:t>
+            </w:r>
+            <w:r>
+              <w:t>he order to return the sound file information.</w:t>
+            </w:r>
+          </w:p>
+        </w:tc>
+        <w:tc>
+          <w:tcPr>
+            <w:tcW w:w="1870" w:type="dxa"/>
+          </w:tcPr>
+          <w:p>
+            <w:r>
+              <w:t>String</w:t>
+            </w:r>
+          </w:p>
+        </w:tc>
+        <w:tc>
+          <w:tcPr>
+            <w:tcW w:w="1870" w:type="dxa"/>
+          </w:tcPr>
+          <w:p>
+            <w:r>
+              <w:t>Optional</w:t>
+            </w:r>
+          </w:p>
+        </w:tc>
+        <w:tc>
+          <w:tcPr>
+            <w:tcW w:w="1870" w:type="dxa"/>
+          </w:tcPr>
+          <w:p>
+            <w:r>
+              <w:t>V</w:t>
+            </w:r>
+            <w:r>
+              <w:t xml:space="preserve">alid values: mostRecent, earliest, shortest, longest. </w:t>
+            </w:r>
+          </w:p>
+          <w:p>
+            <w:r>
+              <w:t>Default is mostRecent.</w:t>
+            </w:r>
+          </w:p>
+        </w:tc>
+      </w:tr>
+    </w:tbl>
+    <w:p/>
+    <w:p>
+      <w:pPr>
+        <w:rPr>
+          <w:b/>
+          <w:bCs/>
+        </w:rPr>
+      </w:pPr>
+      <w:r>
+        <w:rPr>
+          <w:b/>
+          <w:bCs/>
+        </w:rPr>
+        <w:t>Note:</w:t>
+      </w:r>
+    </w:p>
+    <w:p>
+      <w:pPr>
+        <w:pStyle w:val="ListParagraph"/>
+        <w:numPr>
+          <w:ilvl w:val="0"/>
+          <w:numId w:val="8"/>
+        </w:numPr>
+      </w:pPr>
+      <w:r>
+        <w:rPr>
+          <w:b/>
+          <w:bCs/>
+        </w:rPr>
+        <w:t>mostRecent</w:t>
+      </w:r>
+      <w:r>
+        <w:t xml:space="preserve"> returns the most recent sound files to the earliest. </w:t>
+      </w:r>
+    </w:p>
+    <w:p>
+      <w:pPr>
+        <w:pStyle w:val="ListParagraph"/>
+        <w:numPr>
+          <w:ilvl w:val="0"/>
+          <w:numId w:val="8"/>
+        </w:numPr>
+      </w:pPr>
+      <w:r>
+        <w:rPr>
+          <w:b/>
+          <w:bCs/>
+        </w:rPr>
+        <w:t>earliest</w:t>
+      </w:r>
+      <w:r>
+        <w:t xml:space="preserve"> returns the earliest sound files to the most recent. </w:t>
+      </w:r>
+    </w:p>
+    <w:p>
+      <w:pPr>
+        <w:pStyle w:val="ListParagraph"/>
+        <w:numPr>
+          <w:ilvl w:val="0"/>
+          <w:numId w:val="8"/>
+        </w:numPr>
+      </w:pPr>
+      <w:r>
+        <w:rPr>
+          <w:b/>
+          <w:bCs/>
+        </w:rPr>
+        <w:t>shortest</w:t>
+      </w:r>
+      <w:r>
+        <w:t xml:space="preserve"> returns the shortest sound files to longest. </w:t>
+      </w:r>
+    </w:p>
+    <w:p>
+      <w:pPr>
+        <w:pStyle w:val="ListParagraph"/>
+        <w:numPr>
+          <w:ilvl w:val="0"/>
+          <w:numId w:val="8"/>
+        </w:numPr>
+      </w:pPr>
+      <w:r>
+        <w:rPr>
+          <w:b/>
+          <w:bCs/>
+        </w:rPr>
+        <w:t>longest</w:t>
+      </w:r>
+      <w:r>
+        <w:t xml:space="preserve"> returns the longest sound files to the shortest</w:t>
+      </w:r>
+    </w:p>
+    <w:p>
+      <w:pPr>
+        <w:pStyle w:val="Heading3"/>
+      </w:pPr>
+      <w:r>
+        <w:lastRenderedPageBreak/>
+        <w:t>Headers</w:t>
+      </w:r>
+    </w:p>
+    <w:tbl>
+      <w:tblPr>
+        <w:tblStyle w:val="TableGrid"/>
+        <w:tblW w:w="0" w:type="auto"/>
+        <w:tblLook w:val="04A0" w:firstRow="1" w:lastRow="0" w:firstColumn="1" w:lastColumn="0" w:noHBand="0" w:noVBand="1"/>
+      </w:tblPr>
+      <w:tblGrid>
+        <w:gridCol w:w="2337"/>
+        <w:gridCol w:w="2337"/>
+        <w:gridCol w:w="2338"/>
+        <w:gridCol w:w="2338"/>
+      </w:tblGrid>
+      <w:tr>
+        <w:tc>
+          <w:tcPr>
+            <w:tcW w:w="2337" w:type="dxa"/>
+            <w:shd w:val="clear" w:color="auto" w:fill="8EAADB" w:themeFill="accent1" w:themeFillTint="99"/>
+          </w:tcPr>
+          <w:p>
+            <w:pPr>
+              <w:rPr>
+                <w:b/>
+                <w:bCs/>
+              </w:rPr>
+            </w:pPr>
+            <w:r>
+              <w:rPr>
+                <w:b/>
+                <w:bCs/>
+              </w:rPr>
+              <w:t>Header Name</w:t>
+            </w:r>
+          </w:p>
+        </w:tc>
+        <w:tc>
+          <w:tcPr>
+            <w:tcW w:w="2337" w:type="dxa"/>
+            <w:shd w:val="clear" w:color="auto" w:fill="8EAADB" w:themeFill="accent1" w:themeFillTint="99"/>
+          </w:tcPr>
+          <w:p>
+            <w:pPr>
+              <w:rPr>
+                <w:b/>
+                <w:bCs/>
+              </w:rPr>
+            </w:pPr>
+            <w:r>
+              <w:rPr>
+                <w:b/>
+                <w:bCs/>
+              </w:rPr>
+              <w:t>Description</w:t>
+            </w:r>
+          </w:p>
+        </w:tc>
+        <w:tc>
+          <w:tcPr>
+            <w:tcW w:w="2338" w:type="dxa"/>
+            <w:shd w:val="clear" w:color="auto" w:fill="8EAADB" w:themeFill="accent1" w:themeFillTint="99"/>
+          </w:tcPr>
+          <w:p>
+            <w:pPr>
+              <w:rPr>
+                <w:b/>
+                <w:bCs/>
+              </w:rPr>
+            </w:pPr>
+            <w:r>
+              <w:rPr>
+                <w:b/>
+                <w:bCs/>
+              </w:rPr>
+              <w:t>Required</w:t>
+            </w:r>
+          </w:p>
+        </w:tc>
+        <w:tc>
+          <w:tcPr>
+            <w:tcW w:w="2338" w:type="dxa"/>
+            <w:shd w:val="clear" w:color="auto" w:fill="8EAADB" w:themeFill="accent1" w:themeFillTint="99"/>
+          </w:tcPr>
+          <w:p>
+            <w:pPr>
+              <w:rPr>
+                <w:b/>
+                <w:bCs/>
+              </w:rPr>
+            </w:pPr>
+            <w:r>
+              <w:rPr>
+                <w:b/>
+                <w:bCs/>
+              </w:rPr>
+              <w:t>Values</w:t>
+            </w:r>
+          </w:p>
+        </w:tc>
+      </w:tr>
+      <w:tr>
+        <w:tc>
+          <w:tcPr>
+            <w:tcW w:w="2337" w:type="dxa"/>
+          </w:tcPr>
+          <w:p>
+            <w:r>
+              <w:t>Bearer</w:t>
+            </w:r>
+          </w:p>
+        </w:tc>
+        <w:tc>
+          <w:tcPr>
+            <w:tcW w:w="2337" w:type="dxa"/>
+          </w:tcPr>
+          <w:p>
+            <w:r>
+              <w:t>Access Token</w:t>
+            </w:r>
+          </w:p>
+        </w:tc>
+        <w:tc>
+          <w:tcPr>
+            <w:tcW w:w="2338" w:type="dxa"/>
+          </w:tcPr>
+          <w:p>
+            <w:r>
+              <w:t>Required</w:t>
+            </w:r>
+          </w:p>
+        </w:tc>
+        <w:tc>
+          <w:tcPr>
+            <w:tcW w:w="2338" w:type="dxa"/>
+          </w:tcPr>
+          <w:p>
+            <w:r>
+              <w:t>See Authorization section</w:t>
+            </w:r>
+          </w:p>
+        </w:tc>
+      </w:tr>
+      <w:tr>
+        <w:tc>
+          <w:tcPr>
+            <w:tcW w:w="2337" w:type="dxa"/>
+          </w:tcPr>
+          <w:p>
+            <w:r>
+              <w:t>Accept</w:t>
+            </w:r>
+          </w:p>
+        </w:tc>
+        <w:tc>
+          <w:tcPr>
+            <w:tcW w:w="2337" w:type="dxa"/>
+          </w:tcPr>
+          <w:p>
+            <w:r>
+              <w:t>The format of the returned data</w:t>
+            </w:r>
+          </w:p>
+        </w:tc>
+        <w:tc>
+          <w:tcPr>
+            <w:tcW w:w="2338" w:type="dxa"/>
+          </w:tcPr>
+          <w:p>
+            <w:r>
+              <w:t>Optional</w:t>
+            </w:r>
+          </w:p>
+        </w:tc>
+        <w:tc>
+          <w:tcPr>
+            <w:tcW w:w="2338" w:type="dxa"/>
+          </w:tcPr>
+          <w:p>
+            <w:r>
+              <w:t>application/xml or application/json. Default is application/json</w:t>
+            </w:r>
+          </w:p>
+        </w:tc>
+      </w:tr>
+    </w:tbl>
+    <w:p/>
+    <w:p>
+      <w:pPr>
+        <w:pStyle w:val="Heading3"/>
+      </w:pPr>
+      <w:r>
+        <w:t>Sample Request</w:t>
+      </w:r>
+    </w:p>
+    <w:p/>
+    <w:p>
+      <w:pPr>
+        <w:rPr>
+          <w:rFonts w:ascii="Courier New" w:hAnsi="Courier New" w:cs="Courier New"/>
+        </w:rPr>
+      </w:pPr>
+      <w:r>
+        <w:rPr>
+          <w:rFonts w:ascii="Courier New" w:hAnsi="Courier New" w:cs="Courier New"/>
+        </w:rPr>
+        <w:t xml:space="preserve">GET </w:t>
+      </w:r>
+      <w:hyperlink r:id="rId13" w:history="1">
+        <w:r>
+          <w:rPr>
+            <w:rStyle w:val="Hyperlink"/>
+            <w:rFonts w:ascii="Courier New" w:hAnsi="Courier New" w:cs="Courier New"/>
+          </w:rPr>
+          <w:t>https://api.sounddate.com/user/345354/profile/sound?sortOrder=shortest</w:t>
+        </w:r>
+      </w:hyperlink>
+      <w:r>
+        <w:rPr>
+          <w:rFonts w:ascii="Courier New" w:hAnsi="Courier New" w:cs="Courier New"/>
+        </w:rPr>
+        <w:t xml:space="preserve"> </w:t>
+      </w:r>
+    </w:p>
+    <w:p>
+      <w:pPr>
+        <w:rPr>
+          <w:rFonts w:ascii="Courier New" w:hAnsi="Courier New" w:cs="Courier New"/>
+        </w:rPr>
+      </w:pPr>
+      <w:r>
+        <w:rPr>
+          <w:rFonts w:ascii="Courier New" w:hAnsi="Courier New" w:cs="Courier New"/>
+        </w:rPr>
+        <w:t>Bearer: {access token}</w:t>
+      </w:r>
+      <w:r>
+        <w:rPr>
+          <w:rFonts w:ascii="Courier New" w:hAnsi="Courier New" w:cs="Courier New"/>
+        </w:rPr>
+        <w:br/>
+      </w:r>
+      <w:r>
+        <w:rPr>
+          <w:rFonts w:ascii="Courier New" w:hAnsi="Courier New" w:cs="Courier New"/>
+        </w:rPr>
+        <w:t>Accept: application/json</w:t>
+      </w:r>
+    </w:p>
+    <w:p/>
+    <w:p>
+      <w:pPr>
+        <w:pStyle w:val="Heading3"/>
+      </w:pPr>
+      <w:r>
+        <w:t>Response</w:t>
+      </w:r>
+    </w:p>
+    <w:tbl>
+      <w:tblPr>
+        <w:tblStyle w:val="TableGrid"/>
+        <w:tblW w:w="0" w:type="auto"/>
+        <w:tblLook w:val="04A0" w:firstRow="1" w:lastRow="0" w:firstColumn="1" w:lastColumn="0" w:noHBand="0" w:noVBand="1"/>
+      </w:tblPr>
+      <w:tblGrid>
+        <w:gridCol w:w="2337"/>
+        <w:gridCol w:w="2337"/>
+        <w:gridCol w:w="2338"/>
+        <w:gridCol w:w="2338"/>
+      </w:tblGrid>
+      <w:tr>
+        <w:tc>
+          <w:tcPr>
+            <w:tcW w:w="2337" w:type="dxa"/>
+            <w:shd w:val="clear" w:color="auto" w:fill="8EAADB" w:themeFill="accent1" w:themeFillTint="99"/>
+          </w:tcPr>
+          <w:p>
+            <w:pPr>
+              <w:rPr>
+                <w:b/>
+                <w:bCs/>
+              </w:rPr>
+            </w:pPr>
+            <w:r>
+              <w:rPr>
+                <w:b/>
+                <w:bCs/>
+              </w:rPr>
+              <w:t xml:space="preserve">Element </w:t>
+            </w:r>
+          </w:p>
+        </w:tc>
+        <w:tc>
+          <w:tcPr>
+            <w:tcW w:w="2337" w:type="dxa"/>
+            <w:shd w:val="clear" w:color="auto" w:fill="8EAADB" w:themeFill="accent1" w:themeFillTint="99"/>
+          </w:tcPr>
+          <w:p>
+            <w:pPr>
+              <w:rPr>
+                <w:b/>
+                <w:bCs/>
+              </w:rPr>
+            </w:pPr>
+            <w:r>
+              <w:rPr>
+                <w:b/>
+                <w:bCs/>
+              </w:rPr>
+              <w:t>Description</w:t>
+            </w:r>
+          </w:p>
+        </w:tc>
+        <w:tc>
+          <w:tcPr>
+            <w:tcW w:w="2338" w:type="dxa"/>
+            <w:shd w:val="clear" w:color="auto" w:fill="8EAADB" w:themeFill="accent1" w:themeFillTint="99"/>
+          </w:tcPr>
+          <w:p>
+            <w:pPr>
+              <w:rPr>
+                <w:b/>
+                <w:bCs/>
+              </w:rPr>
+            </w:pPr>
+            <w:r>
+              <w:rPr>
+                <w:b/>
+                <w:bCs/>
+              </w:rPr>
+              <w:t xml:space="preserve">Type </w:t>
+            </w:r>
+          </w:p>
+        </w:tc>
+        <w:tc>
+          <w:tcPr>
+            <w:tcW w:w="2338" w:type="dxa"/>
+            <w:shd w:val="clear" w:color="auto" w:fill="8EAADB" w:themeFill="accent1" w:themeFillTint="99"/>
+          </w:tcPr>
+          <w:p>
+            <w:pPr>
+              <w:rPr>
+                <w:b/>
+                <w:bCs/>
+              </w:rPr>
+            </w:pPr>
+            <w:r>
+              <w:rPr>
+                <w:b/>
+                <w:bCs/>
+              </w:rPr>
+              <w:t>Notes</w:t>
+            </w:r>
+          </w:p>
+        </w:tc>
+      </w:tr>
+      <w:tr>
+        <w:tc>
+          <w:tcPr>
+            <w:tcW w:w="2337" w:type="dxa"/>
+          </w:tcPr>
+          <w:p>
+            <w:r>
+              <w:t>Soundfiles</w:t>
+            </w:r>
+          </w:p>
+        </w:tc>
+        <w:tc>
+          <w:tcPr>
+            <w:tcW w:w="2337" w:type="dxa"/>
+          </w:tcPr>
+          <w:p>
+            <w:r>
+              <w:t>List of sound file information</w:t>
+            </w:r>
+          </w:p>
+        </w:tc>
+        <w:tc>
+          <w:tcPr>
+            <w:tcW w:w="2338" w:type="dxa"/>
+          </w:tcPr>
+          <w:p>
+            <w:r>
+              <w:t>Array</w:t>
+            </w:r>
+          </w:p>
+        </w:tc>
+        <w:tc>
+          <w:tcPr>
+            <w:tcW w:w="2338" w:type="dxa"/>
+          </w:tcPr>
+          <w:p/>
+        </w:tc>
+      </w:tr>
+      <w:tr>
+        <w:tc>
+          <w:tcPr>
+            <w:tcW w:w="2337" w:type="dxa"/>
+          </w:tcPr>
+          <w:p>
+            <w:r>
+              <w:t>id</w:t>
+            </w:r>
+          </w:p>
+        </w:tc>
+        <w:tc>
+          <w:tcPr>
+            <w:tcW w:w="2337" w:type="dxa"/>
+          </w:tcPr>
+          <w:p>
+            <w:r>
+              <w:t>The ID of the sound file</w:t>
+            </w:r>
+          </w:p>
+        </w:tc>
+        <w:tc>
+          <w:tcPr>
+            <w:tcW w:w="2338" w:type="dxa"/>
+          </w:tcPr>
+          <w:p>
+            <w:r>
+              <w:t>integer</w:t>
+            </w:r>
+          </w:p>
+        </w:tc>
+        <w:tc>
+          <w:tcPr>
+            <w:tcW w:w="2338" w:type="dxa"/>
+          </w:tcPr>
+          <w:p/>
+        </w:tc>
+      </w:tr>
+      <w:tr>
+        <w:tc>
+          <w:tcPr>
+            <w:tcW w:w="2337" w:type="dxa"/>
+          </w:tcPr>
+          <w:p>
+            <w:r>
+              <w:t>url</w:t>
+            </w:r>
+          </w:p>
+        </w:tc>
+        <w:tc>
+          <w:tcPr>
+            <w:tcW w:w="2337" w:type="dxa"/>
+          </w:tcPr>
+          <w:p>
+            <w:r>
+              <w:t>The URL of the sound file</w:t>
+            </w:r>
+          </w:p>
+        </w:tc>
+        <w:tc>
+          <w:tcPr>
+            <w:tcW w:w="2338" w:type="dxa"/>
+          </w:tcPr>
+          <w:p>
+            <w:r>
+              <w:t>string</w:t>
+            </w:r>
+          </w:p>
+        </w:tc>
+        <w:tc>
+          <w:tcPr>
+            <w:tcW w:w="2338" w:type="dxa"/>
+          </w:tcPr>
+          <w:p/>
+        </w:tc>
+      </w:tr>
+      <w:tr>
+        <w:tc>
+          <w:tcPr>
+            <w:tcW w:w="2337" w:type="dxa"/>
+          </w:tcPr>
+          <w:p>
+            <w:r>
+              <w:t>length</w:t>
+            </w:r>
+          </w:p>
+        </w:tc>
+        <w:tc>
+          <w:tcPr>
+            <w:tcW w:w="2337" w:type="dxa"/>
+          </w:tcPr>
+          <w:p>
+            <w:r>
+              <w:t>The length of the sound file</w:t>
+            </w:r>
+          </w:p>
+        </w:tc>
+        <w:tc>
+          <w:tcPr>
+            <w:tcW w:w="2338" w:type="dxa"/>
+          </w:tcPr>
+          <w:p>
+            <w:r>
+              <w:t>F</w:t>
+            </w:r>
+            <w:r>
+              <w:t>loat</w:t>
+            </w:r>
+          </w:p>
+        </w:tc>
+        <w:tc>
+          <w:tcPr>
+            <w:tcW w:w="2338" w:type="dxa"/>
+          </w:tcPr>
+          <w:p>
+            <w:r>
+              <w:t>The length in seconds.</w:t>
+            </w:r>
+          </w:p>
+        </w:tc>
+      </w:tr>
+    </w:tbl>
+    <w:p/>
+    <w:p>
+      <w:r>
+        <w:t>Sample Response</w:t>
+      </w:r>
+    </w:p>
+    <w:p>
+      <w:r>
+        <w:t>{</w:t>
+      </w:r>
+    </w:p>
+    <w:p>
+      <w:r>
+        <w:t xml:space="preserve"> </w:t>
+      </w:r>
+      <w:r>
+        <w:tab/>
+      </w:r>
+      <w:r>
+        <w:t>"soundFiles": [</w:t>
+      </w:r>
+    </w:p>
+    <w:p>
+      <w:r>
+        <w:t xml:space="preserve"> </w:t>
+      </w:r>
+      <w:r>
+        <w:tab/>
+      </w:r>
+      <w:r>
+        <w:tab/>
+      </w:r>
+      <w:r>
+        <w:t>{</w:t>
+      </w:r>
+    </w:p>
+    <w:p>
+      <w:r>
+        <w:t xml:space="preserve"> </w:t>
+      </w:r>
+      <w:r>
+        <w:tab/>
+      </w:r>
+      <w:r>
+        <w:tab/>
+      </w:r>
+      <w:r>
+        <w:tab/>
+      </w:r>
+      <w:r>
+        <w:t>"id": 23456,</w:t>
+      </w:r>
+    </w:p>
+    <w:p>
+      <w:pPr>
+        <w:ind w:left="1440" w:firstLine="720"/>
+      </w:pPr>
+      <w:r>
+        <w:t xml:space="preserve"> "url": "https://api.sounddate.com/profile/sound/23456.mp3",</w:t>
+      </w:r>
+    </w:p>
+    <w:p>
+      <w:r>
+        <w:t xml:space="preserve"> </w:t>
+      </w:r>
+      <w:r>
+        <w:tab/>
+      </w:r>
+      <w:r>
+        <w:tab/>
+      </w:r>
+      <w:r>
+        <w:tab/>
+      </w:r>
+      <w:r>
+        <w:t>"length": 11.2</w:t>
+      </w:r>
+    </w:p>
+    <w:p>
+      <w:r>
+        <w:t xml:space="preserve"> </w:t>
+      </w:r>
+      <w:r>
+        <w:tab/>
+      </w:r>
+      <w:r>
+        <w:tab/>
+      </w:r>
+      <w:r>
+        <w:t>},</w:t>
+      </w:r>
+    </w:p>
+    <w:p>
+      <w:pPr>
+        <w:ind w:left="720" w:firstLine="720"/>
+      </w:pPr>
+      <w:r>
+        <w:t xml:space="preserve"> { </w:t>
+      </w:r>
+    </w:p>
+    <w:p>
+      <w:r>
+        <w:t xml:space="preserve"> </w:t>
+      </w:r>
+      <w:r>
+        <w:tab/>
+      </w:r>
+      <w:r>
+        <w:tab/>
+      </w:r>
+      <w:r>
+        <w:tab/>
+      </w:r>
+      <w:r>
+        <w:t>"id": 24559,</w:t>
+      </w:r>
+    </w:p>
+    <w:p>
+      <w:r>
+        <w:lastRenderedPageBreak/>
+        <w:t xml:space="preserve"> </w:t>
+      </w:r>
+      <w:r>
+        <w:tab/>
+      </w:r>
+      <w:r>
+        <w:tab/>
+      </w:r>
+      <w:r>
+        <w:tab/>
+      </w:r>
+      <w:r>
+        <w:t>"url": "https://api.sounddate.com/profile/sound/24559.mp3",</w:t>
+      </w:r>
+    </w:p>
+    <w:p>
+      <w:r>
+        <w:t xml:space="preserve"> </w:t>
+      </w:r>
+      <w:r>
+        <w:tab/>
+      </w:r>
+      <w:r>
+        <w:tab/>
+      </w:r>
+      <w:r>
+        <w:tab/>
+      </w:r>
+      <w:r>
+        <w:t>"length": 19.8</w:t>
+      </w:r>
+    </w:p>
+    <w:p>
+      <w:r>
+        <w:t xml:space="preserve"> </w:t>
+      </w:r>
+      <w:r>
+        <w:tab/>
+      </w:r>
+      <w:r>
+        <w:tab/>
+      </w:r>
+      <w:r>
+        <w:t>}</w:t>
+      </w:r>
+    </w:p>
+    <w:p>
+      <w:r>
+        <w:t xml:space="preserve"> </w:t>
+      </w:r>
+      <w:r>
+        <w:tab/>
+      </w:r>
+      <w:r>
+        <w:t>]</w:t>
+      </w:r>
+    </w:p>
+    <w:p>
+      <w:r>
+        <w:t>}</w:t>
+      </w:r>
+    </w:p>
+    <w:p/>
+    <w:p>
+      <w:pPr>
+        <w:pStyle w:val="Heading2"/>
+      </w:pPr>
+      <w:r>
+        <w:t>Status Codes and Errors</w:t>
+      </w:r>
+    </w:p>
+    <w:p>
+      <w:r>
+        <w:rPr>
+          <w:color w:val="4472C4" w:themeColor="accent1"/>
+        </w:rPr>
+        <w:pict w14:anchorId="739E6910">
+          <v:rect id="_x0000_i1042" style="width:468pt;height:1.5pt" o:hralign="center" o:hrstd="t" o:hrnoshade="t" o:hr="t" fillcolor="#4472c4 [3204]" stroked="f"/>
+        </w:pict>
+      </w:r>
+    </w:p>
+    <w:p>
+      <w:r>
+        <w:t>The following table lists the returned HTTP status codes.</w:t>
+      </w:r>
+    </w:p>
+    <w:tbl>
+      <w:tblPr>
+        <w:tblStyle w:val="TableGrid"/>
+        <w:tblW w:w="0" w:type="auto"/>
+        <w:tblLook w:val="04A0" w:firstRow="1" w:lastRow="0" w:firstColumn="1" w:lastColumn="0" w:noHBand="0" w:noVBand="1"/>
+      </w:tblPr>
+      <w:tblGrid>
+        <w:gridCol w:w="3116"/>
+        <w:gridCol w:w="3117"/>
+        <w:gridCol w:w="3117"/>
+      </w:tblGrid>
+      <w:tr>
+        <w:tc>
+          <w:tcPr>
+            <w:tcW w:w="3116" w:type="dxa"/>
+            <w:shd w:val="clear" w:color="auto" w:fill="8EAADB" w:themeFill="accent1" w:themeFillTint="99"/>
+          </w:tcPr>
+          <w:p>
+            <w:pPr>
+              <w:rPr>
+                <w:b/>
+                <w:bCs/>
+              </w:rPr>
+            </w:pPr>
+            <w:r>
+              <w:rPr>
+                <w:b/>
+                <w:bCs/>
+              </w:rPr>
+              <w:t>Code</w:t>
+            </w:r>
+          </w:p>
+        </w:tc>
+        <w:tc>
+          <w:tcPr>
+            <w:tcW w:w="3117" w:type="dxa"/>
+            <w:shd w:val="clear" w:color="auto" w:fill="8EAADB" w:themeFill="accent1" w:themeFillTint="99"/>
+          </w:tcPr>
+          <w:p>
+            <w:pPr>
+              <w:rPr>
+                <w:b/>
+                <w:bCs/>
+              </w:rPr>
+            </w:pPr>
+            <w:r>
+              <w:rPr>
+                <w:b/>
+                <w:bCs/>
+              </w:rPr>
+              <w:t>Description</w:t>
+            </w:r>
+          </w:p>
+        </w:tc>
+        <w:tc>
+          <w:tcPr>
+            <w:tcW w:w="3117" w:type="dxa"/>
+            <w:shd w:val="clear" w:color="auto" w:fill="8EAADB" w:themeFill="accent1" w:themeFillTint="99"/>
+          </w:tcPr>
+          <w:p>
+            <w:pPr>
+              <w:rPr>
+                <w:b/>
+                <w:bCs/>
+              </w:rPr>
+            </w:pPr>
+            <w:r>
+              <w:rPr>
+                <w:b/>
+                <w:bCs/>
+              </w:rPr>
+              <w:t>Notes</w:t>
+            </w:r>
+          </w:p>
+        </w:tc>
+      </w:tr>
+      <w:tr>
+        <w:tc>
+          <w:tcPr>
+            <w:tcW w:w="3116" w:type="dxa"/>
+          </w:tcPr>
+          <w:p>
+            <w:r>
+              <w:t>200</w:t>
+            </w:r>
+          </w:p>
+        </w:tc>
+        <w:tc>
+          <w:tcPr>
+            <w:tcW w:w="3117" w:type="dxa"/>
+          </w:tcPr>
+          <w:p>
+            <w:r>
+              <w:t>OK</w:t>
+            </w:r>
+          </w:p>
+        </w:tc>
+        <w:tc>
+          <w:tcPr>
+            <w:tcW w:w="3117" w:type="dxa"/>
+          </w:tcPr>
+          <w:p>
+            <w:r>
+              <w:t>Sound file was successfully added.</w:t>
+            </w:r>
+          </w:p>
+        </w:tc>
+      </w:tr>
+      <w:tr>
+        <w:tc>
+          <w:tcPr>
+            <w:tcW w:w="3116" w:type="dxa"/>
+          </w:tcPr>
+          <w:p>
+            <w:r>
+              <w:t>401</w:t>
+            </w:r>
+          </w:p>
+        </w:tc>
+        <w:tc>
+          <w:tcPr>
+            <w:tcW w:w="3117" w:type="dxa"/>
+          </w:tcPr>
+          <w:p>
+            <w:r>
+              <w:t>Unauthorized</w:t>
+            </w:r>
+          </w:p>
+        </w:tc>
+        <w:tc>
+          <w:tcPr>
+            <w:tcW w:w="3117" w:type="dxa"/>
+          </w:tcPr>
+          <w:p>
+            <w:r>
+              <w:t>Access token is invalid</w:t>
+            </w:r>
+          </w:p>
+        </w:tc>
+      </w:tr>
+      <w:tr>
+        <w:tc>
+          <w:tcPr>
+            <w:tcW w:w="3116" w:type="dxa"/>
+          </w:tcPr>
+          <w:p>
+            <w:r>
+              <w:t>413</w:t>
+            </w:r>
+          </w:p>
+        </w:tc>
+        <w:tc>
+          <w:tcPr>
+            <w:tcW w:w="3117" w:type="dxa"/>
+          </w:tcPr>
+          <w:p>
+            <w:r>
+              <w:t>Request Entity Too Large</w:t>
+            </w:r>
+          </w:p>
+        </w:tc>
+        <w:tc>
+          <w:tcPr>
+            <w:tcW w:w="3117" w:type="dxa"/>
+          </w:tcPr>
+          <w:p>
+            <w:r>
+              <w:t>Uploaded sound file is longer than 5 minutes</w:t>
+            </w:r>
+            <w:r>
+              <w:t>.</w:t>
+            </w:r>
+          </w:p>
+        </w:tc>
+      </w:tr>
+    </w:tbl>
+    <w:p/>
+    <w:p/>
+    <w:p>
+      <w:pPr>
+        <w:pStyle w:val="Heading1"/>
+      </w:pPr>
+      <w:r>
+        <w:t>Open API Specification Documentation</w:t>
+      </w:r>
+    </w:p>
+    <w:p/>
+    <w:p>
+      <w:pPr>
+        <w:rPr>
+          <w:rFonts w:ascii="Courier New" w:eastAsia="Times New Roman" w:hAnsi="Courier New" w:cs="Courier New"/>
+          <w:color w:val="000000"/>
+          <w:sz w:val="20"/>
+          <w:szCs w:val="20"/>
+        </w:rPr>
+      </w:pPr>
+      <w:r>
+        <w:rPr>
+          <w:rFonts w:ascii="Courier New" w:eastAsia="Times New Roman" w:hAnsi="Courier New" w:cs="Courier New"/>
+          <w:color w:val="000000"/>
+          <w:sz w:val="20"/>
+          <w:szCs w:val="20"/>
+        </w:rPr>
+        <w:t>openapi: 3.0.1</w:t>
+      </w:r>
+    </w:p>
+    <w:p>
+      <w:pPr>
+        <w:rPr>
+          <w:rFonts w:ascii="Courier New" w:eastAsia="Times New Roman" w:hAnsi="Courier New" w:cs="Courier New"/>
+          <w:color w:val="000000"/>
+          <w:sz w:val="20"/>
+          <w:szCs w:val="20"/>
+        </w:rPr>
+      </w:pPr>
+      <w:r>
+        <w:rPr>
+          <w:rFonts w:ascii="Courier New" w:eastAsia="Times New Roman" w:hAnsi="Courier New" w:cs="Courier New"/>
+          <w:color w:val="000000"/>
+          <w:sz w:val="20"/>
+          <w:szCs w:val="20"/>
+        </w:rPr>
+        <w:t>info:</w:t>
+      </w:r>
+    </w:p>
+    <w:p>
+      <w:pPr>
+        <w:rPr>
+          <w:rFonts w:ascii="Courier New" w:eastAsia="Times New Roman" w:hAnsi="Courier New" w:cs="Courier New"/>
+          <w:color w:val="000000"/>
+          <w:sz w:val="20"/>
+          <w:szCs w:val="20"/>
+        </w:rPr>
+      </w:pPr>
+      <w:r>
+        <w:rPr>
+          <w:rFonts w:ascii="Courier New" w:eastAsia="Times New Roman" w:hAnsi="Courier New" w:cs="Courier New"/>
+          <w:color w:val="000000"/>
+          <w:sz w:val="20"/>
+          <w:szCs w:val="20"/>
+        </w:rPr>
+        <w:t xml:space="preserve">  title: </w:t>
+      </w:r>
+      <w:r>
+        <w:rPr>
+          <w:rFonts w:ascii="Courier New" w:eastAsia="Times New Roman" w:hAnsi="Courier New" w:cs="Courier New"/>
+          <w:color w:val="000000"/>
+          <w:sz w:val="20"/>
+          <w:szCs w:val="20"/>
+        </w:rPr>
+        <w:t>Strope</w:t>
+      </w:r>
+      <w:r>
+        <w:rPr>
+          <w:rFonts w:ascii="Courier New" w:eastAsia="Times New Roman" w:hAnsi="Courier New" w:cs="Courier New"/>
+          <w:color w:val="000000"/>
+          <w:sz w:val="20"/>
+          <w:szCs w:val="20"/>
+        </w:rPr>
+        <w:t xml:space="preserve"> Usage Records</w:t>
+      </w:r>
+    </w:p>
+    <w:p>
+      <w:pPr>
+        <w:rPr>
+          <w:rFonts w:ascii="Courier New" w:eastAsia="Times New Roman" w:hAnsi="Courier New" w:cs="Courier New"/>
+          <w:color w:val="000000"/>
+          <w:sz w:val="20"/>
+          <w:szCs w:val="20"/>
+        </w:rPr>
+      </w:pPr>
+      <w:r>
+        <w:rPr>
+          <w:rFonts w:ascii="Courier New" w:eastAsia="Times New Roman" w:hAnsi="Courier New" w:cs="Courier New"/>
+          <w:color w:val="000000"/>
+          <w:sz w:val="20"/>
+          <w:szCs w:val="20"/>
+        </w:rPr>
+        <w:t xml:space="preserve">  description: "Usage records allow you to report customer usage and metrics to Stripe\</w:t>
+      </w:r>
+    </w:p>
+    <w:p>
+      <w:pPr>
+        <w:rPr>
+          <w:rFonts w:ascii="Courier New" w:eastAsia="Times New Roman" w:hAnsi="Courier New" w:cs="Courier New"/>
+          <w:color w:val="000000"/>
+          <w:sz w:val="20"/>
+          <w:szCs w:val="20"/>
+        </w:rPr>
+      </w:pPr>
+      <w:r>
+        <w:rPr>
+          <w:rFonts w:ascii="Courier New" w:eastAsia="Times New Roman" w:hAnsi="Courier New" w:cs="Courier New"/>
+          <w:color w:val="000000"/>
+          <w:sz w:val="20"/>
+          <w:szCs w:val="20"/>
+        </w:rPr>
+        <w:t xml:space="preserve">    \ for [metered billing]( https://stripe.com/docs/billing/subscriptions/metered-billing)\</w:t>
+      </w:r>
+    </w:p>
+    <w:p>
+      <w:pPr>
+        <w:rPr>
+          <w:rFonts w:ascii="Courier New" w:eastAsia="Times New Roman" w:hAnsi="Courier New" w:cs="Courier New"/>
+          <w:color w:val="000000"/>
+          <w:sz w:val="20"/>
+          <w:szCs w:val="20"/>
+        </w:rPr>
+      </w:pPr>
+      <w:r>
+        <w:rPr>
+          <w:rFonts w:ascii="Courier New" w:eastAsia="Times New Roman" w:hAnsi="Courier New" w:cs="Courier New"/>
+          <w:color w:val="000000"/>
+          <w:sz w:val="20"/>
+          <w:szCs w:val="20"/>
+        </w:rPr>
+        <w:t xml:space="preserve">    \ of subscription plans."</w:t>
+      </w:r>
+    </w:p>
+    <w:p>
+      <w:pPr>
+        <w:rPr>
+          <w:rFonts w:ascii="Courier New" w:eastAsia="Times New Roman" w:hAnsi="Courier New" w:cs="Courier New"/>
+          <w:color w:val="000000"/>
+          <w:sz w:val="20"/>
+          <w:szCs w:val="20"/>
+        </w:rPr>
+      </w:pPr>
+      <w:r>
+        <w:rPr>
+          <w:rFonts w:ascii="Courier New" w:eastAsia="Times New Roman" w:hAnsi="Courier New" w:cs="Courier New"/>
+          <w:color w:val="000000"/>
+          <w:sz w:val="20"/>
+          <w:szCs w:val="20"/>
+        </w:rPr>
+        <w:t xml:space="preserve">  version: 2019-02-19</w:t>
+      </w:r>
+    </w:p>
+    <w:p>
+      <w:pPr>
+        <w:rPr>
+          <w:rFonts w:ascii="Courier New" w:eastAsia="Times New Roman" w:hAnsi="Courier New" w:cs="Courier New"/>
+          <w:color w:val="000000"/>
+          <w:sz w:val="20"/>
+          <w:szCs w:val="20"/>
+        </w:rPr>
+      </w:pPr>
+      <w:r>
+        <w:rPr>
+          <w:rFonts w:ascii="Courier New" w:eastAsia="Times New Roman" w:hAnsi="Courier New" w:cs="Courier New"/>
+          <w:color w:val="000000"/>
+          <w:sz w:val="20"/>
+          <w:szCs w:val="20"/>
+        </w:rPr>
+        <w:t>servers:</w:t>
+      </w:r>
+    </w:p>
+    <w:p>
+      <w:pPr>
+        <w:rPr>
+          <w:rFonts w:ascii="Courier New" w:eastAsia="Times New Roman" w:hAnsi="Courier New" w:cs="Courier New"/>
+          <w:color w:val="000000"/>
+          <w:sz w:val="20"/>
+          <w:szCs w:val="20"/>
+        </w:rPr>
+      </w:pPr>
+      <w:r>
+        <w:rPr>
+          <w:rFonts w:ascii="Courier New" w:eastAsia="Times New Roman" w:hAnsi="Courier New" w:cs="Courier New"/>
+          <w:color w:val="000000"/>
+          <w:sz w:val="20"/>
+          <w:szCs w:val="20"/>
+        </w:rPr>
+        <w:t>- url: https://api.stripe.com/v1</w:t>
+      </w:r>
+    </w:p>
+    <w:p>
+      <w:pPr>
+        <w:rPr>
+          <w:rFonts w:ascii="Courier New" w:eastAsia="Times New Roman" w:hAnsi="Courier New" w:cs="Courier New"/>
+          <w:color w:val="000000"/>
+          <w:sz w:val="20"/>
+          <w:szCs w:val="20"/>
+        </w:rPr>
+      </w:pPr>
+      <w:r>
+        <w:rPr>
+          <w:rFonts w:ascii="Courier New" w:eastAsia="Times New Roman" w:hAnsi="Courier New" w:cs="Courier New"/>
+          <w:color w:val="000000"/>
+          <w:sz w:val="20"/>
+          <w:szCs w:val="20"/>
+        </w:rPr>
+        <w:t>security:</w:t>
+      </w:r>
+    </w:p>
+    <w:p>
+      <w:pPr>
+        <w:rPr>
+          <w:rFonts w:ascii="Courier New" w:eastAsia="Times New Roman" w:hAnsi="Courier New" w:cs="Courier New"/>
+          <w:color w:val="000000"/>
+          <w:sz w:val="20"/>
+          <w:szCs w:val="20"/>
+        </w:rPr>
+      </w:pPr>
+      <w:r>
+        <w:rPr>
+          <w:rFonts w:ascii="Courier New" w:eastAsia="Times New Roman" w:hAnsi="Courier New" w:cs="Courier New"/>
+          <w:color w:val="000000"/>
+          <w:sz w:val="20"/>
+          <w:szCs w:val="20"/>
+        </w:rPr>
+        <w:t>- basicAuth: []</w:t>
+      </w:r>
+    </w:p>
+    <w:p>
+      <w:pPr>
+        <w:rPr>
+          <w:rFonts w:ascii="Courier New" w:eastAsia="Times New Roman" w:hAnsi="Courier New" w:cs="Courier New"/>
+          <w:color w:val="000000"/>
+          <w:sz w:val="20"/>
+          <w:szCs w:val="20"/>
+        </w:rPr>
+      </w:pPr>
+      <w:r>
+        <w:rPr>
+          <w:rFonts w:ascii="Courier New" w:eastAsia="Times New Roman" w:hAnsi="Courier New" w:cs="Courier New"/>
+          <w:color w:val="000000"/>
+          <w:sz w:val="20"/>
+          <w:szCs w:val="20"/>
+        </w:rPr>
+        <w:t>paths:</w:t>
+      </w:r>
+    </w:p>
+    <w:p>
+      <w:pPr>
+        <w:rPr>
+          <w:rFonts w:ascii="Courier New" w:eastAsia="Times New Roman" w:hAnsi="Courier New" w:cs="Courier New"/>
+          <w:color w:val="000000"/>
+          <w:sz w:val="20"/>
+          <w:szCs w:val="20"/>
+        </w:rPr>
+      </w:pPr>
+      <w:r>
+        <w:rPr>
+          <w:rFonts w:ascii="Courier New" w:eastAsia="Times New Roman" w:hAnsi="Courier New" w:cs="Courier New"/>
+          <w:color w:val="000000"/>
+          <w:sz w:val="20"/>
+          <w:szCs w:val="20"/>
+        </w:rPr>
+        <w:lastRenderedPageBreak/>
+        <w:t xml:space="preserve">  /subscription_items/{subscription_item}/usage_records:</w:t>
+      </w:r>
+    </w:p>
+    <w:p>
+      <w:pPr>
+        <w:rPr>
+          <w:rFonts w:ascii="Courier New" w:eastAsia="Times New Roman" w:hAnsi="Courier New" w:cs="Courier New"/>
+          <w:color w:val="000000"/>
+          <w:sz w:val="20"/>
+          <w:szCs w:val="20"/>
+        </w:rPr>
+      </w:pPr>
+      <w:r>
+        <w:rPr>
+          <w:rFonts w:ascii="Courier New" w:eastAsia="Times New Roman" w:hAnsi="Courier New" w:cs="Courier New"/>
+          <w:color w:val="000000"/>
+          <w:sz w:val="20"/>
+          <w:szCs w:val="20"/>
+        </w:rPr>
+        <w:t xml:space="preserve">    post:</w:t>
+      </w:r>
+    </w:p>
+    <w:p>
+      <w:pPr>
+        <w:rPr>
+          <w:rFonts w:ascii="Courier New" w:eastAsia="Times New Roman" w:hAnsi="Courier New" w:cs="Courier New"/>
+          <w:color w:val="000000"/>
+          <w:sz w:val="20"/>
+          <w:szCs w:val="20"/>
+        </w:rPr>
+      </w:pPr>
+      <w:r>
+        <w:rPr>
+          <w:rFonts w:ascii="Courier New" w:eastAsia="Times New Roman" w:hAnsi="Courier New" w:cs="Courier New"/>
+          <w:color w:val="000000"/>
+          <w:sz w:val="20"/>
+          <w:szCs w:val="20"/>
+        </w:rPr>
+        <w:t xml:space="preserve">      description: |</w:t>
+      </w:r>
+    </w:p>
+    <w:p>
+      <w:pPr>
+        <w:rPr>
+          <w:rFonts w:ascii="Courier New" w:eastAsia="Times New Roman" w:hAnsi="Courier New" w:cs="Courier New"/>
+          <w:color w:val="000000"/>
+          <w:sz w:val="20"/>
+          <w:szCs w:val="20"/>
+        </w:rPr>
+      </w:pPr>
+      <w:r>
+        <w:rPr>
+          <w:rFonts w:ascii="Courier New" w:eastAsia="Times New Roman" w:hAnsi="Courier New" w:cs="Courier New"/>
+          <w:color w:val="000000"/>
+          <w:sz w:val="20"/>
+          <w:szCs w:val="20"/>
+        </w:rPr>
+        <w:t xml:space="preserve">        Creates a usage record for a specified subscription item and date, and fills it with a quantity.</w:t>
+      </w:r>
+    </w:p>
+    <w:p>
+      <w:pPr>
+        <w:rPr>
+          <w:rFonts w:ascii="Courier New" w:eastAsia="Times New Roman" w:hAnsi="Courier New" w:cs="Courier New"/>
+          <w:color w:val="000000"/>
+          <w:sz w:val="20"/>
+          <w:szCs w:val="20"/>
+        </w:rPr>
+      </w:pPr>
+    </w:p>
+    <w:p>
+      <w:pPr>
+        <w:rPr>
+          <w:rFonts w:ascii="Courier New" w:eastAsia="Times New Roman" w:hAnsi="Courier New" w:cs="Courier New"/>
+          <w:color w:val="000000"/>
+          <w:sz w:val="20"/>
+          <w:szCs w:val="20"/>
+        </w:rPr>
+      </w:pPr>
+      <w:r>
+        <w:rPr>
+          <w:rFonts w:ascii="Courier New" w:eastAsia="Times New Roman" w:hAnsi="Courier New" w:cs="Courier New"/>
+          <w:color w:val="000000"/>
+          <w:sz w:val="20"/>
+          <w:szCs w:val="20"/>
+        </w:rPr>
+        <w:t xml:space="preserve">        Usage records provide `quantity` information that Stripe uses to track how much a customer is using your service. With usage information and the pricing model set up by the [metered billing](https://stripe.com/docs/billing/subscriptions/metered-billing) plan, Stripe helps you send accurate invoices to your customers.</w:t>
+      </w:r>
+    </w:p>
+    <w:p>
+      <w:pPr>
+        <w:rPr>
+          <w:rFonts w:ascii="Courier New" w:eastAsia="Times New Roman" w:hAnsi="Courier New" w:cs="Courier New"/>
+          <w:color w:val="000000"/>
+          <w:sz w:val="20"/>
+          <w:szCs w:val="20"/>
+        </w:rPr>
+      </w:pPr>
+    </w:p>
+    <w:p>
+      <w:pPr>
+        <w:rPr>
+          <w:rFonts w:ascii="Courier New" w:eastAsia="Times New Roman" w:hAnsi="Courier New" w:cs="Courier New"/>
+          <w:color w:val="000000"/>
+          <w:sz w:val="20"/>
+          <w:szCs w:val="20"/>
+        </w:rPr>
+      </w:pPr>
+      <w:r>
+        <w:rPr>
+          <w:rFonts w:ascii="Courier New" w:eastAsia="Times New Roman" w:hAnsi="Courier New" w:cs="Courier New"/>
+          <w:color w:val="000000"/>
+          <w:sz w:val="20"/>
+          <w:szCs w:val="20"/>
+        </w:rPr>
+        <w:t xml:space="preserve">        The default calculation for usage is to add up all the `quantity` values of the usage records within a billing period. You can change this default behavior with the billing planâ€™s `aggregate_usage` [parameter](https://stripe.com/docs/api/plans/create#create_plan-aggregate_usage). When there is more than one usage record with the same timestamp, Stripe adds the quantity values together. In most cases, this is the desired resolution, however, you can change this behavior with the `action` parameter.</w:t>
+      </w:r>
+    </w:p>
+    <w:p>
+      <w:pPr>
+        <w:rPr>
+          <w:rFonts w:ascii="Courier New" w:eastAsia="Times New Roman" w:hAnsi="Courier New" w:cs="Courier New"/>
+          <w:color w:val="000000"/>
+          <w:sz w:val="20"/>
+          <w:szCs w:val="20"/>
+        </w:rPr>
+      </w:pPr>
+    </w:p>
+    <w:p>
+      <w:pPr>
+        <w:rPr>
+          <w:rFonts w:ascii="Courier New" w:eastAsia="Times New Roman" w:hAnsi="Courier New" w:cs="Courier New"/>
+          <w:color w:val="000000"/>
+          <w:sz w:val="20"/>
+          <w:szCs w:val="20"/>
+        </w:rPr>
+      </w:pPr>
+      <w:r>
+        <w:rPr>
+          <w:rFonts w:ascii="Courier New" w:eastAsia="Times New Roman" w:hAnsi="Courier New" w:cs="Courier New"/>
+          <w:color w:val="000000"/>
+          <w:sz w:val="20"/>
+          <w:szCs w:val="20"/>
+        </w:rPr>
+        <w:t xml:space="preserve">        The default pricing model for metered billing is [per-unit](https://stripe.com/docs/api/plans/object#plan_object-billing_scheme) pricing. For finer granularity, you can configure metered billing to have a [tiered](https://stripe.com/docs/billing/subscriptions/tiers) pricing model.</w:t>
+      </w:r>
+    </w:p>
+    <w:p>
+      <w:pPr>
+        <w:rPr>
+          <w:rFonts w:ascii="Courier New" w:eastAsia="Times New Roman" w:hAnsi="Courier New" w:cs="Courier New"/>
+          <w:color w:val="000000"/>
+          <w:sz w:val="20"/>
+          <w:szCs w:val="20"/>
+        </w:rPr>
+      </w:pPr>
+      <w:r>
+        <w:rPr>
+          <w:rFonts w:ascii="Courier New" w:eastAsia="Times New Roman" w:hAnsi="Courier New" w:cs="Courier New"/>
+          <w:color w:val="000000"/>
+          <w:sz w:val="20"/>
+          <w:szCs w:val="20"/>
+        </w:rPr>
+        <w:t xml:space="preserve">      parameters:</w:t>
+      </w:r>
+    </w:p>
+    <w:p>
+      <w:pPr>
+        <w:rPr>
+          <w:rFonts w:ascii="Courier New" w:eastAsia="Times New Roman" w:hAnsi="Courier New" w:cs="Courier New"/>
+          <w:color w:val="000000"/>
+          <w:sz w:val="20"/>
+          <w:szCs w:val="20"/>
+        </w:rPr>
+      </w:pPr>
+      <w:r>
+        <w:rPr>
+          <w:rFonts w:ascii="Courier New" w:eastAsia="Times New Roman" w:hAnsi="Courier New" w:cs="Courier New"/>
+          <w:color w:val="000000"/>
+          <w:sz w:val="20"/>
+          <w:szCs w:val="20"/>
+        </w:rPr>
+        <w:t xml:space="preserve">      - name: subscription_item</w:t>
+      </w:r>
+    </w:p>
+    <w:p>
+      <w:pPr>
+        <w:rPr>
+          <w:rFonts w:ascii="Courier New" w:eastAsia="Times New Roman" w:hAnsi="Courier New" w:cs="Courier New"/>
+          <w:color w:val="000000"/>
+          <w:sz w:val="20"/>
+          <w:szCs w:val="20"/>
+        </w:rPr>
+      </w:pPr>
+      <w:r>
+        <w:rPr>
+          <w:rFonts w:ascii="Courier New" w:eastAsia="Times New Roman" w:hAnsi="Courier New" w:cs="Courier New"/>
+          <w:color w:val="000000"/>
+          <w:sz w:val="20"/>
+          <w:szCs w:val="20"/>
+        </w:rPr>
+        <w:t xml:space="preserve">        in: path</w:t>
+      </w:r>
+    </w:p>
+    <w:p>
+      <w:pPr>
+        <w:rPr>
+          <w:rFonts w:ascii="Courier New" w:eastAsia="Times New Roman" w:hAnsi="Courier New" w:cs="Courier New"/>
+          <w:color w:val="000000"/>
+          <w:sz w:val="20"/>
+          <w:szCs w:val="20"/>
+        </w:rPr>
+      </w:pPr>
+      <w:r>
+        <w:rPr>
+          <w:rFonts w:ascii="Courier New" w:eastAsia="Times New Roman" w:hAnsi="Courier New" w:cs="Courier New"/>
+          <w:color w:val="000000"/>
+          <w:sz w:val="20"/>
+          <w:szCs w:val="20"/>
+        </w:rPr>
+        <w:t xml:space="preserve">        description: The ID of the subscription item for this usage record.</w:t>
+      </w:r>
+    </w:p>
+    <w:p>
+      <w:pPr>
+        <w:rPr>
+          <w:rFonts w:ascii="Courier New" w:eastAsia="Times New Roman" w:hAnsi="Courier New" w:cs="Courier New"/>
+          <w:color w:val="000000"/>
+          <w:sz w:val="20"/>
+          <w:szCs w:val="20"/>
+        </w:rPr>
+      </w:pPr>
+      <w:r>
+        <w:rPr>
+          <w:rFonts w:ascii="Courier New" w:eastAsia="Times New Roman" w:hAnsi="Courier New" w:cs="Courier New"/>
+          <w:color w:val="000000"/>
+          <w:sz w:val="20"/>
+          <w:szCs w:val="20"/>
+        </w:rPr>
+        <w:t xml:space="preserve">        required: true</w:t>
+      </w:r>
+    </w:p>
+    <w:p>
+      <w:pPr>
+        <w:rPr>
+          <w:rFonts w:ascii="Courier New" w:eastAsia="Times New Roman" w:hAnsi="Courier New" w:cs="Courier New"/>
+          <w:color w:val="000000"/>
+          <w:sz w:val="20"/>
+          <w:szCs w:val="20"/>
+        </w:rPr>
+      </w:pPr>
+      <w:r>
+        <w:rPr>
+          <w:rFonts w:ascii="Courier New" w:eastAsia="Times New Roman" w:hAnsi="Courier New" w:cs="Courier New"/>
+          <w:color w:val="000000"/>
+          <w:sz w:val="20"/>
+          <w:szCs w:val="20"/>
+        </w:rPr>
+        <w:t xml:space="preserve">        schema:</w:t>
+      </w:r>
+    </w:p>
+    <w:p>
+      <w:pPr>
+        <w:rPr>
+          <w:rFonts w:ascii="Courier New" w:eastAsia="Times New Roman" w:hAnsi="Courier New" w:cs="Courier New"/>
+          <w:color w:val="000000"/>
+          <w:sz w:val="20"/>
+          <w:szCs w:val="20"/>
+        </w:rPr>
+      </w:pPr>
+      <w:r>
+        <w:rPr>
+          <w:rFonts w:ascii="Courier New" w:eastAsia="Times New Roman" w:hAnsi="Courier New" w:cs="Courier New"/>
+          <w:color w:val="000000"/>
+          <w:sz w:val="20"/>
+          <w:szCs w:val="20"/>
+        </w:rPr>
+        <w:t xml:space="preserve">          type: string</w:t>
+      </w:r>
+    </w:p>
+    <w:p>
+      <w:pPr>
+        <w:rPr>
+          <w:rFonts w:ascii="Courier New" w:eastAsia="Times New Roman" w:hAnsi="Courier New" w:cs="Courier New"/>
+          <w:color w:val="000000"/>
+          <w:sz w:val="20"/>
+          <w:szCs w:val="20"/>
+        </w:rPr>
+      </w:pPr>
+      <w:r>
+        <w:rPr>
+          <w:rFonts w:ascii="Courier New" w:eastAsia="Times New Roman" w:hAnsi="Courier New" w:cs="Courier New"/>
+          <w:color w:val="000000"/>
+          <w:sz w:val="20"/>
+          <w:szCs w:val="20"/>
+        </w:rPr>
+        <w:t xml:space="preserve">      requestBody:</w:t>
+      </w:r>
+    </w:p>
+    <w:p>
+      <w:pPr>
+        <w:rPr>
+          <w:rFonts w:ascii="Courier New" w:eastAsia="Times New Roman" w:hAnsi="Courier New" w:cs="Courier New"/>
+          <w:color w:val="000000"/>
+          <w:sz w:val="20"/>
+          <w:szCs w:val="20"/>
+        </w:rPr>
+      </w:pPr>
+      <w:r>
+        <w:rPr>
+          <w:rFonts w:ascii="Courier New" w:eastAsia="Times New Roman" w:hAnsi="Courier New" w:cs="Courier New"/>
+          <w:color w:val="000000"/>
+          <w:sz w:val="20"/>
+          <w:szCs w:val="20"/>
+        </w:rPr>
+        <w:t xml:space="preserve">        content:</w:t>
+      </w:r>
+    </w:p>
+    <w:p>
+      <w:pPr>
+        <w:rPr>
+          <w:rFonts w:ascii="Courier New" w:eastAsia="Times New Roman" w:hAnsi="Courier New" w:cs="Courier New"/>
+          <w:color w:val="000000"/>
+          <w:sz w:val="20"/>
+          <w:szCs w:val="20"/>
+        </w:rPr>
+      </w:pPr>
+      <w:r>
+        <w:rPr>
+          <w:rFonts w:ascii="Courier New" w:eastAsia="Times New Roman" w:hAnsi="Courier New" w:cs="Courier New"/>
+          <w:color w:val="000000"/>
+          <w:sz w:val="20"/>
+          <w:szCs w:val="20"/>
+        </w:rPr>
+        <w:t xml:space="preserve">          application/x-www-form-urlencoded:</w:t>
+      </w:r>
+    </w:p>
+    <w:p>
+      <w:pPr>
+        <w:rPr>
+          <w:rFonts w:ascii="Courier New" w:eastAsia="Times New Roman" w:hAnsi="Courier New" w:cs="Courier New"/>
+          <w:color w:val="000000"/>
+          <w:sz w:val="20"/>
+          <w:szCs w:val="20"/>
+        </w:rPr>
+      </w:pPr>
+      <w:r>
+        <w:rPr>
+          <w:rFonts w:ascii="Courier New" w:eastAsia="Times New Roman" w:hAnsi="Courier New" w:cs="Courier New"/>
+          <w:color w:val="000000"/>
+          <w:sz w:val="20"/>
+          <w:szCs w:val="20"/>
+        </w:rPr>
+        <w:t xml:space="preserve">            schema:</w:t>
+      </w:r>
+    </w:p>
+    <w:p>
+      <w:pPr>
+        <w:rPr>
+          <w:rFonts w:ascii="Courier New" w:eastAsia="Times New Roman" w:hAnsi="Courier New" w:cs="Courier New"/>
+          <w:color w:val="000000"/>
+          <w:sz w:val="20"/>
+          <w:szCs w:val="20"/>
+        </w:rPr>
+      </w:pPr>
+      <w:r>
+        <w:rPr>
+          <w:rFonts w:ascii="Courier New" w:eastAsia="Times New Roman" w:hAnsi="Courier New" w:cs="Courier New"/>
+          <w:color w:val="000000"/>
+          <w:sz w:val="20"/>
+          <w:szCs w:val="20"/>
+        </w:rPr>
+        <w:t xml:space="preserve">              required:</w:t>
+      </w:r>
+    </w:p>
+    <w:p>
+      <w:pPr>
+        <w:rPr>
+          <w:rFonts w:ascii="Courier New" w:eastAsia="Times New Roman" w:hAnsi="Courier New" w:cs="Courier New"/>
+          <w:color w:val="000000"/>
+          <w:sz w:val="20"/>
+          <w:szCs w:val="20"/>
+        </w:rPr>
+      </w:pPr>
+      <w:r>
+        <w:rPr>
+          <w:rFonts w:ascii="Courier New" w:eastAsia="Times New Roman" w:hAnsi="Courier New" w:cs="Courier New"/>
+          <w:color w:val="000000"/>
+          <w:sz w:val="20"/>
+          <w:szCs w:val="20"/>
+        </w:rPr>
+        <w:t xml:space="preserve">              - quantity</w:t>
+      </w:r>
+    </w:p>
+    <w:p>
+      <w:pPr>
+        <w:rPr>
+          <w:rFonts w:ascii="Courier New" w:eastAsia="Times New Roman" w:hAnsi="Courier New" w:cs="Courier New"/>
+          <w:color w:val="000000"/>
+          <w:sz w:val="20"/>
+          <w:szCs w:val="20"/>
+        </w:rPr>
+      </w:pPr>
+      <w:r>
+        <w:rPr>
+          <w:rFonts w:ascii="Courier New" w:eastAsia="Times New Roman" w:hAnsi="Courier New" w:cs="Courier New"/>
+          <w:color w:val="000000"/>
+          <w:sz w:val="20"/>
+          <w:szCs w:val="20"/>
+        </w:rPr>
+        <w:lastRenderedPageBreak/>
+        <w:t xml:space="preserve">              type: object</w:t>
+      </w:r>
+    </w:p>
+    <w:p>
+      <w:pPr>
+        <w:rPr>
+          <w:rFonts w:ascii="Courier New" w:eastAsia="Times New Roman" w:hAnsi="Courier New" w:cs="Courier New"/>
+          <w:color w:val="000000"/>
+          <w:sz w:val="20"/>
+          <w:szCs w:val="20"/>
+        </w:rPr>
+      </w:pPr>
+      <w:r>
+        <w:rPr>
+          <w:rFonts w:ascii="Courier New" w:eastAsia="Times New Roman" w:hAnsi="Courier New" w:cs="Courier New"/>
+          <w:color w:val="000000"/>
+          <w:sz w:val="20"/>
+          <w:szCs w:val="20"/>
+        </w:rPr>
+        <w:t xml:space="preserve">              properties:</w:t>
+      </w:r>
+    </w:p>
+    <w:p>
+      <w:pPr>
+        <w:rPr>
+          <w:rFonts w:ascii="Courier New" w:eastAsia="Times New Roman" w:hAnsi="Courier New" w:cs="Courier New"/>
+          <w:color w:val="000000"/>
+          <w:sz w:val="20"/>
+          <w:szCs w:val="20"/>
+        </w:rPr>
+      </w:pPr>
+      <w:r>
+        <w:rPr>
+          <w:rFonts w:ascii="Courier New" w:eastAsia="Times New Roman" w:hAnsi="Courier New" w:cs="Courier New"/>
+          <w:color w:val="000000"/>
+          <w:sz w:val="20"/>
+          <w:szCs w:val="20"/>
+        </w:rPr>
+        <w:t xml:space="preserve">                quantity:</w:t>
+      </w:r>
+    </w:p>
+    <w:p>
+      <w:pPr>
+        <w:rPr>
+          <w:rFonts w:ascii="Courier New" w:eastAsia="Times New Roman" w:hAnsi="Courier New" w:cs="Courier New"/>
+          <w:color w:val="000000"/>
+          <w:sz w:val="20"/>
+          <w:szCs w:val="20"/>
+        </w:rPr>
+      </w:pPr>
+      <w:r>
+        <w:rPr>
+          <w:rFonts w:ascii="Courier New" w:eastAsia="Times New Roman" w:hAnsi="Courier New" w:cs="Courier New"/>
+          <w:color w:val="000000"/>
+          <w:sz w:val="20"/>
+          <w:szCs w:val="20"/>
+        </w:rPr>
+        <w:t xml:space="preserve">                  type: string</w:t>
+      </w:r>
+    </w:p>
+    <w:p>
+      <w:pPr>
+        <w:rPr>
+          <w:rFonts w:ascii="Courier New" w:eastAsia="Times New Roman" w:hAnsi="Courier New" w:cs="Courier New"/>
+          <w:color w:val="000000"/>
+          <w:sz w:val="20"/>
+          <w:szCs w:val="20"/>
+        </w:rPr>
+      </w:pPr>
+      <w:r>
+        <w:rPr>
+          <w:rFonts w:ascii="Courier New" w:eastAsia="Times New Roman" w:hAnsi="Courier New" w:cs="Courier New"/>
+          <w:color w:val="000000"/>
+          <w:sz w:val="20"/>
+          <w:szCs w:val="20"/>
+        </w:rPr>
+        <w:t xml:space="preserve">                  description: The usage quantity for the specified timestamp.</w:t>
+      </w:r>
+    </w:p>
+    <w:p>
+      <w:pPr>
+        <w:rPr>
+          <w:rFonts w:ascii="Courier New" w:eastAsia="Times New Roman" w:hAnsi="Courier New" w:cs="Courier New"/>
+          <w:color w:val="000000"/>
+          <w:sz w:val="20"/>
+          <w:szCs w:val="20"/>
+        </w:rPr>
+      </w:pPr>
+      <w:r>
+        <w:rPr>
+          <w:rFonts w:ascii="Courier New" w:eastAsia="Times New Roman" w:hAnsi="Courier New" w:cs="Courier New"/>
+          <w:color w:val="000000"/>
+          <w:sz w:val="20"/>
+          <w:szCs w:val="20"/>
+        </w:rPr>
+        <w:t xml:space="preserve">                action:</w:t>
+      </w:r>
+    </w:p>
+    <w:p>
+      <w:pPr>
+        <w:rPr>
+          <w:rFonts w:ascii="Courier New" w:eastAsia="Times New Roman" w:hAnsi="Courier New" w:cs="Courier New"/>
+          <w:color w:val="000000"/>
+          <w:sz w:val="20"/>
+          <w:szCs w:val="20"/>
+        </w:rPr>
+      </w:pPr>
+      <w:r>
+        <w:rPr>
+          <w:rFonts w:ascii="Courier New" w:eastAsia="Times New Roman" w:hAnsi="Courier New" w:cs="Courier New"/>
+          <w:color w:val="000000"/>
+          <w:sz w:val="20"/>
+          <w:szCs w:val="20"/>
+        </w:rPr>
+        <w:t xml:space="preserve">                  type: string</w:t>
+      </w:r>
+    </w:p>
+    <w:p>
+      <w:pPr>
+        <w:rPr>
+          <w:rFonts w:ascii="Courier New" w:eastAsia="Times New Roman" w:hAnsi="Courier New" w:cs="Courier New"/>
+          <w:color w:val="000000"/>
+          <w:sz w:val="20"/>
+          <w:szCs w:val="20"/>
+        </w:rPr>
+      </w:pPr>
+      <w:r>
+        <w:rPr>
+          <w:rFonts w:ascii="Courier New" w:eastAsia="Times New Roman" w:hAnsi="Courier New" w:cs="Courier New"/>
+          <w:color w:val="000000"/>
+          <w:sz w:val="20"/>
+          <w:szCs w:val="20"/>
+        </w:rPr>
+        <w:t xml:space="preserve">                  description: |</w:t>
+      </w:r>
+    </w:p>
+    <w:p>
+      <w:pPr>
+        <w:rPr>
+          <w:rFonts w:ascii="Courier New" w:eastAsia="Times New Roman" w:hAnsi="Courier New" w:cs="Courier New"/>
+          <w:color w:val="000000"/>
+          <w:sz w:val="20"/>
+          <w:szCs w:val="20"/>
+        </w:rPr>
+      </w:pPr>
+      <w:r>
+        <w:rPr>
+          <w:rFonts w:ascii="Courier New" w:eastAsia="Times New Roman" w:hAnsi="Courier New" w:cs="Courier New"/>
+          <w:color w:val="000000"/>
+          <w:sz w:val="20"/>
+          <w:szCs w:val="20"/>
+        </w:rPr>
+        <w:t xml:space="preserve">                    Valid values are `increment` (default) or `set`. When using `increment` the specified quantity will be added to the usage at the specified timestamp. The `set` action will overwrite the usage quantity at that timestamp. If the subscription has [billing thresholds](https://stripe.com/docs/api/subscriptions/object#subscription_object-billing_thresholds), increment is the only allowed value.</w:t>
+      </w:r>
+    </w:p>
+    <w:p>
+      <w:pPr>
+        <w:rPr>
+          <w:rFonts w:ascii="Courier New" w:eastAsia="Times New Roman" w:hAnsi="Courier New" w:cs="Courier New"/>
+          <w:color w:val="000000"/>
+          <w:sz w:val="20"/>
+          <w:szCs w:val="20"/>
+        </w:rPr>
+      </w:pPr>
+      <w:r>
+        <w:rPr>
+          <w:rFonts w:ascii="Courier New" w:eastAsia="Times New Roman" w:hAnsi="Courier New" w:cs="Courier New"/>
+          <w:color w:val="000000"/>
+          <w:sz w:val="20"/>
+          <w:szCs w:val="20"/>
+        </w:rPr>
+        <w:t xml:space="preserve">                  enum:</w:t>
+      </w:r>
+    </w:p>
+    <w:p>
+      <w:pPr>
+        <w:rPr>
+          <w:rFonts w:ascii="Courier New" w:eastAsia="Times New Roman" w:hAnsi="Courier New" w:cs="Courier New"/>
+          <w:color w:val="000000"/>
+          <w:sz w:val="20"/>
+          <w:szCs w:val="20"/>
+        </w:rPr>
+      </w:pPr>
+      <w:r>
+        <w:rPr>
+          <w:rFonts w:ascii="Courier New" w:eastAsia="Times New Roman" w:hAnsi="Courier New" w:cs="Courier New"/>
+          <w:color w:val="000000"/>
+          <w:sz w:val="20"/>
+          <w:szCs w:val="20"/>
+        </w:rPr>
+        <w:t xml:space="preserve">                  - increment</w:t>
+      </w:r>
+    </w:p>
+    <w:p>
+      <w:pPr>
+        <w:rPr>
+          <w:rFonts w:ascii="Courier New" w:eastAsia="Times New Roman" w:hAnsi="Courier New" w:cs="Courier New"/>
+          <w:color w:val="000000"/>
+          <w:sz w:val="20"/>
+          <w:szCs w:val="20"/>
+        </w:rPr>
+      </w:pPr>
+      <w:r>
+        <w:rPr>
+          <w:rFonts w:ascii="Courier New" w:eastAsia="Times New Roman" w:hAnsi="Courier New" w:cs="Courier New"/>
+          <w:color w:val="000000"/>
+          <w:sz w:val="20"/>
+          <w:szCs w:val="20"/>
+        </w:rPr>
+        <w:t xml:space="preserve">                  - set</w:t>
+      </w:r>
+    </w:p>
+    <w:p>
+      <w:pPr>
+        <w:rPr>
+          <w:rFonts w:ascii="Courier New" w:eastAsia="Times New Roman" w:hAnsi="Courier New" w:cs="Courier New"/>
+          <w:color w:val="000000"/>
+          <w:sz w:val="20"/>
+          <w:szCs w:val="20"/>
+        </w:rPr>
+      </w:pPr>
+      <w:r>
+        <w:rPr>
+          <w:rFonts w:ascii="Courier New" w:eastAsia="Times New Roman" w:hAnsi="Courier New" w:cs="Courier New"/>
+          <w:color w:val="000000"/>
+          <w:sz w:val="20"/>
+          <w:szCs w:val="20"/>
+        </w:rPr>
+        <w:t xml:space="preserve">                timestamp:</w:t>
+      </w:r>
+    </w:p>
+    <w:p>
+      <w:pPr>
+        <w:rPr>
+          <w:rFonts w:ascii="Courier New" w:eastAsia="Times New Roman" w:hAnsi="Courier New" w:cs="Courier New"/>
+          <w:color w:val="000000"/>
+          <w:sz w:val="20"/>
+          <w:szCs w:val="20"/>
+        </w:rPr>
+      </w:pPr>
+      <w:r>
+        <w:rPr>
+          <w:rFonts w:ascii="Courier New" w:eastAsia="Times New Roman" w:hAnsi="Courier New" w:cs="Courier New"/>
+          <w:color w:val="000000"/>
+          <w:sz w:val="20"/>
+          <w:szCs w:val="20"/>
+        </w:rPr>
+        <w:t xml:space="preserve">                  type: string</w:t>
+      </w:r>
+    </w:p>
+    <w:p>
+      <w:pPr>
+        <w:rPr>
+          <w:rFonts w:ascii="Courier New" w:eastAsia="Times New Roman" w:hAnsi="Courier New" w:cs="Courier New"/>
+          <w:color w:val="000000"/>
+          <w:sz w:val="20"/>
+          <w:szCs w:val="20"/>
+        </w:rPr>
+      </w:pPr>
+      <w:r>
+        <w:rPr>
+          <w:rFonts w:ascii="Courier New" w:eastAsia="Times New Roman" w:hAnsi="Courier New" w:cs="Courier New"/>
+          <w:color w:val="000000"/>
+          <w:sz w:val="20"/>
+          <w:szCs w:val="20"/>
+        </w:rPr>
+        <w:t xml:space="preserve">                  description: "The timestamp for the usage event. This timestamp\</w:t>
+      </w:r>
+    </w:p>
+    <w:p>
+      <w:pPr>
+        <w:rPr>
+          <w:rFonts w:ascii="Courier New" w:eastAsia="Times New Roman" w:hAnsi="Courier New" w:cs="Courier New"/>
+          <w:color w:val="000000"/>
+          <w:sz w:val="20"/>
+          <w:szCs w:val="20"/>
+        </w:rPr>
+      </w:pPr>
+      <w:r>
+        <w:rPr>
+          <w:rFonts w:ascii="Courier New" w:eastAsia="Times New Roman" w:hAnsi="Courier New" w:cs="Courier New"/>
+          <w:color w:val="000000"/>
+          <w:sz w:val="20"/>
+          <w:szCs w:val="20"/>
+        </w:rPr>
+        <w:t xml:space="preserve">                    \ must be within the current billing period of the subscription\</w:t>
+      </w:r>
+    </w:p>
+    <w:p>
+      <w:pPr>
+        <w:rPr>
+          <w:rFonts w:ascii="Courier New" w:eastAsia="Times New Roman" w:hAnsi="Courier New" w:cs="Courier New"/>
+          <w:color w:val="000000"/>
+          <w:sz w:val="20"/>
+          <w:szCs w:val="20"/>
+        </w:rPr>
+      </w:pPr>
+      <w:r>
+        <w:rPr>
+          <w:rFonts w:ascii="Courier New" w:eastAsia="Times New Roman" w:hAnsi="Courier New" w:cs="Courier New"/>
+          <w:color w:val="000000"/>
+          <w:sz w:val="20"/>
+          <w:szCs w:val="20"/>
+        </w:rPr>
+        <w:t xml:space="preserve">                    \ of the provided `subscription_item`, and must not be in the\</w:t>
+      </w:r>
+    </w:p>
+    <w:p>
+      <w:pPr>
+        <w:rPr>
+          <w:rFonts w:ascii="Courier New" w:eastAsia="Times New Roman" w:hAnsi="Courier New" w:cs="Courier New"/>
+          <w:color w:val="000000"/>
+          <w:sz w:val="20"/>
+          <w:szCs w:val="20"/>
+        </w:rPr>
+      </w:pPr>
+      <w:r>
+        <w:rPr>
+          <w:rFonts w:ascii="Courier New" w:eastAsia="Times New Roman" w:hAnsi="Courier New" w:cs="Courier New"/>
+          <w:color w:val="000000"/>
+          <w:sz w:val="20"/>
+          <w:szCs w:val="20"/>
+        </w:rPr>
+        <w:t xml:space="preserve">                    \ future. When passing `\"now\"`, Stripe records usage for the\</w:t>
+      </w:r>
+    </w:p>
+    <w:p>
+      <w:pPr>
+        <w:rPr>
+          <w:rFonts w:ascii="Courier New" w:eastAsia="Times New Roman" w:hAnsi="Courier New" w:cs="Courier New"/>
+          <w:color w:val="000000"/>
+          <w:sz w:val="20"/>
+          <w:szCs w:val="20"/>
+        </w:rPr>
+      </w:pPr>
+      <w:r>
+        <w:rPr>
+          <w:rFonts w:ascii="Courier New" w:eastAsia="Times New Roman" w:hAnsi="Courier New" w:cs="Courier New"/>
+          <w:color w:val="000000"/>
+          <w:sz w:val="20"/>
+          <w:szCs w:val="20"/>
+        </w:rPr>
+        <w:t xml:space="preserve">                    \ current time. Default is `\"now\"` if a value is not provided."</w:t>
+      </w:r>
+    </w:p>
+    <w:p>
+      <w:pPr>
+        <w:rPr>
+          <w:rFonts w:ascii="Courier New" w:eastAsia="Times New Roman" w:hAnsi="Courier New" w:cs="Courier New"/>
+          <w:color w:val="000000"/>
+          <w:sz w:val="20"/>
+          <w:szCs w:val="20"/>
+        </w:rPr>
+      </w:pPr>
+      <w:r>
+        <w:rPr>
+          <w:rFonts w:ascii="Courier New" w:eastAsia="Times New Roman" w:hAnsi="Courier New" w:cs="Courier New"/>
+          <w:color w:val="000000"/>
+          <w:sz w:val="20"/>
+          <w:szCs w:val="20"/>
+        </w:rPr>
+        <w:t xml:space="preserve">        required: true</w:t>
+      </w:r>
+    </w:p>
+    <w:p>
+      <w:pPr>
+        <w:rPr>
+          <w:rFonts w:ascii="Courier New" w:eastAsia="Times New Roman" w:hAnsi="Courier New" w:cs="Courier New"/>
+          <w:color w:val="000000"/>
+          <w:sz w:val="20"/>
+          <w:szCs w:val="20"/>
+        </w:rPr>
+      </w:pPr>
+      <w:r>
+        <w:rPr>
+          <w:rFonts w:ascii="Courier New" w:eastAsia="Times New Roman" w:hAnsi="Courier New" w:cs="Courier New"/>
+          <w:color w:val="000000"/>
+          <w:sz w:val="20"/>
+          <w:szCs w:val="20"/>
+        </w:rPr>
+        <w:t xml:space="preserve">      responses:</w:t>
+      </w:r>
+    </w:p>
+    <w:p>
+      <w:pPr>
+        <w:rPr>
+          <w:rFonts w:ascii="Courier New" w:eastAsia="Times New Roman" w:hAnsi="Courier New" w:cs="Courier New"/>
+          <w:color w:val="000000"/>
+          <w:sz w:val="20"/>
+          <w:szCs w:val="20"/>
+        </w:rPr>
+      </w:pPr>
+      <w:r>
+        <w:rPr>
+          <w:rFonts w:ascii="Courier New" w:eastAsia="Times New Roman" w:hAnsi="Courier New" w:cs="Courier New"/>
+          <w:color w:val="000000"/>
+          <w:sz w:val="20"/>
+          <w:szCs w:val="20"/>
+        </w:rPr>
+        <w:t xml:space="preserve">        "200":</w:t>
+      </w:r>
+    </w:p>
+    <w:p>
+      <w:pPr>
+        <w:rPr>
+          <w:rFonts w:ascii="Courier New" w:eastAsia="Times New Roman" w:hAnsi="Courier New" w:cs="Courier New"/>
+          <w:color w:val="000000"/>
+          <w:sz w:val="20"/>
+          <w:szCs w:val="20"/>
+        </w:rPr>
+      </w:pPr>
+      <w:r>
+        <w:rPr>
+          <w:rFonts w:ascii="Courier New" w:eastAsia="Times New Roman" w:hAnsi="Courier New" w:cs="Courier New"/>
+          <w:color w:val="000000"/>
+          <w:sz w:val="20"/>
+          <w:szCs w:val="20"/>
+        </w:rPr>
+        <w:t xml:space="preserve">          description: Successful response</w:t>
+      </w:r>
+    </w:p>
+    <w:p>
+      <w:pPr>
+        <w:rPr>
+          <w:rFonts w:ascii="Courier New" w:eastAsia="Times New Roman" w:hAnsi="Courier New" w:cs="Courier New"/>
+          <w:color w:val="000000"/>
+          <w:sz w:val="20"/>
+          <w:szCs w:val="20"/>
+        </w:rPr>
+      </w:pPr>
+      <w:r>
+        <w:rPr>
+          <w:rFonts w:ascii="Courier New" w:eastAsia="Times New Roman" w:hAnsi="Courier New" w:cs="Courier New"/>
+          <w:color w:val="000000"/>
+          <w:sz w:val="20"/>
+          <w:szCs w:val="20"/>
+        </w:rPr>
+        <w:t xml:space="preserve">          content:</w:t>
+      </w:r>
+    </w:p>
+    <w:p>
+      <w:pPr>
+        <w:rPr>
+          <w:rFonts w:ascii="Courier New" w:eastAsia="Times New Roman" w:hAnsi="Courier New" w:cs="Courier New"/>
+          <w:color w:val="000000"/>
+          <w:sz w:val="20"/>
+          <w:szCs w:val="20"/>
+        </w:rPr>
+      </w:pPr>
+      <w:r>
+        <w:rPr>
+          <w:rFonts w:ascii="Courier New" w:eastAsia="Times New Roman" w:hAnsi="Courier New" w:cs="Courier New"/>
+          <w:color w:val="000000"/>
+          <w:sz w:val="20"/>
+          <w:szCs w:val="20"/>
+        </w:rPr>
+        <w:t xml:space="preserve">            application/json:</w:t>
+      </w:r>
+    </w:p>
+    <w:p>
+      <w:pPr>
+        <w:rPr>
+          <w:rFonts w:ascii="Courier New" w:eastAsia="Times New Roman" w:hAnsi="Courier New" w:cs="Courier New"/>
+          <w:color w:val="000000"/>
+          <w:sz w:val="20"/>
+          <w:szCs w:val="20"/>
+        </w:rPr>
+      </w:pPr>
+      <w:r>
+        <w:rPr>
+          <w:rFonts w:ascii="Courier New" w:eastAsia="Times New Roman" w:hAnsi="Courier New" w:cs="Courier New"/>
+          <w:color w:val="000000"/>
+          <w:sz w:val="20"/>
+          <w:szCs w:val="20"/>
+        </w:rPr>
+        <w:lastRenderedPageBreak/>
+        <w:t xml:space="preserve">              schema:</w:t>
+      </w:r>
+    </w:p>
+    <w:p>
+      <w:pPr>
+        <w:rPr>
+          <w:rFonts w:ascii="Courier New" w:eastAsia="Times New Roman" w:hAnsi="Courier New" w:cs="Courier New"/>
+          <w:color w:val="000000"/>
+          <w:sz w:val="20"/>
+          <w:szCs w:val="20"/>
+        </w:rPr>
+      </w:pPr>
+      <w:r>
+        <w:rPr>
+          <w:rFonts w:ascii="Courier New" w:eastAsia="Times New Roman" w:hAnsi="Courier New" w:cs="Courier New"/>
+          <w:color w:val="000000"/>
+          <w:sz w:val="20"/>
+          <w:szCs w:val="20"/>
+        </w:rPr>
+        <w:t xml:space="preserve">                $ref: '#/components/schemas/usageRecord'</w:t>
+      </w:r>
+    </w:p>
+    <w:p>
+      <w:pPr>
+        <w:rPr>
+          <w:rFonts w:ascii="Courier New" w:eastAsia="Times New Roman" w:hAnsi="Courier New" w:cs="Courier New"/>
+          <w:color w:val="000000"/>
+          <w:sz w:val="20"/>
+          <w:szCs w:val="20"/>
+        </w:rPr>
+      </w:pPr>
+      <w:r>
+        <w:rPr>
+          <w:rFonts w:ascii="Courier New" w:eastAsia="Times New Roman" w:hAnsi="Courier New" w:cs="Courier New"/>
+          <w:color w:val="000000"/>
+          <w:sz w:val="20"/>
+          <w:szCs w:val="20"/>
+        </w:rPr>
+        <w:t xml:space="preserve">  /subscription_items/{subscription_item}/usage_record_summaries:</w:t>
+      </w:r>
+    </w:p>
+    <w:p>
+      <w:pPr>
+        <w:rPr>
+          <w:rFonts w:ascii="Courier New" w:eastAsia="Times New Roman" w:hAnsi="Courier New" w:cs="Courier New"/>
+          <w:color w:val="000000"/>
+          <w:sz w:val="20"/>
+          <w:szCs w:val="20"/>
+        </w:rPr>
+      </w:pPr>
+      <w:r>
+        <w:rPr>
+          <w:rFonts w:ascii="Courier New" w:eastAsia="Times New Roman" w:hAnsi="Courier New" w:cs="Courier New"/>
+          <w:color w:val="000000"/>
+          <w:sz w:val="20"/>
+          <w:szCs w:val="20"/>
+        </w:rPr>
+        <w:t xml:space="preserve">    get:</w:t>
+      </w:r>
+    </w:p>
+    <w:p>
+      <w:pPr>
+        <w:rPr>
+          <w:rFonts w:ascii="Courier New" w:eastAsia="Times New Roman" w:hAnsi="Courier New" w:cs="Courier New"/>
+          <w:color w:val="000000"/>
+          <w:sz w:val="20"/>
+          <w:szCs w:val="20"/>
+        </w:rPr>
+      </w:pPr>
+      <w:r>
+        <w:rPr>
+          <w:rFonts w:ascii="Courier New" w:eastAsia="Times New Roman" w:hAnsi="Courier New" w:cs="Courier New"/>
+          <w:color w:val="000000"/>
+          <w:sz w:val="20"/>
+          <w:szCs w:val="20"/>
+        </w:rPr>
+        <w:t xml:space="preserve">      description: |</w:t>
+      </w:r>
+    </w:p>
+    <w:p>
+      <w:pPr>
+        <w:rPr>
+          <w:rFonts w:ascii="Courier New" w:eastAsia="Times New Roman" w:hAnsi="Courier New" w:cs="Courier New"/>
+          <w:color w:val="000000"/>
+          <w:sz w:val="20"/>
+          <w:szCs w:val="20"/>
+        </w:rPr>
+      </w:pPr>
+      <w:r>
+        <w:rPr>
+          <w:rFonts w:ascii="Courier New" w:eastAsia="Times New Roman" w:hAnsi="Courier New" w:cs="Courier New"/>
+          <w:color w:val="000000"/>
+          <w:sz w:val="20"/>
+          <w:szCs w:val="20"/>
+        </w:rPr>
+        <w:t xml:space="preserve">        For the specified subscription item, returns a list of summary objects. Each object in the list provides usage information thatâ€™s been summarized from multiple usage records and over a subscription billing period (e.g., 15 usage records in the billing planâ€™s month of September).</w:t>
+      </w:r>
+    </w:p>
+    <w:p>
+      <w:pPr>
+        <w:rPr>
+          <w:rFonts w:ascii="Courier New" w:eastAsia="Times New Roman" w:hAnsi="Courier New" w:cs="Courier New"/>
+          <w:color w:val="000000"/>
+          <w:sz w:val="20"/>
+          <w:szCs w:val="20"/>
+        </w:rPr>
+      </w:pPr>
+    </w:p>
+    <w:p>
+      <w:pPr>
+        <w:rPr>
+          <w:rFonts w:ascii="Courier New" w:eastAsia="Times New Roman" w:hAnsi="Courier New" w:cs="Courier New"/>
+          <w:color w:val="000000"/>
+          <w:sz w:val="20"/>
+          <w:szCs w:val="20"/>
+        </w:rPr>
+      </w:pPr>
+      <w:r>
+        <w:rPr>
+          <w:rFonts w:ascii="Courier New" w:eastAsia="Times New Roman" w:hAnsi="Courier New" w:cs="Courier New"/>
+          <w:color w:val="000000"/>
+          <w:sz w:val="20"/>
+          <w:szCs w:val="20"/>
+        </w:rPr>
+        <w:t xml:space="preserve">        The list is sorted in reverse-chronological order (newest first). The first list item represents the most current usage period that hasnâ€™t ended yet. Since new usage records can still be added, the returned summary information for the subscription itemâ€™s ID should be seen as unstable until the subscription billing period ends.</w:t>
+      </w:r>
+    </w:p>
+    <w:p>
+      <w:pPr>
+        <w:rPr>
+          <w:rFonts w:ascii="Courier New" w:eastAsia="Times New Roman" w:hAnsi="Courier New" w:cs="Courier New"/>
+          <w:color w:val="000000"/>
+          <w:sz w:val="20"/>
+          <w:szCs w:val="20"/>
+        </w:rPr>
+      </w:pPr>
+      <w:r>
+        <w:rPr>
+          <w:rFonts w:ascii="Courier New" w:eastAsia="Times New Roman" w:hAnsi="Courier New" w:cs="Courier New"/>
+          <w:color w:val="000000"/>
+          <w:sz w:val="20"/>
+          <w:szCs w:val="20"/>
+        </w:rPr>
+        <w:t xml:space="preserve">      parameters:</w:t>
+      </w:r>
+    </w:p>
+    <w:p>
+      <w:pPr>
+        <w:rPr>
+          <w:rFonts w:ascii="Courier New" w:eastAsia="Times New Roman" w:hAnsi="Courier New" w:cs="Courier New"/>
+          <w:color w:val="000000"/>
+          <w:sz w:val="20"/>
+          <w:szCs w:val="20"/>
+        </w:rPr>
+      </w:pPr>
+      <w:r>
+        <w:rPr>
+          <w:rFonts w:ascii="Courier New" w:eastAsia="Times New Roman" w:hAnsi="Courier New" w:cs="Courier New"/>
+          <w:color w:val="000000"/>
+          <w:sz w:val="20"/>
+          <w:szCs w:val="20"/>
+        </w:rPr>
+        <w:t xml:space="preserve">      - name: subscription_item</w:t>
+      </w:r>
+    </w:p>
+    <w:p>
+      <w:pPr>
+        <w:rPr>
+          <w:rFonts w:ascii="Courier New" w:eastAsia="Times New Roman" w:hAnsi="Courier New" w:cs="Courier New"/>
+          <w:color w:val="000000"/>
+          <w:sz w:val="20"/>
+          <w:szCs w:val="20"/>
+        </w:rPr>
+      </w:pPr>
+      <w:r>
+        <w:rPr>
+          <w:rFonts w:ascii="Courier New" w:eastAsia="Times New Roman" w:hAnsi="Courier New" w:cs="Courier New"/>
+          <w:color w:val="000000"/>
+          <w:sz w:val="20"/>
+          <w:szCs w:val="20"/>
+        </w:rPr>
+        <w:t xml:space="preserve">        in: path</w:t>
+      </w:r>
+    </w:p>
+    <w:p>
+      <w:pPr>
+        <w:rPr>
+          <w:rFonts w:ascii="Courier New" w:eastAsia="Times New Roman" w:hAnsi="Courier New" w:cs="Courier New"/>
+          <w:color w:val="000000"/>
+          <w:sz w:val="20"/>
+          <w:szCs w:val="20"/>
+        </w:rPr>
+      </w:pPr>
+      <w:r>
+        <w:rPr>
+          <w:rFonts w:ascii="Courier New" w:eastAsia="Times New Roman" w:hAnsi="Courier New" w:cs="Courier New"/>
+          <w:color w:val="000000"/>
+          <w:sz w:val="20"/>
+          <w:szCs w:val="20"/>
+        </w:rPr>
+        <w:t xml:space="preserve">        description: Only summary items for the given subscription item.</w:t>
+      </w:r>
+    </w:p>
+    <w:p>
+      <w:pPr>
+        <w:rPr>
+          <w:rFonts w:ascii="Courier New" w:eastAsia="Times New Roman" w:hAnsi="Courier New" w:cs="Courier New"/>
+          <w:color w:val="000000"/>
+          <w:sz w:val="20"/>
+          <w:szCs w:val="20"/>
+        </w:rPr>
+      </w:pPr>
+      <w:r>
+        <w:rPr>
+          <w:rFonts w:ascii="Courier New" w:eastAsia="Times New Roman" w:hAnsi="Courier New" w:cs="Courier New"/>
+          <w:color w:val="000000"/>
+          <w:sz w:val="20"/>
+          <w:szCs w:val="20"/>
+        </w:rPr>
+        <w:t xml:space="preserve">        required: true</w:t>
+      </w:r>
+    </w:p>
+    <w:p>
+      <w:pPr>
+        <w:rPr>
+          <w:rFonts w:ascii="Courier New" w:eastAsia="Times New Roman" w:hAnsi="Courier New" w:cs="Courier New"/>
+          <w:color w:val="000000"/>
+          <w:sz w:val="20"/>
+          <w:szCs w:val="20"/>
+        </w:rPr>
+      </w:pPr>
+      <w:r>
+        <w:rPr>
+          <w:rFonts w:ascii="Courier New" w:eastAsia="Times New Roman" w:hAnsi="Courier New" w:cs="Courier New"/>
+          <w:color w:val="000000"/>
+          <w:sz w:val="20"/>
+          <w:szCs w:val="20"/>
+        </w:rPr>
+        <w:t xml:space="preserve">        schema:</w:t>
+      </w:r>
+    </w:p>
+    <w:p>
+      <w:pPr>
+        <w:rPr>
+          <w:rFonts w:ascii="Courier New" w:eastAsia="Times New Roman" w:hAnsi="Courier New" w:cs="Courier New"/>
+          <w:color w:val="000000"/>
+          <w:sz w:val="20"/>
+          <w:szCs w:val="20"/>
+        </w:rPr>
+      </w:pPr>
+      <w:r>
+        <w:rPr>
+          <w:rFonts w:ascii="Courier New" w:eastAsia="Times New Roman" w:hAnsi="Courier New" w:cs="Courier New"/>
+          <w:color w:val="000000"/>
+          <w:sz w:val="20"/>
+          <w:szCs w:val="20"/>
+        </w:rPr>
+        <w:t xml:space="preserve">          type: string</w:t>
+      </w:r>
+    </w:p>
+    <w:p>
+      <w:pPr>
+        <w:rPr>
+          <w:rFonts w:ascii="Courier New" w:eastAsia="Times New Roman" w:hAnsi="Courier New" w:cs="Courier New"/>
+          <w:color w:val="000000"/>
+          <w:sz w:val="20"/>
+          <w:szCs w:val="20"/>
+        </w:rPr>
+      </w:pPr>
+      <w:r>
+        <w:rPr>
+          <w:rFonts w:ascii="Courier New" w:eastAsia="Times New Roman" w:hAnsi="Courier New" w:cs="Courier New"/>
+          <w:color w:val="000000"/>
+          <w:sz w:val="20"/>
+          <w:szCs w:val="20"/>
+        </w:rPr>
+        <w:t xml:space="preserve">      - name: ending_before</w:t>
+      </w:r>
+    </w:p>
+    <w:p>
+      <w:pPr>
+        <w:rPr>
+          <w:rFonts w:ascii="Courier New" w:eastAsia="Times New Roman" w:hAnsi="Courier New" w:cs="Courier New"/>
+          <w:color w:val="000000"/>
+          <w:sz w:val="20"/>
+          <w:szCs w:val="20"/>
+        </w:rPr>
+      </w:pPr>
+      <w:r>
+        <w:rPr>
+          <w:rFonts w:ascii="Courier New" w:eastAsia="Times New Roman" w:hAnsi="Courier New" w:cs="Courier New"/>
+          <w:color w:val="000000"/>
+          <w:sz w:val="20"/>
+          <w:szCs w:val="20"/>
+        </w:rPr>
+        <w:t xml:space="preserve">        in: query</w:t>
+      </w:r>
+    </w:p>
+    <w:p>
+      <w:pPr>
+        <w:rPr>
+          <w:rFonts w:ascii="Courier New" w:eastAsia="Times New Roman" w:hAnsi="Courier New" w:cs="Courier New"/>
+          <w:color w:val="000000"/>
+          <w:sz w:val="20"/>
+          <w:szCs w:val="20"/>
+        </w:rPr>
+      </w:pPr>
+      <w:r>
+        <w:rPr>
+          <w:rFonts w:ascii="Courier New" w:eastAsia="Times New Roman" w:hAnsi="Courier New" w:cs="Courier New"/>
+          <w:color w:val="000000"/>
+          <w:sz w:val="20"/>
+          <w:szCs w:val="20"/>
+        </w:rPr>
+        <w:t xml:space="preserve">        description: "A cursor for use in pagination. `ending_before` is an object\</w:t>
+      </w:r>
+    </w:p>
+    <w:p>
+      <w:pPr>
+        <w:rPr>
+          <w:rFonts w:ascii="Courier New" w:eastAsia="Times New Roman" w:hAnsi="Courier New" w:cs="Courier New"/>
+          <w:color w:val="000000"/>
+          <w:sz w:val="20"/>
+          <w:szCs w:val="20"/>
+        </w:rPr>
+      </w:pPr>
+      <w:r>
+        <w:rPr>
+          <w:rFonts w:ascii="Courier New" w:eastAsia="Times New Roman" w:hAnsi="Courier New" w:cs="Courier New"/>
+          <w:color w:val="000000"/>
+          <w:sz w:val="20"/>
+          <w:szCs w:val="20"/>
+        </w:rPr>
+        <w:t xml:space="preserve">          \ ID that defines your place in the list. For instance, if you make a list\</w:t>
+      </w:r>
+    </w:p>
+    <w:p>
+      <w:pPr>
+        <w:rPr>
+          <w:rFonts w:ascii="Courier New" w:eastAsia="Times New Roman" w:hAnsi="Courier New" w:cs="Courier New"/>
+          <w:color w:val="000000"/>
+          <w:sz w:val="20"/>
+          <w:szCs w:val="20"/>
+        </w:rPr>
+      </w:pPr>
+      <w:r>
+        <w:rPr>
+          <w:rFonts w:ascii="Courier New" w:eastAsia="Times New Roman" w:hAnsi="Courier New" w:cs="Courier New"/>
+          <w:color w:val="000000"/>
+          <w:sz w:val="20"/>
+          <w:szCs w:val="20"/>
+        </w:rPr>
+        <w:t xml:space="preserve">          \ request and receive 100 objects, starting with `obj_bar`, your subsequent\</w:t>
+      </w:r>
+    </w:p>
+    <w:p>
+      <w:pPr>
+        <w:rPr>
+          <w:rFonts w:ascii="Courier New" w:eastAsia="Times New Roman" w:hAnsi="Courier New" w:cs="Courier New"/>
+          <w:color w:val="000000"/>
+          <w:sz w:val="20"/>
+          <w:szCs w:val="20"/>
+        </w:rPr>
+      </w:pPr>
+      <w:r>
+        <w:rPr>
+          <w:rFonts w:ascii="Courier New" w:eastAsia="Times New Roman" w:hAnsi="Courier New" w:cs="Courier New"/>
+          <w:color w:val="000000"/>
+          <w:sz w:val="20"/>
+          <w:szCs w:val="20"/>
+        </w:rPr>
+        <w:t xml:space="preserve">          \ call can include `ending_before=obj_bar` in order to fetch the previous\</w:t>
+      </w:r>
+    </w:p>
+    <w:p>
+      <w:pPr>
+        <w:rPr>
+          <w:rFonts w:ascii="Courier New" w:eastAsia="Times New Roman" w:hAnsi="Courier New" w:cs="Courier New"/>
+          <w:color w:val="000000"/>
+          <w:sz w:val="20"/>
+          <w:szCs w:val="20"/>
+        </w:rPr>
+      </w:pPr>
+      <w:r>
+        <w:rPr>
+          <w:rFonts w:ascii="Courier New" w:eastAsia="Times New Roman" w:hAnsi="Courier New" w:cs="Courier New"/>
+          <w:color w:val="000000"/>
+          <w:sz w:val="20"/>
+          <w:szCs w:val="20"/>
+        </w:rPr>
+        <w:t xml:space="preserve">          \ page of the list."</w:t>
+      </w:r>
+    </w:p>
+    <w:p>
+      <w:pPr>
+        <w:rPr>
+          <w:rFonts w:ascii="Courier New" w:eastAsia="Times New Roman" w:hAnsi="Courier New" w:cs="Courier New"/>
+          <w:color w:val="000000"/>
+          <w:sz w:val="20"/>
+          <w:szCs w:val="20"/>
+        </w:rPr>
+      </w:pPr>
+      <w:r>
+        <w:rPr>
+          <w:rFonts w:ascii="Courier New" w:eastAsia="Times New Roman" w:hAnsi="Courier New" w:cs="Courier New"/>
+          <w:color w:val="000000"/>
+          <w:sz w:val="20"/>
+          <w:szCs w:val="20"/>
+        </w:rPr>
+        <w:t xml:space="preserve">        schema:</w:t>
+      </w:r>
+    </w:p>
+    <w:p>
+      <w:pPr>
+        <w:rPr>
+          <w:rFonts w:ascii="Courier New" w:eastAsia="Times New Roman" w:hAnsi="Courier New" w:cs="Courier New"/>
+          <w:color w:val="000000"/>
+          <w:sz w:val="20"/>
+          <w:szCs w:val="20"/>
+        </w:rPr>
+      </w:pPr>
+      <w:r>
+        <w:rPr>
+          <w:rFonts w:ascii="Courier New" w:eastAsia="Times New Roman" w:hAnsi="Courier New" w:cs="Courier New"/>
+          <w:color w:val="000000"/>
+          <w:sz w:val="20"/>
+          <w:szCs w:val="20"/>
+        </w:rPr>
+        <w:t xml:space="preserve">          type: string</w:t>
+      </w:r>
+    </w:p>
+    <w:p>
+      <w:pPr>
+        <w:rPr>
+          <w:rFonts w:ascii="Courier New" w:eastAsia="Times New Roman" w:hAnsi="Courier New" w:cs="Courier New"/>
+          <w:color w:val="000000"/>
+          <w:sz w:val="20"/>
+          <w:szCs w:val="20"/>
+        </w:rPr>
+      </w:pPr>
+      <w:r>
+        <w:rPr>
+          <w:rFonts w:ascii="Courier New" w:eastAsia="Times New Roman" w:hAnsi="Courier New" w:cs="Courier New"/>
+          <w:color w:val="000000"/>
+          <w:sz w:val="20"/>
+          <w:szCs w:val="20"/>
+        </w:rPr>
+        <w:t xml:space="preserve">      - name: limit</w:t>
+      </w:r>
+    </w:p>
+    <w:p>
+      <w:pPr>
+        <w:rPr>
+          <w:rFonts w:ascii="Courier New" w:eastAsia="Times New Roman" w:hAnsi="Courier New" w:cs="Courier New"/>
+          <w:color w:val="000000"/>
+          <w:sz w:val="20"/>
+          <w:szCs w:val="20"/>
+        </w:rPr>
+      </w:pPr>
+      <w:r>
+        <w:rPr>
+          <w:rFonts w:ascii="Courier New" w:eastAsia="Times New Roman" w:hAnsi="Courier New" w:cs="Courier New"/>
+          <w:color w:val="000000"/>
+          <w:sz w:val="20"/>
+          <w:szCs w:val="20"/>
+        </w:rPr>
+        <w:lastRenderedPageBreak/>
+        <w:t xml:space="preserve">        in: query</w:t>
+      </w:r>
+    </w:p>
+    <w:p>
+      <w:pPr>
+        <w:rPr>
+          <w:rFonts w:ascii="Courier New" w:eastAsia="Times New Roman" w:hAnsi="Courier New" w:cs="Courier New"/>
+          <w:color w:val="000000"/>
+          <w:sz w:val="20"/>
+          <w:szCs w:val="20"/>
+        </w:rPr>
+      </w:pPr>
+      <w:r>
+        <w:rPr>
+          <w:rFonts w:ascii="Courier New" w:eastAsia="Times New Roman" w:hAnsi="Courier New" w:cs="Courier New"/>
+          <w:color w:val="000000"/>
+          <w:sz w:val="20"/>
+          <w:szCs w:val="20"/>
+        </w:rPr>
+        <w:t xml:space="preserve">        description: "A limit on the number of objects to be returned. Limit can range\</w:t>
+      </w:r>
+    </w:p>
+    <w:p>
+      <w:pPr>
+        <w:rPr>
+          <w:rFonts w:ascii="Courier New" w:eastAsia="Times New Roman" w:hAnsi="Courier New" w:cs="Courier New"/>
+          <w:color w:val="000000"/>
+          <w:sz w:val="20"/>
+          <w:szCs w:val="20"/>
+        </w:rPr>
+      </w:pPr>
+      <w:r>
+        <w:rPr>
+          <w:rFonts w:ascii="Courier New" w:eastAsia="Times New Roman" w:hAnsi="Courier New" w:cs="Courier New"/>
+          <w:color w:val="000000"/>
+          <w:sz w:val="20"/>
+          <w:szCs w:val="20"/>
+        </w:rPr>
+        <w:t xml:space="preserve">          \ between 1 and 100, and the default is 10."</w:t>
+      </w:r>
+    </w:p>
+    <w:p>
+      <w:pPr>
+        <w:rPr>
+          <w:rFonts w:ascii="Courier New" w:eastAsia="Times New Roman" w:hAnsi="Courier New" w:cs="Courier New"/>
+          <w:color w:val="000000"/>
+          <w:sz w:val="20"/>
+          <w:szCs w:val="20"/>
+        </w:rPr>
+      </w:pPr>
+      <w:r>
+        <w:rPr>
+          <w:rFonts w:ascii="Courier New" w:eastAsia="Times New Roman" w:hAnsi="Courier New" w:cs="Courier New"/>
+          <w:color w:val="000000"/>
+          <w:sz w:val="20"/>
+          <w:szCs w:val="20"/>
+        </w:rPr>
+        <w:t xml:space="preserve">        schema:</w:t>
+      </w:r>
+    </w:p>
+    <w:p>
+      <w:pPr>
+        <w:rPr>
+          <w:rFonts w:ascii="Courier New" w:eastAsia="Times New Roman" w:hAnsi="Courier New" w:cs="Courier New"/>
+          <w:color w:val="000000"/>
+          <w:sz w:val="20"/>
+          <w:szCs w:val="20"/>
+        </w:rPr>
+      </w:pPr>
+      <w:r>
+        <w:rPr>
+          <w:rFonts w:ascii="Courier New" w:eastAsia="Times New Roman" w:hAnsi="Courier New" w:cs="Courier New"/>
+          <w:color w:val="000000"/>
+          <w:sz w:val="20"/>
+          <w:szCs w:val="20"/>
+        </w:rPr>
+        <w:t xml:space="preserve">          maximum: 100</w:t>
+      </w:r>
+    </w:p>
+    <w:p>
+      <w:pPr>
+        <w:rPr>
+          <w:rFonts w:ascii="Courier New" w:eastAsia="Times New Roman" w:hAnsi="Courier New" w:cs="Courier New"/>
+          <w:color w:val="000000"/>
+          <w:sz w:val="20"/>
+          <w:szCs w:val="20"/>
+        </w:rPr>
+      </w:pPr>
+      <w:r>
+        <w:rPr>
+          <w:rFonts w:ascii="Courier New" w:eastAsia="Times New Roman" w:hAnsi="Courier New" w:cs="Courier New"/>
+          <w:color w:val="000000"/>
+          <w:sz w:val="20"/>
+          <w:szCs w:val="20"/>
+        </w:rPr>
+        <w:t xml:space="preserve">          minimum: 1</w:t>
+      </w:r>
+    </w:p>
+    <w:p>
+      <w:pPr>
+        <w:rPr>
+          <w:rFonts w:ascii="Courier New" w:eastAsia="Times New Roman" w:hAnsi="Courier New" w:cs="Courier New"/>
+          <w:color w:val="000000"/>
+          <w:sz w:val="20"/>
+          <w:szCs w:val="20"/>
+        </w:rPr>
+      </w:pPr>
+      <w:r>
+        <w:rPr>
+          <w:rFonts w:ascii="Courier New" w:eastAsia="Times New Roman" w:hAnsi="Courier New" w:cs="Courier New"/>
+          <w:color w:val="000000"/>
+          <w:sz w:val="20"/>
+          <w:szCs w:val="20"/>
+        </w:rPr>
+        <w:t xml:space="preserve">          type: integer</w:t>
+      </w:r>
+    </w:p>
+    <w:p>
+      <w:pPr>
+        <w:rPr>
+          <w:rFonts w:ascii="Courier New" w:eastAsia="Times New Roman" w:hAnsi="Courier New" w:cs="Courier New"/>
+          <w:color w:val="000000"/>
+          <w:sz w:val="20"/>
+          <w:szCs w:val="20"/>
+        </w:rPr>
+      </w:pPr>
+      <w:r>
+        <w:rPr>
+          <w:rFonts w:ascii="Courier New" w:eastAsia="Times New Roman" w:hAnsi="Courier New" w:cs="Courier New"/>
+          <w:color w:val="000000"/>
+          <w:sz w:val="20"/>
+          <w:szCs w:val="20"/>
+        </w:rPr>
+        <w:t xml:space="preserve">      - name: starting_after</w:t>
+      </w:r>
+    </w:p>
+    <w:p>
+      <w:pPr>
+        <w:rPr>
+          <w:rFonts w:ascii="Courier New" w:eastAsia="Times New Roman" w:hAnsi="Courier New" w:cs="Courier New"/>
+          <w:color w:val="000000"/>
+          <w:sz w:val="20"/>
+          <w:szCs w:val="20"/>
+        </w:rPr>
+      </w:pPr>
+      <w:r>
+        <w:rPr>
+          <w:rFonts w:ascii="Courier New" w:eastAsia="Times New Roman" w:hAnsi="Courier New" w:cs="Courier New"/>
+          <w:color w:val="000000"/>
+          <w:sz w:val="20"/>
+          <w:szCs w:val="20"/>
+        </w:rPr>
+        <w:t xml:space="preserve">        in: query</w:t>
+      </w:r>
+    </w:p>
+    <w:p>
+      <w:pPr>
+        <w:rPr>
+          <w:rFonts w:ascii="Courier New" w:eastAsia="Times New Roman" w:hAnsi="Courier New" w:cs="Courier New"/>
+          <w:color w:val="000000"/>
+          <w:sz w:val="20"/>
+          <w:szCs w:val="20"/>
+        </w:rPr>
+      </w:pPr>
+      <w:r>
+        <w:rPr>
+          <w:rFonts w:ascii="Courier New" w:eastAsia="Times New Roman" w:hAnsi="Courier New" w:cs="Courier New"/>
+          <w:color w:val="000000"/>
+          <w:sz w:val="20"/>
+          <w:szCs w:val="20"/>
+        </w:rPr>
+        <w:t xml:space="preserve">        description: "A cursor for use in pagination. `starting_after` is an object\</w:t>
+      </w:r>
+    </w:p>
+    <w:p>
+      <w:pPr>
+        <w:rPr>
+          <w:rFonts w:ascii="Courier New" w:eastAsia="Times New Roman" w:hAnsi="Courier New" w:cs="Courier New"/>
+          <w:color w:val="000000"/>
+          <w:sz w:val="20"/>
+          <w:szCs w:val="20"/>
+        </w:rPr>
+      </w:pPr>
+      <w:r>
+        <w:rPr>
+          <w:rFonts w:ascii="Courier New" w:eastAsia="Times New Roman" w:hAnsi="Courier New" w:cs="Courier New"/>
+          <w:color w:val="000000"/>
+          <w:sz w:val="20"/>
+          <w:szCs w:val="20"/>
+        </w:rPr>
+        <w:t xml:space="preserve">          \ ID that defines your place in the list. For instance, if you make a list\</w:t>
+      </w:r>
+    </w:p>
+    <w:p>
+      <w:pPr>
+        <w:rPr>
+          <w:rFonts w:ascii="Courier New" w:eastAsia="Times New Roman" w:hAnsi="Courier New" w:cs="Courier New"/>
+          <w:color w:val="000000"/>
+          <w:sz w:val="20"/>
+          <w:szCs w:val="20"/>
+        </w:rPr>
+      </w:pPr>
+      <w:r>
+        <w:rPr>
+          <w:rFonts w:ascii="Courier New" w:eastAsia="Times New Roman" w:hAnsi="Courier New" w:cs="Courier New"/>
+          <w:color w:val="000000"/>
+          <w:sz w:val="20"/>
+          <w:szCs w:val="20"/>
+        </w:rPr>
+        <w:t xml:space="preserve">          \ request and receive 100 objects, ending with `obj_foo`, your subsequent\</w:t>
+      </w:r>
+    </w:p>
+    <w:p>
+      <w:pPr>
+        <w:rPr>
+          <w:rFonts w:ascii="Courier New" w:eastAsia="Times New Roman" w:hAnsi="Courier New" w:cs="Courier New"/>
+          <w:color w:val="000000"/>
+          <w:sz w:val="20"/>
+          <w:szCs w:val="20"/>
+        </w:rPr>
+      </w:pPr>
+      <w:r>
+        <w:rPr>
+          <w:rFonts w:ascii="Courier New" w:eastAsia="Times New Roman" w:hAnsi="Courier New" w:cs="Courier New"/>
+          <w:color w:val="000000"/>
+          <w:sz w:val="20"/>
+          <w:szCs w:val="20"/>
+        </w:rPr>
+        <w:t xml:space="preserve">          \ call can include `starting_after=obj_foo` in order to fetch the next page\</w:t>
+      </w:r>
+    </w:p>
+    <w:p>
+      <w:pPr>
+        <w:rPr>
+          <w:rFonts w:ascii="Courier New" w:eastAsia="Times New Roman" w:hAnsi="Courier New" w:cs="Courier New"/>
+          <w:color w:val="000000"/>
+          <w:sz w:val="20"/>
+          <w:szCs w:val="20"/>
+        </w:rPr>
+      </w:pPr>
+      <w:r>
+        <w:rPr>
+          <w:rFonts w:ascii="Courier New" w:eastAsia="Times New Roman" w:hAnsi="Courier New" w:cs="Courier New"/>
+          <w:color w:val="000000"/>
+          <w:sz w:val="20"/>
+          <w:szCs w:val="20"/>
+        </w:rPr>
+        <w:t xml:space="preserve">          \ of the list"</w:t>
+      </w:r>
+    </w:p>
+    <w:p>
+      <w:pPr>
+        <w:rPr>
+          <w:rFonts w:ascii="Courier New" w:eastAsia="Times New Roman" w:hAnsi="Courier New" w:cs="Courier New"/>
+          <w:color w:val="000000"/>
+          <w:sz w:val="20"/>
+          <w:szCs w:val="20"/>
+        </w:rPr>
+      </w:pPr>
+      <w:r>
+        <w:rPr>
+          <w:rFonts w:ascii="Courier New" w:eastAsia="Times New Roman" w:hAnsi="Courier New" w:cs="Courier New"/>
+          <w:color w:val="000000"/>
+          <w:sz w:val="20"/>
+          <w:szCs w:val="20"/>
+        </w:rPr>
+        <w:t xml:space="preserve">        schema:</w:t>
+      </w:r>
+    </w:p>
+    <w:p>
+      <w:pPr>
+        <w:rPr>
+          <w:rFonts w:ascii="Courier New" w:eastAsia="Times New Roman" w:hAnsi="Courier New" w:cs="Courier New"/>
+          <w:color w:val="000000"/>
+          <w:sz w:val="20"/>
+          <w:szCs w:val="20"/>
+        </w:rPr>
+      </w:pPr>
+      <w:r>
+        <w:rPr>
+          <w:rFonts w:ascii="Courier New" w:eastAsia="Times New Roman" w:hAnsi="Courier New" w:cs="Courier New"/>
+          <w:color w:val="000000"/>
+          <w:sz w:val="20"/>
+          <w:szCs w:val="20"/>
+        </w:rPr>
+        <w:t xml:space="preserve">          type: string</w:t>
+      </w:r>
+    </w:p>
+    <w:p>
+      <w:pPr>
+        <w:rPr>
+          <w:rFonts w:ascii="Courier New" w:eastAsia="Times New Roman" w:hAnsi="Courier New" w:cs="Courier New"/>
+          <w:color w:val="000000"/>
+          <w:sz w:val="20"/>
+          <w:szCs w:val="20"/>
+        </w:rPr>
+      </w:pPr>
+      <w:r>
+        <w:rPr>
+          <w:rFonts w:ascii="Courier New" w:eastAsia="Times New Roman" w:hAnsi="Courier New" w:cs="Courier New"/>
+          <w:color w:val="000000"/>
+          <w:sz w:val="20"/>
+          <w:szCs w:val="20"/>
+        </w:rPr>
+        <w:t xml:space="preserve">      responses:</w:t>
+      </w:r>
+    </w:p>
+    <w:p>
+      <w:pPr>
+        <w:rPr>
+          <w:rFonts w:ascii="Courier New" w:eastAsia="Times New Roman" w:hAnsi="Courier New" w:cs="Courier New"/>
+          <w:color w:val="000000"/>
+          <w:sz w:val="20"/>
+          <w:szCs w:val="20"/>
+        </w:rPr>
+      </w:pPr>
+      <w:r>
+        <w:rPr>
+          <w:rFonts w:ascii="Courier New" w:eastAsia="Times New Roman" w:hAnsi="Courier New" w:cs="Courier New"/>
+          <w:color w:val="000000"/>
+          <w:sz w:val="20"/>
+          <w:szCs w:val="20"/>
+        </w:rPr>
+        <w:t xml:space="preserve">        "200":</w:t>
+      </w:r>
+    </w:p>
+    <w:p>
+      <w:pPr>
+        <w:rPr>
+          <w:rFonts w:ascii="Courier New" w:eastAsia="Times New Roman" w:hAnsi="Courier New" w:cs="Courier New"/>
+          <w:color w:val="000000"/>
+          <w:sz w:val="20"/>
+          <w:szCs w:val="20"/>
+        </w:rPr>
+      </w:pPr>
+      <w:r>
+        <w:rPr>
+          <w:rFonts w:ascii="Courier New" w:eastAsia="Times New Roman" w:hAnsi="Courier New" w:cs="Courier New"/>
+          <w:color w:val="000000"/>
+          <w:sz w:val="20"/>
+          <w:szCs w:val="20"/>
+        </w:rPr>
+        <w:t xml:space="preserve">          description: Successful response</w:t>
+      </w:r>
+    </w:p>
+    <w:p>
+      <w:pPr>
+        <w:rPr>
+          <w:rFonts w:ascii="Courier New" w:eastAsia="Times New Roman" w:hAnsi="Courier New" w:cs="Courier New"/>
+          <w:color w:val="000000"/>
+          <w:sz w:val="20"/>
+          <w:szCs w:val="20"/>
+        </w:rPr>
+      </w:pPr>
+      <w:r>
+        <w:rPr>
+          <w:rFonts w:ascii="Courier New" w:eastAsia="Times New Roman" w:hAnsi="Courier New" w:cs="Courier New"/>
+          <w:color w:val="000000"/>
+          <w:sz w:val="20"/>
+          <w:szCs w:val="20"/>
+        </w:rPr>
+        <w:t xml:space="preserve">          content:</w:t>
+      </w:r>
+    </w:p>
+    <w:p>
+      <w:pPr>
+        <w:rPr>
+          <w:rFonts w:ascii="Courier New" w:eastAsia="Times New Roman" w:hAnsi="Courier New" w:cs="Courier New"/>
+          <w:color w:val="000000"/>
+          <w:sz w:val="20"/>
+          <w:szCs w:val="20"/>
+        </w:rPr>
+      </w:pPr>
+      <w:r>
+        <w:rPr>
+          <w:rFonts w:ascii="Courier New" w:eastAsia="Times New Roman" w:hAnsi="Courier New" w:cs="Courier New"/>
+          <w:color w:val="000000"/>
+          <w:sz w:val="20"/>
+          <w:szCs w:val="20"/>
+        </w:rPr>
+        <w:t xml:space="preserve">            application/json:</w:t>
+      </w:r>
+    </w:p>
+    <w:p>
+      <w:pPr>
+        <w:rPr>
+          <w:rFonts w:ascii="Courier New" w:eastAsia="Times New Roman" w:hAnsi="Courier New" w:cs="Courier New"/>
+          <w:color w:val="000000"/>
+          <w:sz w:val="20"/>
+          <w:szCs w:val="20"/>
+        </w:rPr>
+      </w:pPr>
+      <w:r>
+        <w:rPr>
+          <w:rFonts w:ascii="Courier New" w:eastAsia="Times New Roman" w:hAnsi="Courier New" w:cs="Courier New"/>
+          <w:color w:val="000000"/>
+          <w:sz w:val="20"/>
+          <w:szCs w:val="20"/>
+        </w:rPr>
+        <w:t xml:space="preserve">              schema:</w:t>
+      </w:r>
+    </w:p>
+    <w:p>
+      <w:pPr>
+        <w:rPr>
+          <w:rFonts w:ascii="Courier New" w:eastAsia="Times New Roman" w:hAnsi="Courier New" w:cs="Courier New"/>
+          <w:color w:val="000000"/>
+          <w:sz w:val="20"/>
+          <w:szCs w:val="20"/>
+        </w:rPr>
+      </w:pPr>
+      <w:r>
+        <w:rPr>
+          <w:rFonts w:ascii="Courier New" w:eastAsia="Times New Roman" w:hAnsi="Courier New" w:cs="Courier New"/>
+          <w:color w:val="000000"/>
+          <w:sz w:val="20"/>
+          <w:szCs w:val="20"/>
+        </w:rPr>
+        <w:t xml:space="preserve">                $ref: '#/components/schemas/usageRecordSummary'</w:t>
+      </w:r>
+    </w:p>
+    <w:p>
+      <w:pPr>
+        <w:rPr>
+          <w:rFonts w:ascii="Courier New" w:eastAsia="Times New Roman" w:hAnsi="Courier New" w:cs="Courier New"/>
+          <w:color w:val="000000"/>
+          <w:sz w:val="20"/>
+          <w:szCs w:val="20"/>
+        </w:rPr>
+      </w:pPr>
+      <w:r>
+        <w:rPr>
+          <w:rFonts w:ascii="Courier New" w:eastAsia="Times New Roman" w:hAnsi="Courier New" w:cs="Courier New"/>
+          <w:color w:val="000000"/>
+          <w:sz w:val="20"/>
+          <w:szCs w:val="20"/>
+        </w:rPr>
+        <w:t>components:</w:t>
+      </w:r>
+    </w:p>
+    <w:p>
+      <w:pPr>
+        <w:rPr>
+          <w:rFonts w:ascii="Courier New" w:eastAsia="Times New Roman" w:hAnsi="Courier New" w:cs="Courier New"/>
+          <w:color w:val="000000"/>
+          <w:sz w:val="20"/>
+          <w:szCs w:val="20"/>
+        </w:rPr>
+      </w:pPr>
+      <w:r>
+        <w:rPr>
+          <w:rFonts w:ascii="Courier New" w:eastAsia="Times New Roman" w:hAnsi="Courier New" w:cs="Courier New"/>
+          <w:color w:val="000000"/>
+          <w:sz w:val="20"/>
+          <w:szCs w:val="20"/>
+        </w:rPr>
+        <w:t xml:space="preserve">  schemas:</w:t>
+      </w:r>
+    </w:p>
+    <w:p>
+      <w:pPr>
+        <w:rPr>
+          <w:rFonts w:ascii="Courier New" w:eastAsia="Times New Roman" w:hAnsi="Courier New" w:cs="Courier New"/>
+          <w:color w:val="000000"/>
+          <w:sz w:val="20"/>
+          <w:szCs w:val="20"/>
+        </w:rPr>
+      </w:pPr>
+      <w:r>
+        <w:rPr>
+          <w:rFonts w:ascii="Courier New" w:eastAsia="Times New Roman" w:hAnsi="Courier New" w:cs="Courier New"/>
+          <w:color w:val="000000"/>
+          <w:sz w:val="20"/>
+          <w:szCs w:val="20"/>
+        </w:rPr>
+        <w:t xml:space="preserve">    usageRecord:</w:t>
+      </w:r>
+    </w:p>
+    <w:p>
+      <w:pPr>
+        <w:rPr>
+          <w:rFonts w:ascii="Courier New" w:eastAsia="Times New Roman" w:hAnsi="Courier New" w:cs="Courier New"/>
+          <w:color w:val="000000"/>
+          <w:sz w:val="20"/>
+          <w:szCs w:val="20"/>
+        </w:rPr>
+      </w:pPr>
+      <w:r>
+        <w:rPr>
+          <w:rFonts w:ascii="Courier New" w:eastAsia="Times New Roman" w:hAnsi="Courier New" w:cs="Courier New"/>
+          <w:color w:val="000000"/>
+          <w:sz w:val="20"/>
+          <w:szCs w:val="20"/>
+        </w:rPr>
+        <w:t xml:space="preserve">      type: object</w:t>
+      </w:r>
+    </w:p>
+    <w:p>
+      <w:pPr>
+        <w:rPr>
+          <w:rFonts w:ascii="Courier New" w:eastAsia="Times New Roman" w:hAnsi="Courier New" w:cs="Courier New"/>
+          <w:color w:val="000000"/>
+          <w:sz w:val="20"/>
+          <w:szCs w:val="20"/>
+        </w:rPr>
+      </w:pPr>
+      <w:r>
+        <w:rPr>
+          <w:rFonts w:ascii="Courier New" w:eastAsia="Times New Roman" w:hAnsi="Courier New" w:cs="Courier New"/>
+          <w:color w:val="000000"/>
+          <w:sz w:val="20"/>
+          <w:szCs w:val="20"/>
+        </w:rPr>
+        <w:t xml:space="preserve">      properties:</w:t>
+      </w:r>
+    </w:p>
+    <w:p>
+      <w:pPr>
+        <w:rPr>
+          <w:rFonts w:ascii="Courier New" w:eastAsia="Times New Roman" w:hAnsi="Courier New" w:cs="Courier New"/>
+          <w:color w:val="000000"/>
+          <w:sz w:val="20"/>
+          <w:szCs w:val="20"/>
+        </w:rPr>
+      </w:pPr>
+      <w:r>
+        <w:rPr>
+          <w:rFonts w:ascii="Courier New" w:eastAsia="Times New Roman" w:hAnsi="Courier New" w:cs="Courier New"/>
+          <w:color w:val="000000"/>
+          <w:sz w:val="20"/>
+          <w:szCs w:val="20"/>
+        </w:rPr>
+        <w:t xml:space="preserve">        id:</w:t>
+      </w:r>
+    </w:p>
+    <w:p>
+      <w:pPr>
+        <w:rPr>
+          <w:rFonts w:ascii="Courier New" w:eastAsia="Times New Roman" w:hAnsi="Courier New" w:cs="Courier New"/>
+          <w:color w:val="000000"/>
+          <w:sz w:val="20"/>
+          <w:szCs w:val="20"/>
+        </w:rPr>
+      </w:pPr>
+      <w:r>
+        <w:rPr>
+          <w:rFonts w:ascii="Courier New" w:eastAsia="Times New Roman" w:hAnsi="Courier New" w:cs="Courier New"/>
+          <w:color w:val="000000"/>
+          <w:sz w:val="20"/>
+          <w:szCs w:val="20"/>
+        </w:rPr>
+        <w:lastRenderedPageBreak/>
+        <w:t xml:space="preserve">          type: string</w:t>
+      </w:r>
+    </w:p>
+    <w:p>
+      <w:pPr>
+        <w:rPr>
+          <w:rFonts w:ascii="Courier New" w:eastAsia="Times New Roman" w:hAnsi="Courier New" w:cs="Courier New"/>
+          <w:color w:val="000000"/>
+          <w:sz w:val="20"/>
+          <w:szCs w:val="20"/>
+        </w:rPr>
+      </w:pPr>
+      <w:r>
+        <w:rPr>
+          <w:rFonts w:ascii="Courier New" w:eastAsia="Times New Roman" w:hAnsi="Courier New" w:cs="Courier New"/>
+          <w:color w:val="000000"/>
+          <w:sz w:val="20"/>
+          <w:szCs w:val="20"/>
+        </w:rPr>
+        <w:t xml:space="preserve">          description: Unique identifier for the object.</w:t>
+      </w:r>
+    </w:p>
+    <w:p>
+      <w:pPr>
+        <w:rPr>
+          <w:rFonts w:ascii="Courier New" w:eastAsia="Times New Roman" w:hAnsi="Courier New" w:cs="Courier New"/>
+          <w:color w:val="000000"/>
+          <w:sz w:val="20"/>
+          <w:szCs w:val="20"/>
+        </w:rPr>
+      </w:pPr>
+      <w:r>
+        <w:rPr>
+          <w:rFonts w:ascii="Courier New" w:eastAsia="Times New Roman" w:hAnsi="Courier New" w:cs="Courier New"/>
+          <w:color w:val="000000"/>
+          <w:sz w:val="20"/>
+          <w:szCs w:val="20"/>
+        </w:rPr>
+        <w:t xml:space="preserve">        object:</w:t>
+      </w:r>
+    </w:p>
+    <w:p>
+      <w:pPr>
+        <w:rPr>
+          <w:rFonts w:ascii="Courier New" w:eastAsia="Times New Roman" w:hAnsi="Courier New" w:cs="Courier New"/>
+          <w:color w:val="000000"/>
+          <w:sz w:val="20"/>
+          <w:szCs w:val="20"/>
+        </w:rPr>
+      </w:pPr>
+      <w:r>
+        <w:rPr>
+          <w:rFonts w:ascii="Courier New" w:eastAsia="Times New Roman" w:hAnsi="Courier New" w:cs="Courier New"/>
+          <w:color w:val="000000"/>
+          <w:sz w:val="20"/>
+          <w:szCs w:val="20"/>
+        </w:rPr>
+        <w:t xml:space="preserve">          type: string</w:t>
+      </w:r>
+    </w:p>
+    <w:p>
+      <w:pPr>
+        <w:rPr>
+          <w:rFonts w:ascii="Courier New" w:eastAsia="Times New Roman" w:hAnsi="Courier New" w:cs="Courier New"/>
+          <w:color w:val="000000"/>
+          <w:sz w:val="20"/>
+          <w:szCs w:val="20"/>
+        </w:rPr>
+      </w:pPr>
+      <w:r>
+        <w:rPr>
+          <w:rFonts w:ascii="Courier New" w:eastAsia="Times New Roman" w:hAnsi="Courier New" w:cs="Courier New"/>
+          <w:color w:val="000000"/>
+          <w:sz w:val="20"/>
+          <w:szCs w:val="20"/>
+        </w:rPr>
+        <w:t xml:space="preserve">          description: String representing the objectâ€™s type. Objects of the same</w:t>
+      </w:r>
+    </w:p>
+    <w:p>
+      <w:pPr>
+        <w:rPr>
+          <w:rFonts w:ascii="Courier New" w:eastAsia="Times New Roman" w:hAnsi="Courier New" w:cs="Courier New"/>
+          <w:color w:val="000000"/>
+          <w:sz w:val="20"/>
+          <w:szCs w:val="20"/>
+        </w:rPr>
+      </w:pPr>
+      <w:r>
+        <w:rPr>
+          <w:rFonts w:ascii="Courier New" w:eastAsia="Times New Roman" w:hAnsi="Courier New" w:cs="Courier New"/>
+          <w:color w:val="000000"/>
+          <w:sz w:val="20"/>
+          <w:szCs w:val="20"/>
+        </w:rPr>
+        <w:t xml:space="preserve">            type share the same value.</w:t>
+      </w:r>
+    </w:p>
+    <w:p>
+      <w:pPr>
+        <w:rPr>
+          <w:rFonts w:ascii="Courier New" w:eastAsia="Times New Roman" w:hAnsi="Courier New" w:cs="Courier New"/>
+          <w:color w:val="000000"/>
+          <w:sz w:val="20"/>
+          <w:szCs w:val="20"/>
+        </w:rPr>
+      </w:pPr>
+      <w:r>
+        <w:rPr>
+          <w:rFonts w:ascii="Courier New" w:eastAsia="Times New Roman" w:hAnsi="Courier New" w:cs="Courier New"/>
+          <w:color w:val="000000"/>
+          <w:sz w:val="20"/>
+          <w:szCs w:val="20"/>
+        </w:rPr>
+        <w:t xml:space="preserve">          enum:</w:t>
+      </w:r>
+    </w:p>
+    <w:p>
+      <w:pPr>
+        <w:rPr>
+          <w:rFonts w:ascii="Courier New" w:eastAsia="Times New Roman" w:hAnsi="Courier New" w:cs="Courier New"/>
+          <w:color w:val="000000"/>
+          <w:sz w:val="20"/>
+          <w:szCs w:val="20"/>
+        </w:rPr>
+      </w:pPr>
+      <w:r>
+        <w:rPr>
+          <w:rFonts w:ascii="Courier New" w:eastAsia="Times New Roman" w:hAnsi="Courier New" w:cs="Courier New"/>
+          <w:color w:val="000000"/>
+          <w:sz w:val="20"/>
+          <w:szCs w:val="20"/>
+        </w:rPr>
+        <w:t xml:space="preserve">          - usage_record</w:t>
+      </w:r>
+    </w:p>
+    <w:p>
+      <w:pPr>
+        <w:rPr>
+          <w:rFonts w:ascii="Courier New" w:eastAsia="Times New Roman" w:hAnsi="Courier New" w:cs="Courier New"/>
+          <w:color w:val="000000"/>
+          <w:sz w:val="20"/>
+          <w:szCs w:val="20"/>
+        </w:rPr>
+      </w:pPr>
+      <w:r>
+        <w:rPr>
+          <w:rFonts w:ascii="Courier New" w:eastAsia="Times New Roman" w:hAnsi="Courier New" w:cs="Courier New"/>
+          <w:color w:val="000000"/>
+          <w:sz w:val="20"/>
+          <w:szCs w:val="20"/>
+        </w:rPr>
+        <w:t xml:space="preserve">        livemode:</w:t>
+      </w:r>
+    </w:p>
+    <w:p>
+      <w:pPr>
+        <w:rPr>
+          <w:rFonts w:ascii="Courier New" w:eastAsia="Times New Roman" w:hAnsi="Courier New" w:cs="Courier New"/>
+          <w:color w:val="000000"/>
+          <w:sz w:val="20"/>
+          <w:szCs w:val="20"/>
+        </w:rPr>
+      </w:pPr>
+      <w:r>
+        <w:rPr>
+          <w:rFonts w:ascii="Courier New" w:eastAsia="Times New Roman" w:hAnsi="Courier New" w:cs="Courier New"/>
+          <w:color w:val="000000"/>
+          <w:sz w:val="20"/>
+          <w:szCs w:val="20"/>
+        </w:rPr>
+        <w:t xml:space="preserve">          type: boolean</w:t>
+      </w:r>
+    </w:p>
+    <w:p>
+      <w:pPr>
+        <w:rPr>
+          <w:rFonts w:ascii="Courier New" w:eastAsia="Times New Roman" w:hAnsi="Courier New" w:cs="Courier New"/>
+          <w:color w:val="000000"/>
+          <w:sz w:val="20"/>
+          <w:szCs w:val="20"/>
+        </w:rPr>
+      </w:pPr>
+      <w:r>
+        <w:rPr>
+          <w:rFonts w:ascii="Courier New" w:eastAsia="Times New Roman" w:hAnsi="Courier New" w:cs="Courier New"/>
+          <w:color w:val="000000"/>
+          <w:sz w:val="20"/>
+          <w:szCs w:val="20"/>
+        </w:rPr>
+        <w:t xml:space="preserve">          description: Has the value `true` if the object exists in live mode or the</w:t>
+      </w:r>
+    </w:p>
+    <w:p>
+      <w:pPr>
+        <w:rPr>
+          <w:rFonts w:ascii="Courier New" w:eastAsia="Times New Roman" w:hAnsi="Courier New" w:cs="Courier New"/>
+          <w:color w:val="000000"/>
+          <w:sz w:val="20"/>
+          <w:szCs w:val="20"/>
+        </w:rPr>
+      </w:pPr>
+      <w:r>
+        <w:rPr>
+          <w:rFonts w:ascii="Courier New" w:eastAsia="Times New Roman" w:hAnsi="Courier New" w:cs="Courier New"/>
+          <w:color w:val="000000"/>
+          <w:sz w:val="20"/>
+          <w:szCs w:val="20"/>
+        </w:rPr>
+        <w:t xml:space="preserve">            value `false` if the object exists in test mode.</w:t>
+      </w:r>
+    </w:p>
+    <w:p>
+      <w:pPr>
+        <w:rPr>
+          <w:rFonts w:ascii="Courier New" w:eastAsia="Times New Roman" w:hAnsi="Courier New" w:cs="Courier New"/>
+          <w:color w:val="000000"/>
+          <w:sz w:val="20"/>
+          <w:szCs w:val="20"/>
+        </w:rPr>
+      </w:pPr>
+      <w:r>
+        <w:rPr>
+          <w:rFonts w:ascii="Courier New" w:eastAsia="Times New Roman" w:hAnsi="Courier New" w:cs="Courier New"/>
+          <w:color w:val="000000"/>
+          <w:sz w:val="20"/>
+          <w:szCs w:val="20"/>
+        </w:rPr>
+        <w:t xml:space="preserve">        quantity:</w:t>
+      </w:r>
+    </w:p>
+    <w:p>
+      <w:pPr>
+        <w:rPr>
+          <w:rFonts w:ascii="Courier New" w:eastAsia="Times New Roman" w:hAnsi="Courier New" w:cs="Courier New"/>
+          <w:color w:val="000000"/>
+          <w:sz w:val="20"/>
+          <w:szCs w:val="20"/>
+        </w:rPr>
+      </w:pPr>
+      <w:r>
+        <w:rPr>
+          <w:rFonts w:ascii="Courier New" w:eastAsia="Times New Roman" w:hAnsi="Courier New" w:cs="Courier New"/>
+          <w:color w:val="000000"/>
+          <w:sz w:val="20"/>
+          <w:szCs w:val="20"/>
+        </w:rPr>
+        <w:t xml:space="preserve">          minimum: 0</w:t>
+      </w:r>
+    </w:p>
+    <w:p>
+      <w:pPr>
+        <w:rPr>
+          <w:rFonts w:ascii="Courier New" w:eastAsia="Times New Roman" w:hAnsi="Courier New" w:cs="Courier New"/>
+          <w:color w:val="000000"/>
+          <w:sz w:val="20"/>
+          <w:szCs w:val="20"/>
+        </w:rPr>
+      </w:pPr>
+      <w:r>
+        <w:rPr>
+          <w:rFonts w:ascii="Courier New" w:eastAsia="Times New Roman" w:hAnsi="Courier New" w:cs="Courier New"/>
+          <w:color w:val="000000"/>
+          <w:sz w:val="20"/>
+          <w:szCs w:val="20"/>
+        </w:rPr>
+        <w:t xml:space="preserve">          type: integer</w:t>
+      </w:r>
+    </w:p>
+    <w:p>
+      <w:pPr>
+        <w:rPr>
+          <w:rFonts w:ascii="Courier New" w:eastAsia="Times New Roman" w:hAnsi="Courier New" w:cs="Courier New"/>
+          <w:color w:val="000000"/>
+          <w:sz w:val="20"/>
+          <w:szCs w:val="20"/>
+        </w:rPr>
+      </w:pPr>
+      <w:r>
+        <w:rPr>
+          <w:rFonts w:ascii="Courier New" w:eastAsia="Times New Roman" w:hAnsi="Courier New" w:cs="Courier New"/>
+          <w:color w:val="000000"/>
+          <w:sz w:val="20"/>
+          <w:szCs w:val="20"/>
+        </w:rPr>
+        <w:t xml:space="preserve">          description: The usage quantity for the specified date.</w:t>
+      </w:r>
+    </w:p>
+    <w:p>
+      <w:pPr>
+        <w:rPr>
+          <w:rFonts w:ascii="Courier New" w:eastAsia="Times New Roman" w:hAnsi="Courier New" w:cs="Courier New"/>
+          <w:color w:val="000000"/>
+          <w:sz w:val="20"/>
+          <w:szCs w:val="20"/>
+        </w:rPr>
+      </w:pPr>
+      <w:r>
+        <w:rPr>
+          <w:rFonts w:ascii="Courier New" w:eastAsia="Times New Roman" w:hAnsi="Courier New" w:cs="Courier New"/>
+          <w:color w:val="000000"/>
+          <w:sz w:val="20"/>
+          <w:szCs w:val="20"/>
+        </w:rPr>
+        <w:t xml:space="preserve">        subscription_item:</w:t>
+      </w:r>
+    </w:p>
+    <w:p>
+      <w:pPr>
+        <w:rPr>
+          <w:rFonts w:ascii="Courier New" w:eastAsia="Times New Roman" w:hAnsi="Courier New" w:cs="Courier New"/>
+          <w:color w:val="000000"/>
+          <w:sz w:val="20"/>
+          <w:szCs w:val="20"/>
+        </w:rPr>
+      </w:pPr>
+      <w:r>
+        <w:rPr>
+          <w:rFonts w:ascii="Courier New" w:eastAsia="Times New Roman" w:hAnsi="Courier New" w:cs="Courier New"/>
+          <w:color w:val="000000"/>
+          <w:sz w:val="20"/>
+          <w:szCs w:val="20"/>
+        </w:rPr>
+        <w:t xml:space="preserve">          type: string</w:t>
+      </w:r>
+    </w:p>
+    <w:p>
+      <w:pPr>
+        <w:rPr>
+          <w:rFonts w:ascii="Courier New" w:eastAsia="Times New Roman" w:hAnsi="Courier New" w:cs="Courier New"/>
+          <w:color w:val="000000"/>
+          <w:sz w:val="20"/>
+          <w:szCs w:val="20"/>
+        </w:rPr>
+      </w:pPr>
+      <w:r>
+        <w:rPr>
+          <w:rFonts w:ascii="Courier New" w:eastAsia="Times New Roman" w:hAnsi="Courier New" w:cs="Courier New"/>
+          <w:color w:val="000000"/>
+          <w:sz w:val="20"/>
+          <w:szCs w:val="20"/>
+        </w:rPr>
+        <w:t xml:space="preserve">          description: The ID of the subscription item this usage record contains</w:t>
+      </w:r>
+    </w:p>
+    <w:p>
+      <w:pPr>
+        <w:rPr>
+          <w:rFonts w:ascii="Courier New" w:eastAsia="Times New Roman" w:hAnsi="Courier New" w:cs="Courier New"/>
+          <w:color w:val="000000"/>
+          <w:sz w:val="20"/>
+          <w:szCs w:val="20"/>
+        </w:rPr>
+      </w:pPr>
+      <w:r>
+        <w:rPr>
+          <w:rFonts w:ascii="Courier New" w:eastAsia="Times New Roman" w:hAnsi="Courier New" w:cs="Courier New"/>
+          <w:color w:val="000000"/>
+          <w:sz w:val="20"/>
+          <w:szCs w:val="20"/>
+        </w:rPr>
+        <w:t xml:space="preserve">            data for.</w:t>
+      </w:r>
+    </w:p>
+    <w:p>
+      <w:pPr>
+        <w:rPr>
+          <w:rFonts w:ascii="Courier New" w:eastAsia="Times New Roman" w:hAnsi="Courier New" w:cs="Courier New"/>
+          <w:color w:val="000000"/>
+          <w:sz w:val="20"/>
+          <w:szCs w:val="20"/>
+        </w:rPr>
+      </w:pPr>
+      <w:r>
+        <w:rPr>
+          <w:rFonts w:ascii="Courier New" w:eastAsia="Times New Roman" w:hAnsi="Courier New" w:cs="Courier New"/>
+          <w:color w:val="000000"/>
+          <w:sz w:val="20"/>
+          <w:szCs w:val="20"/>
+        </w:rPr>
+        <w:t xml:space="preserve">        timestamp:</w:t>
+      </w:r>
+    </w:p>
+    <w:p>
+      <w:pPr>
+        <w:rPr>
+          <w:rFonts w:ascii="Courier New" w:eastAsia="Times New Roman" w:hAnsi="Courier New" w:cs="Courier New"/>
+          <w:color w:val="000000"/>
+          <w:sz w:val="20"/>
+          <w:szCs w:val="20"/>
+        </w:rPr>
+      </w:pPr>
+      <w:r>
+        <w:rPr>
+          <w:rFonts w:ascii="Courier New" w:eastAsia="Times New Roman" w:hAnsi="Courier New" w:cs="Courier New"/>
+          <w:color w:val="000000"/>
+          <w:sz w:val="20"/>
+          <w:szCs w:val="20"/>
+        </w:rPr>
+        <w:t xml:space="preserve">          type: integer</w:t>
+      </w:r>
+    </w:p>
+    <w:p>
+      <w:pPr>
+        <w:rPr>
+          <w:rFonts w:ascii="Courier New" w:eastAsia="Times New Roman" w:hAnsi="Courier New" w:cs="Courier New"/>
+          <w:color w:val="000000"/>
+          <w:sz w:val="20"/>
+          <w:szCs w:val="20"/>
+        </w:rPr>
+      </w:pPr>
+      <w:r>
+        <w:rPr>
+          <w:rFonts w:ascii="Courier New" w:eastAsia="Times New Roman" w:hAnsi="Courier New" w:cs="Courier New"/>
+          <w:color w:val="000000"/>
+          <w:sz w:val="20"/>
+          <w:szCs w:val="20"/>
+        </w:rPr>
+        <w:t xml:space="preserve">          description: The timestamp when this usage occurred.</w:t>
+      </w:r>
+    </w:p>
+    <w:p>
+      <w:pPr>
+        <w:rPr>
+          <w:rFonts w:ascii="Courier New" w:eastAsia="Times New Roman" w:hAnsi="Courier New" w:cs="Courier New"/>
+          <w:color w:val="000000"/>
+          <w:sz w:val="20"/>
+          <w:szCs w:val="20"/>
+        </w:rPr>
+      </w:pPr>
+      <w:r>
+        <w:rPr>
+          <w:rFonts w:ascii="Courier New" w:eastAsia="Times New Roman" w:hAnsi="Courier New" w:cs="Courier New"/>
+          <w:color w:val="000000"/>
+          <w:sz w:val="20"/>
+          <w:szCs w:val="20"/>
+        </w:rPr>
+        <w:t xml:space="preserve">    usageRecordSummary:</w:t>
+      </w:r>
+    </w:p>
+    <w:p>
+      <w:pPr>
+        <w:rPr>
+          <w:rFonts w:ascii="Courier New" w:eastAsia="Times New Roman" w:hAnsi="Courier New" w:cs="Courier New"/>
+          <w:color w:val="000000"/>
+          <w:sz w:val="20"/>
+          <w:szCs w:val="20"/>
+        </w:rPr>
+      </w:pPr>
+      <w:r>
+        <w:rPr>
+          <w:rFonts w:ascii="Courier New" w:eastAsia="Times New Roman" w:hAnsi="Courier New" w:cs="Courier New"/>
+          <w:color w:val="000000"/>
+          <w:sz w:val="20"/>
+          <w:szCs w:val="20"/>
+        </w:rPr>
+        <w:t xml:space="preserve">      type: object</w:t>
+      </w:r>
+    </w:p>
+    <w:p>
+      <w:pPr>
+        <w:rPr>
+          <w:rFonts w:ascii="Courier New" w:eastAsia="Times New Roman" w:hAnsi="Courier New" w:cs="Courier New"/>
+          <w:color w:val="000000"/>
+          <w:sz w:val="20"/>
+          <w:szCs w:val="20"/>
+        </w:rPr>
+      </w:pPr>
+      <w:r>
+        <w:rPr>
+          <w:rFonts w:ascii="Courier New" w:eastAsia="Times New Roman" w:hAnsi="Courier New" w:cs="Courier New"/>
+          <w:color w:val="000000"/>
+          <w:sz w:val="20"/>
+          <w:szCs w:val="20"/>
+        </w:rPr>
+        <w:t xml:space="preserve">      properties:</w:t>
+      </w:r>
+    </w:p>
+    <w:p>
+      <w:pPr>
+        <w:rPr>
+          <w:rFonts w:ascii="Courier New" w:eastAsia="Times New Roman" w:hAnsi="Courier New" w:cs="Courier New"/>
+          <w:color w:val="000000"/>
+          <w:sz w:val="20"/>
+          <w:szCs w:val="20"/>
+        </w:rPr>
+      </w:pPr>
+      <w:r>
+        <w:rPr>
+          <w:rFonts w:ascii="Courier New" w:eastAsia="Times New Roman" w:hAnsi="Courier New" w:cs="Courier New"/>
+          <w:color w:val="000000"/>
+          <w:sz w:val="20"/>
+          <w:szCs w:val="20"/>
+        </w:rPr>
+        <w:t xml:space="preserve">        object:</w:t>
+      </w:r>
+    </w:p>
+    <w:p>
+      <w:pPr>
+        <w:rPr>
+          <w:rFonts w:ascii="Courier New" w:eastAsia="Times New Roman" w:hAnsi="Courier New" w:cs="Courier New"/>
+          <w:color w:val="000000"/>
+          <w:sz w:val="20"/>
+          <w:szCs w:val="20"/>
+        </w:rPr>
+      </w:pPr>
+      <w:r>
+        <w:rPr>
+          <w:rFonts w:ascii="Courier New" w:eastAsia="Times New Roman" w:hAnsi="Courier New" w:cs="Courier New"/>
+          <w:color w:val="000000"/>
+          <w:sz w:val="20"/>
+          <w:szCs w:val="20"/>
+        </w:rPr>
+        <w:t xml:space="preserve">          type: string</w:t>
+      </w:r>
+    </w:p>
+    <w:p>
+      <w:pPr>
+        <w:rPr>
+          <w:rFonts w:ascii="Courier New" w:eastAsia="Times New Roman" w:hAnsi="Courier New" w:cs="Courier New"/>
+          <w:color w:val="000000"/>
+          <w:sz w:val="20"/>
+          <w:szCs w:val="20"/>
+        </w:rPr>
+      </w:pPr>
+      <w:r>
+        <w:rPr>
+          <w:rFonts w:ascii="Courier New" w:eastAsia="Times New Roman" w:hAnsi="Courier New" w:cs="Courier New"/>
+          <w:color w:val="000000"/>
+          <w:sz w:val="20"/>
+          <w:szCs w:val="20"/>
+        </w:rPr>
+        <w:t xml:space="preserve">          description: String representing the objectâ€™s type. Objects of the same</w:t>
+      </w:r>
+    </w:p>
+    <w:p>
+      <w:pPr>
+        <w:rPr>
+          <w:rFonts w:ascii="Courier New" w:eastAsia="Times New Roman" w:hAnsi="Courier New" w:cs="Courier New"/>
+          <w:color w:val="000000"/>
+          <w:sz w:val="20"/>
+          <w:szCs w:val="20"/>
+        </w:rPr>
+      </w:pPr>
+      <w:r>
+        <w:rPr>
+          <w:rFonts w:ascii="Courier New" w:eastAsia="Times New Roman" w:hAnsi="Courier New" w:cs="Courier New"/>
+          <w:color w:val="000000"/>
+          <w:sz w:val="20"/>
+          <w:szCs w:val="20"/>
+        </w:rPr>
+        <w:t xml:space="preserve">            type share the same value.</w:t>
+      </w:r>
+    </w:p>
+    <w:p>
+      <w:pPr>
+        <w:rPr>
+          <w:rFonts w:ascii="Courier New" w:eastAsia="Times New Roman" w:hAnsi="Courier New" w:cs="Courier New"/>
+          <w:color w:val="000000"/>
+          <w:sz w:val="20"/>
+          <w:szCs w:val="20"/>
+        </w:rPr>
+      </w:pPr>
+      <w:r>
+        <w:rPr>
+          <w:rFonts w:ascii="Courier New" w:eastAsia="Times New Roman" w:hAnsi="Courier New" w:cs="Courier New"/>
+          <w:color w:val="000000"/>
+          <w:sz w:val="20"/>
+          <w:szCs w:val="20"/>
+        </w:rPr>
+        <w:lastRenderedPageBreak/>
+        <w:t xml:space="preserve">          enum:</w:t>
+      </w:r>
+    </w:p>
+    <w:p>
+      <w:pPr>
+        <w:rPr>
+          <w:rFonts w:ascii="Courier New" w:eastAsia="Times New Roman" w:hAnsi="Courier New" w:cs="Courier New"/>
+          <w:color w:val="000000"/>
+          <w:sz w:val="20"/>
+          <w:szCs w:val="20"/>
+        </w:rPr>
+      </w:pPr>
+      <w:r>
+        <w:rPr>
+          <w:rFonts w:ascii="Courier New" w:eastAsia="Times New Roman" w:hAnsi="Courier New" w:cs="Courier New"/>
+          <w:color w:val="000000"/>
+          <w:sz w:val="20"/>
+          <w:szCs w:val="20"/>
+        </w:rPr>
+        <w:t xml:space="preserve">          - list</w:t>
+      </w:r>
+    </w:p>
+    <w:p>
+      <w:pPr>
+        <w:rPr>
+          <w:rFonts w:ascii="Courier New" w:eastAsia="Times New Roman" w:hAnsi="Courier New" w:cs="Courier New"/>
+          <w:color w:val="000000"/>
+          <w:sz w:val="20"/>
+          <w:szCs w:val="20"/>
+        </w:rPr>
+      </w:pPr>
+      <w:r>
+        <w:rPr>
+          <w:rFonts w:ascii="Courier New" w:eastAsia="Times New Roman" w:hAnsi="Courier New" w:cs="Courier New"/>
+          <w:color w:val="000000"/>
+          <w:sz w:val="20"/>
+          <w:szCs w:val="20"/>
+        </w:rPr>
+        <w:t xml:space="preserve">        url:</w:t>
+      </w:r>
+    </w:p>
+    <w:p>
+      <w:pPr>
+        <w:rPr>
+          <w:rFonts w:ascii="Courier New" w:eastAsia="Times New Roman" w:hAnsi="Courier New" w:cs="Courier New"/>
+          <w:color w:val="000000"/>
+          <w:sz w:val="20"/>
+          <w:szCs w:val="20"/>
+        </w:rPr>
+      </w:pPr>
+      <w:r>
+        <w:rPr>
+          <w:rFonts w:ascii="Courier New" w:eastAsia="Times New Roman" w:hAnsi="Courier New" w:cs="Courier New"/>
+          <w:color w:val="000000"/>
+          <w:sz w:val="20"/>
+          <w:szCs w:val="20"/>
+        </w:rPr>
+        <w:t xml:space="preserve">          type: string</w:t>
+      </w:r>
+    </w:p>
+    <w:p>
+      <w:pPr>
+        <w:rPr>
+          <w:rFonts w:ascii="Courier New" w:eastAsia="Times New Roman" w:hAnsi="Courier New" w:cs="Courier New"/>
+          <w:color w:val="000000"/>
+          <w:sz w:val="20"/>
+          <w:szCs w:val="20"/>
+        </w:rPr>
+      </w:pPr>
+      <w:r>
+        <w:rPr>
+          <w:rFonts w:ascii="Courier New" w:eastAsia="Times New Roman" w:hAnsi="Courier New" w:cs="Courier New"/>
+          <w:color w:val="000000"/>
+          <w:sz w:val="20"/>
+          <w:szCs w:val="20"/>
+        </w:rPr>
+        <w:t xml:space="preserve">          description: URL of the subscription item summaries.</w:t>
+      </w:r>
+    </w:p>
+    <w:p>
+      <w:pPr>
+        <w:rPr>
+          <w:rFonts w:ascii="Courier New" w:eastAsia="Times New Roman" w:hAnsi="Courier New" w:cs="Courier New"/>
+          <w:color w:val="000000"/>
+          <w:sz w:val="20"/>
+          <w:szCs w:val="20"/>
+        </w:rPr>
+      </w:pPr>
+      <w:r>
+        <w:rPr>
+          <w:rFonts w:ascii="Courier New" w:eastAsia="Times New Roman" w:hAnsi="Courier New" w:cs="Courier New"/>
+          <w:color w:val="000000"/>
+          <w:sz w:val="20"/>
+          <w:szCs w:val="20"/>
+        </w:rPr>
+        <w:t xml:space="preserve">        has_more:</w:t>
+      </w:r>
+    </w:p>
+    <w:p>
+      <w:pPr>
+        <w:rPr>
+          <w:rFonts w:ascii="Courier New" w:eastAsia="Times New Roman" w:hAnsi="Courier New" w:cs="Courier New"/>
+          <w:color w:val="000000"/>
+          <w:sz w:val="20"/>
+          <w:szCs w:val="20"/>
+        </w:rPr>
+      </w:pPr>
+      <w:r>
+        <w:rPr>
+          <w:rFonts w:ascii="Courier New" w:eastAsia="Times New Roman" w:hAnsi="Courier New" w:cs="Courier New"/>
+          <w:color w:val="000000"/>
+          <w:sz w:val="20"/>
+          <w:szCs w:val="20"/>
+        </w:rPr>
+        <w:t xml:space="preserve">          type: boolean</w:t>
+      </w:r>
+    </w:p>
+    <w:p>
+      <w:pPr>
+        <w:rPr>
+          <w:rFonts w:ascii="Courier New" w:eastAsia="Times New Roman" w:hAnsi="Courier New" w:cs="Courier New"/>
+          <w:color w:val="000000"/>
+          <w:sz w:val="20"/>
+          <w:szCs w:val="20"/>
+        </w:rPr>
+      </w:pPr>
+      <w:r>
+        <w:rPr>
+          <w:rFonts w:ascii="Courier New" w:eastAsia="Times New Roman" w:hAnsi="Courier New" w:cs="Courier New"/>
+          <w:color w:val="000000"/>
+          <w:sz w:val="20"/>
+          <w:szCs w:val="20"/>
+        </w:rPr>
+        <w:t xml:space="preserve">          description: "Whether or not there are more elements available after this\</w:t>
+      </w:r>
+    </w:p>
+    <w:p>
+      <w:pPr>
+        <w:rPr>
+          <w:rFonts w:ascii="Courier New" w:eastAsia="Times New Roman" w:hAnsi="Courier New" w:cs="Courier New"/>
+          <w:color w:val="000000"/>
+          <w:sz w:val="20"/>
+          <w:szCs w:val="20"/>
+        </w:rPr>
+      </w:pPr>
+      <w:r>
+        <w:rPr>
+          <w:rFonts w:ascii="Courier New" w:eastAsia="Times New Roman" w:hAnsi="Courier New" w:cs="Courier New"/>
+          <w:color w:val="000000"/>
+          <w:sz w:val="20"/>
+          <w:szCs w:val="20"/>
+        </w:rPr>
+        <w:t xml:space="preserve">            \ set. If `false`, this set comprises the end of the list."</w:t>
+      </w:r>
+    </w:p>
+    <w:p>
+      <w:pPr>
+        <w:rPr>
+          <w:rFonts w:ascii="Courier New" w:eastAsia="Times New Roman" w:hAnsi="Courier New" w:cs="Courier New"/>
+          <w:color w:val="000000"/>
+          <w:sz w:val="20"/>
+          <w:szCs w:val="20"/>
+        </w:rPr>
+      </w:pPr>
+      <w:r>
+        <w:rPr>
+          <w:rFonts w:ascii="Courier New" w:eastAsia="Times New Roman" w:hAnsi="Courier New" w:cs="Courier New"/>
+          <w:color w:val="000000"/>
+          <w:sz w:val="20"/>
+          <w:szCs w:val="20"/>
+        </w:rPr>
+        <w:t xml:space="preserve">        data:</w:t>
+      </w:r>
+    </w:p>
+    <w:p>
+      <w:pPr>
+        <w:rPr>
+          <w:rFonts w:ascii="Courier New" w:eastAsia="Times New Roman" w:hAnsi="Courier New" w:cs="Courier New"/>
+          <w:color w:val="000000"/>
+          <w:sz w:val="20"/>
+          <w:szCs w:val="20"/>
+        </w:rPr>
+      </w:pPr>
+      <w:r>
+        <w:rPr>
+          <w:rFonts w:ascii="Courier New" w:eastAsia="Times New Roman" w:hAnsi="Courier New" w:cs="Courier New"/>
+          <w:color w:val="000000"/>
+          <w:sz w:val="20"/>
+          <w:szCs w:val="20"/>
+        </w:rPr>
+        <w:t xml:space="preserve">          type: array</w:t>
+      </w:r>
+    </w:p>
+    <w:p>
+      <w:pPr>
+        <w:rPr>
+          <w:rFonts w:ascii="Courier New" w:eastAsia="Times New Roman" w:hAnsi="Courier New" w:cs="Courier New"/>
+          <w:color w:val="000000"/>
+          <w:sz w:val="20"/>
+          <w:szCs w:val="20"/>
+        </w:rPr>
+      </w:pPr>
+      <w:r>
+        <w:rPr>
+          <w:rFonts w:ascii="Courier New" w:eastAsia="Times New Roman" w:hAnsi="Courier New" w:cs="Courier New"/>
+          <w:color w:val="000000"/>
+          <w:sz w:val="20"/>
+          <w:szCs w:val="20"/>
+        </w:rPr>
+        <w:t xml:space="preserve">          items:</w:t>
+      </w:r>
+    </w:p>
+    <w:p>
+      <w:pPr>
+        <w:rPr>
+          <w:rFonts w:ascii="Courier New" w:eastAsia="Times New Roman" w:hAnsi="Courier New" w:cs="Courier New"/>
+          <w:color w:val="000000"/>
+          <w:sz w:val="20"/>
+          <w:szCs w:val="20"/>
+        </w:rPr>
+      </w:pPr>
+      <w:r>
+        <w:rPr>
+          <w:rFonts w:ascii="Courier New" w:eastAsia="Times New Roman" w:hAnsi="Courier New" w:cs="Courier New"/>
+          <w:color w:val="000000"/>
+          <w:sz w:val="20"/>
+          <w:szCs w:val="20"/>
+        </w:rPr>
+        <w:t xml:space="preserve">            $ref: '#/components/schemas/usageRecordData'</w:t>
+      </w:r>
+    </w:p>
+    <w:p>
+      <w:pPr>
+        <w:rPr>
+          <w:rFonts w:ascii="Courier New" w:eastAsia="Times New Roman" w:hAnsi="Courier New" w:cs="Courier New"/>
+          <w:color w:val="000000"/>
+          <w:sz w:val="20"/>
+          <w:szCs w:val="20"/>
+        </w:rPr>
+      </w:pPr>
+      <w:r>
+        <w:rPr>
+          <w:rFonts w:ascii="Courier New" w:eastAsia="Times New Roman" w:hAnsi="Courier New" w:cs="Courier New"/>
+          <w:color w:val="000000"/>
+          <w:sz w:val="20"/>
+          <w:szCs w:val="20"/>
+        </w:rPr>
+        <w:t xml:space="preserve">      description: "A dictionary with a `data` property that contains an array of\</w:t>
+      </w:r>
+    </w:p>
+    <w:p>
+      <w:pPr>
+        <w:rPr>
+          <w:rFonts w:ascii="Courier New" w:eastAsia="Times New Roman" w:hAnsi="Courier New" w:cs="Courier New"/>
+          <w:color w:val="000000"/>
+          <w:sz w:val="20"/>
+          <w:szCs w:val="20"/>
+        </w:rPr>
+      </w:pPr>
+      <w:r>
+        <w:rPr>
+          <w:rFonts w:ascii="Courier New" w:eastAsia="Times New Roman" w:hAnsi="Courier New" w:cs="Courier New"/>
+          <w:color w:val="000000"/>
+          <w:sz w:val="20"/>
+          <w:szCs w:val="20"/>
+        </w:rPr>
+        <w:t xml:space="preserve">        \ up to `limit` summaries, starting after summary `starting_after`. Each entry\</w:t>
+      </w:r>
+    </w:p>
+    <w:p>
+      <w:pPr>
+        <w:rPr>
+          <w:rFonts w:ascii="Courier New" w:eastAsia="Times New Roman" w:hAnsi="Courier New" w:cs="Courier New"/>
+          <w:color w:val="000000"/>
+          <w:sz w:val="20"/>
+          <w:szCs w:val="20"/>
+        </w:rPr>
+      </w:pPr>
+      <w:r>
+        <w:rPr>
+          <w:rFonts w:ascii="Courier New" w:eastAsia="Times New Roman" w:hAnsi="Courier New" w:cs="Courier New"/>
+          <w:color w:val="000000"/>
+          <w:sz w:val="20"/>
+          <w:szCs w:val="20"/>
+        </w:rPr>
+        <w:t xml:space="preserve">        \ in the array is a separate summary object. If no more summaries are available,\</w:t>
+      </w:r>
+    </w:p>
+    <w:p>
+      <w:pPr>
+        <w:rPr>
+          <w:rFonts w:ascii="Courier New" w:eastAsia="Times New Roman" w:hAnsi="Courier New" w:cs="Courier New"/>
+          <w:color w:val="000000"/>
+          <w:sz w:val="20"/>
+          <w:szCs w:val="20"/>
+        </w:rPr>
+      </w:pPr>
+      <w:r>
+        <w:rPr>
+          <w:rFonts w:ascii="Courier New" w:eastAsia="Times New Roman" w:hAnsi="Courier New" w:cs="Courier New"/>
+          <w:color w:val="000000"/>
+          <w:sz w:val="20"/>
+          <w:szCs w:val="20"/>
+        </w:rPr>
+        <w:t xml:space="preserve">        \ the resulting array is empty."</w:t>
+      </w:r>
+    </w:p>
+    <w:p>
+      <w:pPr>
+        <w:rPr>
+          <w:rFonts w:ascii="Courier New" w:eastAsia="Times New Roman" w:hAnsi="Courier New" w:cs="Courier New"/>
+          <w:color w:val="000000"/>
+          <w:sz w:val="20"/>
+          <w:szCs w:val="20"/>
+        </w:rPr>
+      </w:pPr>
+      <w:r>
+        <w:rPr>
+          <w:rFonts w:ascii="Courier New" w:eastAsia="Times New Roman" w:hAnsi="Courier New" w:cs="Courier New"/>
+          <w:color w:val="000000"/>
+          <w:sz w:val="20"/>
+          <w:szCs w:val="20"/>
+        </w:rPr>
+        <w:t xml:space="preserve">    usageRecordData:</w:t>
+      </w:r>
+    </w:p>
+    <w:p>
+      <w:pPr>
+        <w:rPr>
+          <w:rFonts w:ascii="Courier New" w:eastAsia="Times New Roman" w:hAnsi="Courier New" w:cs="Courier New"/>
+          <w:color w:val="000000"/>
+          <w:sz w:val="20"/>
+          <w:szCs w:val="20"/>
+        </w:rPr>
+      </w:pPr>
+      <w:r>
+        <w:rPr>
+          <w:rFonts w:ascii="Courier New" w:eastAsia="Times New Roman" w:hAnsi="Courier New" w:cs="Courier New"/>
+          <w:color w:val="000000"/>
+          <w:sz w:val="20"/>
+          <w:szCs w:val="20"/>
+        </w:rPr>
+        <w:t xml:space="preserve">      type: object</w:t>
+      </w:r>
+    </w:p>
+    <w:p>
+      <w:pPr>
+        <w:rPr>
+          <w:rFonts w:ascii="Courier New" w:eastAsia="Times New Roman" w:hAnsi="Courier New" w:cs="Courier New"/>
+          <w:color w:val="000000"/>
+          <w:sz w:val="20"/>
+          <w:szCs w:val="20"/>
+        </w:rPr>
+      </w:pPr>
+      <w:r>
+        <w:rPr>
+          <w:rFonts w:ascii="Courier New" w:eastAsia="Times New Roman" w:hAnsi="Courier New" w:cs="Courier New"/>
+          <w:color w:val="000000"/>
+          <w:sz w:val="20"/>
+          <w:szCs w:val="20"/>
+        </w:rPr>
+        <w:t xml:space="preserve">      properties:</w:t>
+      </w:r>
+    </w:p>
+    <w:p>
+      <w:pPr>
+        <w:rPr>
+          <w:rFonts w:ascii="Courier New" w:eastAsia="Times New Roman" w:hAnsi="Courier New" w:cs="Courier New"/>
+          <w:color w:val="000000"/>
+          <w:sz w:val="20"/>
+          <w:szCs w:val="20"/>
+        </w:rPr>
+      </w:pPr>
+      <w:r>
+        <w:rPr>
+          <w:rFonts w:ascii="Courier New" w:eastAsia="Times New Roman" w:hAnsi="Courier New" w:cs="Courier New"/>
+          <w:color w:val="000000"/>
+          <w:sz w:val="20"/>
+          <w:szCs w:val="20"/>
+        </w:rPr>
+        <w:t xml:space="preserve">        id:</w:t>
+      </w:r>
+    </w:p>
+    <w:p>
+      <w:pPr>
+        <w:rPr>
+          <w:rFonts w:ascii="Courier New" w:eastAsia="Times New Roman" w:hAnsi="Courier New" w:cs="Courier New"/>
+          <w:color w:val="000000"/>
+          <w:sz w:val="20"/>
+          <w:szCs w:val="20"/>
+        </w:rPr>
+      </w:pPr>
+      <w:r>
+        <w:rPr>
+          <w:rFonts w:ascii="Courier New" w:eastAsia="Times New Roman" w:hAnsi="Courier New" w:cs="Courier New"/>
+          <w:color w:val="000000"/>
+          <w:sz w:val="20"/>
+          <w:szCs w:val="20"/>
+        </w:rPr>
+        <w:t xml:space="preserve">          type: string</w:t>
+      </w:r>
+    </w:p>
+    <w:p>
+      <w:pPr>
+        <w:rPr>
+          <w:rFonts w:ascii="Courier New" w:eastAsia="Times New Roman" w:hAnsi="Courier New" w:cs="Courier New"/>
+          <w:color w:val="000000"/>
+          <w:sz w:val="20"/>
+          <w:szCs w:val="20"/>
+        </w:rPr>
+      </w:pPr>
+      <w:r>
+        <w:rPr>
+          <w:rFonts w:ascii="Courier New" w:eastAsia="Times New Roman" w:hAnsi="Courier New" w:cs="Courier New"/>
+          <w:color w:val="000000"/>
+          <w:sz w:val="20"/>
+          <w:szCs w:val="20"/>
+        </w:rPr>
+        <w:t xml:space="preserve">          description: ID of the usage record.</w:t>
+      </w:r>
+    </w:p>
+    <w:p>
+      <w:pPr>
+        <w:rPr>
+          <w:rFonts w:ascii="Courier New" w:eastAsia="Times New Roman" w:hAnsi="Courier New" w:cs="Courier New"/>
+          <w:color w:val="000000"/>
+          <w:sz w:val="20"/>
+          <w:szCs w:val="20"/>
+        </w:rPr>
+      </w:pPr>
+      <w:r>
+        <w:rPr>
+          <w:rFonts w:ascii="Courier New" w:eastAsia="Times New Roman" w:hAnsi="Courier New" w:cs="Courier New"/>
+          <w:color w:val="000000"/>
+          <w:sz w:val="20"/>
+          <w:szCs w:val="20"/>
+        </w:rPr>
+        <w:t xml:space="preserve">        object:</w:t>
+      </w:r>
+    </w:p>
+    <w:p>
+      <w:pPr>
+        <w:rPr>
+          <w:rFonts w:ascii="Courier New" w:eastAsia="Times New Roman" w:hAnsi="Courier New" w:cs="Courier New"/>
+          <w:color w:val="000000"/>
+          <w:sz w:val="20"/>
+          <w:szCs w:val="20"/>
+        </w:rPr>
+      </w:pPr>
+      <w:r>
+        <w:rPr>
+          <w:rFonts w:ascii="Courier New" w:eastAsia="Times New Roman" w:hAnsi="Courier New" w:cs="Courier New"/>
+          <w:color w:val="000000"/>
+          <w:sz w:val="20"/>
+          <w:szCs w:val="20"/>
+        </w:rPr>
+        <w:t xml:space="preserve">          type: string</w:t>
+      </w:r>
+    </w:p>
+    <w:p>
+      <w:pPr>
+        <w:rPr>
+          <w:rFonts w:ascii="Courier New" w:eastAsia="Times New Roman" w:hAnsi="Courier New" w:cs="Courier New"/>
+          <w:color w:val="000000"/>
+          <w:sz w:val="20"/>
+          <w:szCs w:val="20"/>
+        </w:rPr>
+      </w:pPr>
+      <w:r>
+        <w:rPr>
+          <w:rFonts w:ascii="Courier New" w:eastAsia="Times New Roman" w:hAnsi="Courier New" w:cs="Courier New"/>
+          <w:color w:val="000000"/>
+          <w:sz w:val="20"/>
+          <w:szCs w:val="20"/>
+        </w:rPr>
+        <w:t xml:space="preserve">          description: String representing the objectâ€™s type. Objects of the same</w:t>
+      </w:r>
+    </w:p>
+    <w:p>
+      <w:pPr>
+        <w:rPr>
+          <w:rFonts w:ascii="Courier New" w:eastAsia="Times New Roman" w:hAnsi="Courier New" w:cs="Courier New"/>
+          <w:color w:val="000000"/>
+          <w:sz w:val="20"/>
+          <w:szCs w:val="20"/>
+        </w:rPr>
+      </w:pPr>
+      <w:r>
+        <w:rPr>
+          <w:rFonts w:ascii="Courier New" w:eastAsia="Times New Roman" w:hAnsi="Courier New" w:cs="Courier New"/>
+          <w:color w:val="000000"/>
+          <w:sz w:val="20"/>
+          <w:szCs w:val="20"/>
+        </w:rPr>
+        <w:t xml:space="preserve">            type share the same value.</w:t>
+      </w:r>
+    </w:p>
+    <w:p>
+      <w:pPr>
+        <w:rPr>
+          <w:rFonts w:ascii="Courier New" w:eastAsia="Times New Roman" w:hAnsi="Courier New" w:cs="Courier New"/>
+          <w:color w:val="000000"/>
+          <w:sz w:val="20"/>
+          <w:szCs w:val="20"/>
+        </w:rPr>
+      </w:pPr>
+      <w:r>
+        <w:rPr>
+          <w:rFonts w:ascii="Courier New" w:eastAsia="Times New Roman" w:hAnsi="Courier New" w:cs="Courier New"/>
+          <w:color w:val="000000"/>
+          <w:sz w:val="20"/>
+          <w:szCs w:val="20"/>
+        </w:rPr>
+        <w:t xml:space="preserve">          enum:</w:t>
+      </w:r>
+    </w:p>
+    <w:p>
+      <w:pPr>
+        <w:rPr>
+          <w:rFonts w:ascii="Courier New" w:eastAsia="Times New Roman" w:hAnsi="Courier New" w:cs="Courier New"/>
+          <w:color w:val="000000"/>
+          <w:sz w:val="20"/>
+          <w:szCs w:val="20"/>
+        </w:rPr>
+      </w:pPr>
+      <w:r>
+        <w:rPr>
+          <w:rFonts w:ascii="Courier New" w:eastAsia="Times New Roman" w:hAnsi="Courier New" w:cs="Courier New"/>
+          <w:color w:val="000000"/>
+          <w:sz w:val="20"/>
+          <w:szCs w:val="20"/>
+        </w:rPr>
+        <w:t xml:space="preserve">          - usage_record_summary</w:t>
+      </w:r>
+    </w:p>
+    <w:p>
+      <w:pPr>
+        <w:rPr>
+          <w:rFonts w:ascii="Courier New" w:eastAsia="Times New Roman" w:hAnsi="Courier New" w:cs="Courier New"/>
+          <w:color w:val="000000"/>
+          <w:sz w:val="20"/>
+          <w:szCs w:val="20"/>
+        </w:rPr>
+      </w:pPr>
+      <w:r>
+        <w:rPr>
+          <w:rFonts w:ascii="Courier New" w:eastAsia="Times New Roman" w:hAnsi="Courier New" w:cs="Courier New"/>
+          <w:color w:val="000000"/>
+          <w:sz w:val="20"/>
+          <w:szCs w:val="20"/>
+        </w:rPr>
+        <w:lastRenderedPageBreak/>
+        <w:t xml:space="preserve">        invoice:</w:t>
+      </w:r>
+    </w:p>
+    <w:p>
+      <w:pPr>
+        <w:rPr>
+          <w:rFonts w:ascii="Courier New" w:eastAsia="Times New Roman" w:hAnsi="Courier New" w:cs="Courier New"/>
+          <w:color w:val="000000"/>
+          <w:sz w:val="20"/>
+          <w:szCs w:val="20"/>
+        </w:rPr>
+      </w:pPr>
+      <w:r>
+        <w:rPr>
+          <w:rFonts w:ascii="Courier New" w:eastAsia="Times New Roman" w:hAnsi="Courier New" w:cs="Courier New"/>
+          <w:color w:val="000000"/>
+          <w:sz w:val="20"/>
+          <w:szCs w:val="20"/>
+        </w:rPr>
+        <w:t xml:space="preserve">          type: string</w:t>
+      </w:r>
+    </w:p>
+    <w:p>
+      <w:pPr>
+        <w:rPr>
+          <w:rFonts w:ascii="Courier New" w:eastAsia="Times New Roman" w:hAnsi="Courier New" w:cs="Courier New"/>
+          <w:color w:val="000000"/>
+          <w:sz w:val="20"/>
+          <w:szCs w:val="20"/>
+        </w:rPr>
+      </w:pPr>
+      <w:r>
+        <w:rPr>
+          <w:rFonts w:ascii="Courier New" w:eastAsia="Times New Roman" w:hAnsi="Courier New" w:cs="Courier New"/>
+          <w:color w:val="000000"/>
+          <w:sz w:val="20"/>
+          <w:szCs w:val="20"/>
+        </w:rPr>
+        <w:t xml:space="preserve">          description: ID of the invoice.</w:t>
+      </w:r>
+    </w:p>
+    <w:p>
+      <w:pPr>
+        <w:rPr>
+          <w:rFonts w:ascii="Courier New" w:eastAsia="Times New Roman" w:hAnsi="Courier New" w:cs="Courier New"/>
+          <w:color w:val="000000"/>
+          <w:sz w:val="20"/>
+          <w:szCs w:val="20"/>
+        </w:rPr>
+      </w:pPr>
+      <w:r>
+        <w:rPr>
+          <w:rFonts w:ascii="Courier New" w:eastAsia="Times New Roman" w:hAnsi="Courier New" w:cs="Courier New"/>
+          <w:color w:val="000000"/>
+          <w:sz w:val="20"/>
+          <w:szCs w:val="20"/>
+        </w:rPr>
+        <w:t xml:space="preserve">        livemode:</w:t>
+      </w:r>
+    </w:p>
+    <w:p>
+      <w:pPr>
+        <w:rPr>
+          <w:rFonts w:ascii="Courier New" w:eastAsia="Times New Roman" w:hAnsi="Courier New" w:cs="Courier New"/>
+          <w:color w:val="000000"/>
+          <w:sz w:val="20"/>
+          <w:szCs w:val="20"/>
+        </w:rPr>
+      </w:pPr>
+      <w:r>
+        <w:rPr>
+          <w:rFonts w:ascii="Courier New" w:eastAsia="Times New Roman" w:hAnsi="Courier New" w:cs="Courier New"/>
+          <w:color w:val="000000"/>
+          <w:sz w:val="20"/>
+          <w:szCs w:val="20"/>
+        </w:rPr>
+        <w:t xml:space="preserve">          type: boolean</w:t>
+      </w:r>
+    </w:p>
+    <w:p>
+      <w:pPr>
+        <w:rPr>
+          <w:rFonts w:ascii="Courier New" w:eastAsia="Times New Roman" w:hAnsi="Courier New" w:cs="Courier New"/>
+          <w:color w:val="000000"/>
+          <w:sz w:val="20"/>
+          <w:szCs w:val="20"/>
+        </w:rPr>
+      </w:pPr>
+      <w:r>
+        <w:rPr>
+          <w:rFonts w:ascii="Courier New" w:eastAsia="Times New Roman" w:hAnsi="Courier New" w:cs="Courier New"/>
+          <w:color w:val="000000"/>
+          <w:sz w:val="20"/>
+          <w:szCs w:val="20"/>
+        </w:rPr>
+        <w:t xml:space="preserve">          description: Has the value `true` if the object exists in live mode or the</w:t>
+      </w:r>
+    </w:p>
+    <w:p>
+      <w:pPr>
+        <w:rPr>
+          <w:rFonts w:ascii="Courier New" w:eastAsia="Times New Roman" w:hAnsi="Courier New" w:cs="Courier New"/>
+          <w:color w:val="000000"/>
+          <w:sz w:val="20"/>
+          <w:szCs w:val="20"/>
+        </w:rPr>
+      </w:pPr>
+      <w:r>
+        <w:rPr>
+          <w:rFonts w:ascii="Courier New" w:eastAsia="Times New Roman" w:hAnsi="Courier New" w:cs="Courier New"/>
+          <w:color w:val="000000"/>
+          <w:sz w:val="20"/>
+          <w:szCs w:val="20"/>
+        </w:rPr>
+        <w:t xml:space="preserve">            value `false` if the object exists in test mode.</w:t>
+      </w:r>
+    </w:p>
+    <w:p>
+      <w:pPr>
+        <w:rPr>
+          <w:rFonts w:ascii="Courier New" w:eastAsia="Times New Roman" w:hAnsi="Courier New" w:cs="Courier New"/>
+          <w:color w:val="000000"/>
+          <w:sz w:val="20"/>
+          <w:szCs w:val="20"/>
+        </w:rPr>
+      </w:pPr>
+      <w:r>
+        <w:rPr>
+          <w:rFonts w:ascii="Courier New" w:eastAsia="Times New Roman" w:hAnsi="Courier New" w:cs="Courier New"/>
+          <w:color w:val="000000"/>
+          <w:sz w:val="20"/>
+          <w:szCs w:val="20"/>
+        </w:rPr>
+        <w:t xml:space="preserve">        period:</w:t>
+      </w:r>
+    </w:p>
+    <w:p>
+      <w:pPr>
+        <w:rPr>
+          <w:rFonts w:ascii="Courier New" w:eastAsia="Times New Roman" w:hAnsi="Courier New" w:cs="Courier New"/>
+          <w:color w:val="000000"/>
+          <w:sz w:val="20"/>
+          <w:szCs w:val="20"/>
+        </w:rPr>
+      </w:pPr>
+      <w:r>
+        <w:rPr>
+          <w:rFonts w:ascii="Courier New" w:eastAsia="Times New Roman" w:hAnsi="Courier New" w:cs="Courier New"/>
+          <w:color w:val="000000"/>
+          <w:sz w:val="20"/>
+          <w:szCs w:val="20"/>
+        </w:rPr>
+        <w:t xml:space="preserve">          type: object</w:t>
+      </w:r>
+    </w:p>
+    <w:p>
+      <w:pPr>
+        <w:rPr>
+          <w:rFonts w:ascii="Courier New" w:eastAsia="Times New Roman" w:hAnsi="Courier New" w:cs="Courier New"/>
+          <w:color w:val="000000"/>
+          <w:sz w:val="20"/>
+          <w:szCs w:val="20"/>
+        </w:rPr>
+      </w:pPr>
+      <w:r>
+        <w:rPr>
+          <w:rFonts w:ascii="Courier New" w:eastAsia="Times New Roman" w:hAnsi="Courier New" w:cs="Courier New"/>
+          <w:color w:val="000000"/>
+          <w:sz w:val="20"/>
+          <w:szCs w:val="20"/>
+        </w:rPr>
+        <w:t xml:space="preserve">          properties:</w:t>
+      </w:r>
+    </w:p>
+    <w:p>
+      <w:pPr>
+        <w:rPr>
+          <w:rFonts w:ascii="Courier New" w:eastAsia="Times New Roman" w:hAnsi="Courier New" w:cs="Courier New"/>
+          <w:color w:val="000000"/>
+          <w:sz w:val="20"/>
+          <w:szCs w:val="20"/>
+        </w:rPr>
+      </w:pPr>
+      <w:r>
+        <w:rPr>
+          <w:rFonts w:ascii="Courier New" w:eastAsia="Times New Roman" w:hAnsi="Courier New" w:cs="Courier New"/>
+          <w:color w:val="000000"/>
+          <w:sz w:val="20"/>
+          <w:szCs w:val="20"/>
+        </w:rPr>
+        <w:t xml:space="preserve">            end:</w:t>
+      </w:r>
+    </w:p>
+    <w:p>
+      <w:pPr>
+        <w:rPr>
+          <w:rFonts w:ascii="Courier New" w:eastAsia="Times New Roman" w:hAnsi="Courier New" w:cs="Courier New"/>
+          <w:color w:val="000000"/>
+          <w:sz w:val="20"/>
+          <w:szCs w:val="20"/>
+        </w:rPr>
+      </w:pPr>
+      <w:r>
+        <w:rPr>
+          <w:rFonts w:ascii="Courier New" w:eastAsia="Times New Roman" w:hAnsi="Courier New" w:cs="Courier New"/>
+          <w:color w:val="000000"/>
+          <w:sz w:val="20"/>
+          <w:szCs w:val="20"/>
+        </w:rPr>
+        <w:t xml:space="preserve">              type: integer</w:t>
+      </w:r>
+    </w:p>
+    <w:p>
+      <w:pPr>
+        <w:rPr>
+          <w:rFonts w:ascii="Courier New" w:eastAsia="Times New Roman" w:hAnsi="Courier New" w:cs="Courier New"/>
+          <w:color w:val="000000"/>
+          <w:sz w:val="20"/>
+          <w:szCs w:val="20"/>
+        </w:rPr>
+      </w:pPr>
+      <w:r>
+        <w:rPr>
+          <w:rFonts w:ascii="Courier New" w:eastAsia="Times New Roman" w:hAnsi="Courier New" w:cs="Courier New"/>
+          <w:color w:val="000000"/>
+          <w:sz w:val="20"/>
+          <w:szCs w:val="20"/>
+        </w:rPr>
+        <w:t xml:space="preserve">              description: Ending timestamp.</w:t>
+      </w:r>
+    </w:p>
+    <w:p>
+      <w:pPr>
+        <w:rPr>
+          <w:rFonts w:ascii="Courier New" w:eastAsia="Times New Roman" w:hAnsi="Courier New" w:cs="Courier New"/>
+          <w:color w:val="000000"/>
+          <w:sz w:val="20"/>
+          <w:szCs w:val="20"/>
+        </w:rPr>
+      </w:pPr>
+      <w:r>
+        <w:rPr>
+          <w:rFonts w:ascii="Courier New" w:eastAsia="Times New Roman" w:hAnsi="Courier New" w:cs="Courier New"/>
+          <w:color w:val="000000"/>
+          <w:sz w:val="20"/>
+          <w:szCs w:val="20"/>
+        </w:rPr>
+        <w:t xml:space="preserve">            start:</w:t>
+      </w:r>
+    </w:p>
+    <w:p>
+      <w:pPr>
+        <w:rPr>
+          <w:rFonts w:ascii="Courier New" w:eastAsia="Times New Roman" w:hAnsi="Courier New" w:cs="Courier New"/>
+          <w:color w:val="000000"/>
+          <w:sz w:val="20"/>
+          <w:szCs w:val="20"/>
+        </w:rPr>
+      </w:pPr>
+      <w:r>
+        <w:rPr>
+          <w:rFonts w:ascii="Courier New" w:eastAsia="Times New Roman" w:hAnsi="Courier New" w:cs="Courier New"/>
+          <w:color w:val="000000"/>
+          <w:sz w:val="20"/>
+          <w:szCs w:val="20"/>
+        </w:rPr>
+        <w:t xml:space="preserve">              type: integer</w:t>
+      </w:r>
+    </w:p>
+    <w:p>
+      <w:pPr>
+        <w:rPr>
+          <w:rFonts w:ascii="Courier New" w:eastAsia="Times New Roman" w:hAnsi="Courier New" w:cs="Courier New"/>
+          <w:color w:val="000000"/>
+          <w:sz w:val="20"/>
+          <w:szCs w:val="20"/>
+        </w:rPr>
+      </w:pPr>
+      <w:r>
+        <w:rPr>
+          <w:rFonts w:ascii="Courier New" w:eastAsia="Times New Roman" w:hAnsi="Courier New" w:cs="Courier New"/>
+          <w:color w:val="000000"/>
+          <w:sz w:val="20"/>
+          <w:szCs w:val="20"/>
+        </w:rPr>
+        <w:t xml:space="preserve">              description: Starting timestamp.</w:t>
+      </w:r>
+    </w:p>
+    <w:p>
+      <w:pPr>
+        <w:rPr>
+          <w:rFonts w:ascii="Courier New" w:eastAsia="Times New Roman" w:hAnsi="Courier New" w:cs="Courier New"/>
+          <w:color w:val="000000"/>
+          <w:sz w:val="20"/>
+          <w:szCs w:val="20"/>
+        </w:rPr>
+      </w:pPr>
+      <w:r>
+        <w:rPr>
+          <w:rFonts w:ascii="Courier New" w:eastAsia="Times New Roman" w:hAnsi="Courier New" w:cs="Courier New"/>
+          <w:color w:val="000000"/>
+          <w:sz w:val="20"/>
+          <w:szCs w:val="20"/>
+        </w:rPr>
+        <w:t xml:space="preserve">          description: Time period.</w:t>
+      </w:r>
+    </w:p>
+    <w:p>
+      <w:pPr>
+        <w:rPr>
+          <w:rFonts w:ascii="Courier New" w:eastAsia="Times New Roman" w:hAnsi="Courier New" w:cs="Courier New"/>
+          <w:color w:val="000000"/>
+          <w:sz w:val="20"/>
+          <w:szCs w:val="20"/>
+        </w:rPr>
+      </w:pPr>
+      <w:r>
+        <w:rPr>
+          <w:rFonts w:ascii="Courier New" w:eastAsia="Times New Roman" w:hAnsi="Courier New" w:cs="Courier New"/>
+          <w:color w:val="000000"/>
+          <w:sz w:val="20"/>
+          <w:szCs w:val="20"/>
+        </w:rPr>
+        <w:t xml:space="preserve">        subscription_item:</w:t>
+      </w:r>
+    </w:p>
+    <w:p>
+      <w:pPr>
+        <w:rPr>
+          <w:rFonts w:ascii="Courier New" w:eastAsia="Times New Roman" w:hAnsi="Courier New" w:cs="Courier New"/>
+          <w:color w:val="000000"/>
+          <w:sz w:val="20"/>
+          <w:szCs w:val="20"/>
+        </w:rPr>
+      </w:pPr>
+      <w:r>
+        <w:rPr>
+          <w:rFonts w:ascii="Courier New" w:eastAsia="Times New Roman" w:hAnsi="Courier New" w:cs="Courier New"/>
+          <w:color w:val="000000"/>
+          <w:sz w:val="20"/>
+          <w:szCs w:val="20"/>
+        </w:rPr>
+        <w:t xml:space="preserve">          type: string</w:t>
+      </w:r>
+    </w:p>
+    <w:p>
+      <w:pPr>
+        <w:rPr>
+          <w:rFonts w:ascii="Courier New" w:eastAsia="Times New Roman" w:hAnsi="Courier New" w:cs="Courier New"/>
+          <w:color w:val="000000"/>
+          <w:sz w:val="20"/>
+          <w:szCs w:val="20"/>
+        </w:rPr>
+      </w:pPr>
+      <w:r>
+        <w:rPr>
+          <w:rFonts w:ascii="Courier New" w:eastAsia="Times New Roman" w:hAnsi="Courier New" w:cs="Courier New"/>
+          <w:color w:val="000000"/>
+          <w:sz w:val="20"/>
+          <w:szCs w:val="20"/>
+        </w:rPr>
+        <w:t xml:space="preserve">          description: ID of the subscription item.</w:t>
+      </w:r>
+    </w:p>
+    <w:p>
+      <w:pPr>
+        <w:rPr>
+          <w:rFonts w:ascii="Courier New" w:eastAsia="Times New Roman" w:hAnsi="Courier New" w:cs="Courier New"/>
+          <w:color w:val="000000"/>
+          <w:sz w:val="20"/>
+          <w:szCs w:val="20"/>
+        </w:rPr>
+      </w:pPr>
+      <w:r>
+        <w:rPr>
+          <w:rFonts w:ascii="Courier New" w:eastAsia="Times New Roman" w:hAnsi="Courier New" w:cs="Courier New"/>
+          <w:color w:val="000000"/>
+          <w:sz w:val="20"/>
+          <w:szCs w:val="20"/>
+        </w:rPr>
+        <w:t xml:space="preserve">        total_usage:</w:t>
+      </w:r>
+    </w:p>
+    <w:p>
+      <w:pPr>
+        <w:rPr>
+          <w:rFonts w:ascii="Courier New" w:eastAsia="Times New Roman" w:hAnsi="Courier New" w:cs="Courier New"/>
+          <w:color w:val="000000"/>
+          <w:sz w:val="20"/>
+          <w:szCs w:val="20"/>
+        </w:rPr>
+      </w:pPr>
+      <w:r>
+        <w:rPr>
+          <w:rFonts w:ascii="Courier New" w:eastAsia="Times New Roman" w:hAnsi="Courier New" w:cs="Courier New"/>
+          <w:color w:val="000000"/>
+          <w:sz w:val="20"/>
+          <w:szCs w:val="20"/>
+        </w:rPr>
+        <w:t xml:space="preserve">          type: integer</w:t>
+      </w:r>
+    </w:p>
+    <w:p>
+      <w:pPr>
+        <w:rPr>
+          <w:rFonts w:ascii="Courier New" w:eastAsia="Times New Roman" w:hAnsi="Courier New" w:cs="Courier New"/>
+          <w:color w:val="000000"/>
+          <w:sz w:val="20"/>
+          <w:szCs w:val="20"/>
+        </w:rPr>
+      </w:pPr>
+      <w:r>
+        <w:rPr>
+          <w:rFonts w:ascii="Courier New" w:eastAsia="Times New Roman" w:hAnsi="Courier New" w:cs="Courier New"/>
+          <w:color w:val="000000"/>
+          <w:sz w:val="20"/>
+          <w:szCs w:val="20"/>
+        </w:rPr>
+        <w:t xml:space="preserve">          description: The total number of usage records in the billing plan.</w:t>
+      </w:r>
+    </w:p>
+    <w:p>
+      <w:pPr>
+        <w:rPr>
+          <w:rFonts w:ascii="Courier New" w:eastAsia="Times New Roman" w:hAnsi="Courier New" w:cs="Courier New"/>
+          <w:color w:val="000000"/>
+          <w:sz w:val="20"/>
+          <w:szCs w:val="20"/>
+        </w:rPr>
+      </w:pPr>
+      <w:r>
+        <w:rPr>
+          <w:rFonts w:ascii="Courier New" w:eastAsia="Times New Roman" w:hAnsi="Courier New" w:cs="Courier New"/>
+          <w:color w:val="000000"/>
+          <w:sz w:val="20"/>
+          <w:szCs w:val="20"/>
+        </w:rPr>
+        <w:t xml:space="preserve">  securitySchemes:</w:t>
+      </w:r>
+    </w:p>
+    <w:p>
+      <w:pPr>
+        <w:rPr>
+          <w:rFonts w:ascii="Courier New" w:eastAsia="Times New Roman" w:hAnsi="Courier New" w:cs="Courier New"/>
+          <w:color w:val="000000"/>
+          <w:sz w:val="20"/>
+          <w:szCs w:val="20"/>
+        </w:rPr>
+      </w:pPr>
+      <w:r>
+        <w:rPr>
+          <w:rFonts w:ascii="Courier New" w:eastAsia="Times New Roman" w:hAnsi="Courier New" w:cs="Courier New"/>
+          <w:color w:val="000000"/>
+          <w:sz w:val="20"/>
+          <w:szCs w:val="20"/>
+        </w:rPr>
+        <w:t xml:space="preserve">    basicAuth:</w:t>
+      </w:r>
+    </w:p>
+    <w:p>
+      <w:pPr>
+        <w:rPr>
+          <w:rFonts w:ascii="Courier New" w:eastAsia="Times New Roman" w:hAnsi="Courier New" w:cs="Courier New"/>
+          <w:color w:val="000000"/>
+          <w:sz w:val="20"/>
+          <w:szCs w:val="20"/>
+        </w:rPr>
+      </w:pPr>
+      <w:r>
+        <w:rPr>
+          <w:rFonts w:ascii="Courier New" w:eastAsia="Times New Roman" w:hAnsi="Courier New" w:cs="Courier New"/>
+          <w:color w:val="000000"/>
+          <w:sz w:val="20"/>
+          <w:szCs w:val="20"/>
+        </w:rPr>
+        <w:t xml:space="preserve">      type: http</w:t>
+      </w:r>
+    </w:p>
+    <w:p>
+      <w:pPr>
+        <w:rPr>
+          <w:rFonts w:ascii="Courier New" w:eastAsia="Times New Roman" w:hAnsi="Courier New" w:cs="Courier New"/>
+          <w:color w:val="000000"/>
+          <w:sz w:val="20"/>
+          <w:szCs w:val="20"/>
+        </w:rPr>
+      </w:pPr>
+      <w:r>
+        <w:rPr>
+          <w:rFonts w:ascii="Courier New" w:eastAsia="Times New Roman" w:hAnsi="Courier New" w:cs="Courier New"/>
+          <w:color w:val="000000"/>
+          <w:sz w:val="20"/>
+          <w:szCs w:val="20"/>
+        </w:rPr>
+        <w:t xml:space="preserve">      scheme: basic</w:t>
+      </w:r>
+    </w:p>
+    <w:p>
+      <w:r>
+        <w:rPr>
+          <w:rFonts w:ascii="Courier New" w:eastAsia="Times New Roman" w:hAnsi="Courier New" w:cs="Courier New"/>
+          <w:color w:val="000000"/>
+          <w:sz w:val="20"/>
+          <w:szCs w:val="20"/>
+        </w:rPr>
+        <w:t>x-original-swagger-version: "2.0"</w:t>
+      </w:r>
+    </w:p>
     <w:sectPr>
       <w:pgSz w:w="12240" w:h="15840"/>
       <w:pgMar w:top="1440" w:right="1440" w:bottom="1440" w:left="1440" w:header="720" w:footer="720" w:gutter="0"/>
@@ -8074,9 +15669,9 @@
 <file path=word/numbering.xml><?xml version="1.0" encoding="utf-8"?>
 <w:numbering xmlns:wpc="http://schemas.microsoft.com/office/word/2010/wordprocessingCanvas" xmlns:cx="http://schemas.microsoft.com/office/drawing/2014/chartex" xmlns:cx1="http://schemas.microsoft.com/office/drawing/2015/9/8/chartex" xmlns:cx2="http://schemas.microsoft.com/office/drawing/2015/10/21/chartex" xmlns:cx3="http://schemas.microsoft.com/office/drawing/2016/5/9/chartex" xmlns:cx4="http://schemas.microsoft.com/office/drawing/2016/5/10/chartex" xmlns:cx5="http://schemas.microsoft.com/office/drawing/2016/5/11/chartex" xmlns:cx6="http://schemas.microsoft.com/office/drawing/2016/5/12/chartex" xmlns:cx7="http://schemas.microsoft.com/office/drawing/2016/5/13/chartex" xmlns:cx8="http://schemas.microsoft.com/office/drawing/2016/5/14/chartex" xmlns:mc="http://schemas.openxmlformats.org/markup-compatibility/2006" xmlns:aink="http://schemas.microsoft.com/office/drawing/2016/ink" xmlns:am3d="http://schemas.microsoft.com/office/drawing/2017/model3d" xmlns:o="urn:schemas-microsoft-com:office:office" xmlns:oel="http://schemas.microsoft.com/office/2019/extlst" xmlns:r="http://schemas.openxmlformats.org/officeDocument/2006/relationships" xmlns:m="http://schemas.openxmlformats.org/officeDocument/2006/math" xmlns:v="urn:schemas-microsoft-com:vml" xmlns:wp14="http://schemas.microsoft.com/office/word/2010/wordprocessingDrawing" xmlns:wp="http://schemas.openxmlformats.org/drawingml/2006/wordprocessingDrawing" xmlns:w10="urn:schemas-microsoft-com:office:word" xmlns:w="http://schemas.openxmlformats.org/wordprocessingml/2006/main" xmlns:w14="http://schemas.microsoft.com/office/word/2010/wordml" xmlns:w15="http://schemas.microsoft.com/office/word/2012/wordml" xmlns:w16cex="http://schemas.microsoft.com/office/word/2018/wordml/cex" xmlns:w16cid="http://schemas.microsoft.com/office/word/2016/wordml/cid" xmlns:w16="http://schemas.microsoft.com/office/word/2018/wordml" xmlns:w16sdtdh="http://schemas.microsoft.com/office/word/2020/wordml/sdtdatahash" xmlns:w16se="http://schemas.microsoft.com/office/word/2015/wordml/symex" xmlns:wpg="http://schemas.microsoft.com/office/word/2010/wordprocessingGroup" xmlns:wpi="http://schemas.microsoft.com/office/word/2010/wordprocessingInk" xmlns:wne="http://schemas.microsoft.com/office/word/2006/wordml" xmlns:wps="http://schemas.microsoft.com/office/word/2010/wordprocessingShape" mc:Ignorable="w14 w15 w16se w16cid w16 w16cex w16sdtdh wp14">
   <w:abstractNum w:abstractNumId="0" w15:restartNumberingAfterBreak="0">
-    <w:nsid w:val="1C2D1347"/>
+    <w:nsid w:val="12091E73"/>
     <w:multiLevelType w:val="hybridMultilevel"/>
-    <w:tmpl w:val="9BBACB5A"/>
+    <w:tmpl w:val="04BE3C54"/>
     <w:lvl w:ilvl="0" w:tplc="04090001">
       <w:start w:val="1"/>
       <w:numFmt w:val="bullet"/>
@@ -8187,6 +15782,119 @@
     </w:lvl>
   </w:abstractNum>
   <w:abstractNum w:abstractNumId="1" w15:restartNumberingAfterBreak="0">
+    <w:nsid w:val="1C2D1347"/>
+    <w:multiLevelType w:val="hybridMultilevel"/>
+    <w:tmpl w:val="9BBACB5A"/>
+    <w:lvl w:ilvl="0" w:tplc="04090001">
+      <w:start w:val="1"/>
+      <w:numFmt w:val="bullet"/>
+      <w:lvlText w:val=""/>
+      <w:lvlJc w:val="left"/>
+      <w:pPr>
+        <w:ind w:left="720" w:hanging="360"/>
+      </w:pPr>
+      <w:rPr>
+        <w:rFonts w:ascii="Symbol" w:hAnsi="Symbol" w:hint="default"/>
+      </w:rPr>
+    </w:lvl>
+    <w:lvl w:ilvl="1" w:tplc="04090003" w:tentative="1">
+      <w:start w:val="1"/>
+      <w:numFmt w:val="bullet"/>
+      <w:lvlText w:val="o"/>
+      <w:lvlJc w:val="left"/>
+      <w:pPr>
+        <w:ind w:left="1440" w:hanging="360"/>
+      </w:pPr>
+      <w:rPr>
+        <w:rFonts w:ascii="Courier New" w:hAnsi="Courier New" w:cs="Courier New" w:hint="default"/>
+      </w:rPr>
+    </w:lvl>
+    <w:lvl w:ilvl="2" w:tplc="04090005" w:tentative="1">
+      <w:start w:val="1"/>
+      <w:numFmt w:val="bullet"/>
+      <w:lvlText w:val=""/>
+      <w:lvlJc w:val="left"/>
+      <w:pPr>
+        <w:ind w:left="2160" w:hanging="360"/>
+      </w:pPr>
+      <w:rPr>
+        <w:rFonts w:ascii="Wingdings" w:hAnsi="Wingdings" w:hint="default"/>
+      </w:rPr>
+    </w:lvl>
+    <w:lvl w:ilvl="3" w:tplc="04090001" w:tentative="1">
+      <w:start w:val="1"/>
+      <w:numFmt w:val="bullet"/>
+      <w:lvlText w:val=""/>
+      <w:lvlJc w:val="left"/>
+      <w:pPr>
+        <w:ind w:left="2880" w:hanging="360"/>
+      </w:pPr>
+      <w:rPr>
+        <w:rFonts w:ascii="Symbol" w:hAnsi="Symbol" w:hint="default"/>
+      </w:rPr>
+    </w:lvl>
+    <w:lvl w:ilvl="4" w:tplc="04090003" w:tentative="1">
+      <w:start w:val="1"/>
+      <w:numFmt w:val="bullet"/>
+      <w:lvlText w:val="o"/>
+      <w:lvlJc w:val="left"/>
+      <w:pPr>
+        <w:ind w:left="3600" w:hanging="360"/>
+      </w:pPr>
+      <w:rPr>
+        <w:rFonts w:ascii="Courier New" w:hAnsi="Courier New" w:cs="Courier New" w:hint="default"/>
+      </w:rPr>
+    </w:lvl>
+    <w:lvl w:ilvl="5" w:tplc="04090005" w:tentative="1">
+      <w:start w:val="1"/>
+      <w:numFmt w:val="bullet"/>
+      <w:lvlText w:val=""/>
+      <w:lvlJc w:val="left"/>
+      <w:pPr>
+        <w:ind w:left="4320" w:hanging="360"/>
+      </w:pPr>
+      <w:rPr>
+        <w:rFonts w:ascii="Wingdings" w:hAnsi="Wingdings" w:hint="default"/>
+      </w:rPr>
+    </w:lvl>
+    <w:lvl w:ilvl="6" w:tplc="04090001" w:tentative="1">
+      <w:start w:val="1"/>
+      <w:numFmt w:val="bullet"/>
+      <w:lvlText w:val=""/>
+      <w:lvlJc w:val="left"/>
+      <w:pPr>
+        <w:ind w:left="5040" w:hanging="360"/>
+      </w:pPr>
+      <w:rPr>
+        <w:rFonts w:ascii="Symbol" w:hAnsi="Symbol" w:hint="default"/>
+      </w:rPr>
+    </w:lvl>
+    <w:lvl w:ilvl="7" w:tplc="04090003" w:tentative="1">
+      <w:start w:val="1"/>
+      <w:numFmt w:val="bullet"/>
+      <w:lvlText w:val="o"/>
+      <w:lvlJc w:val="left"/>
+      <w:pPr>
+        <w:ind w:left="5760" w:hanging="360"/>
+      </w:pPr>
+      <w:rPr>
+        <w:rFonts w:ascii="Courier New" w:hAnsi="Courier New" w:cs="Courier New" w:hint="default"/>
+      </w:rPr>
+    </w:lvl>
+    <w:lvl w:ilvl="8" w:tplc="04090005" w:tentative="1">
+      <w:start w:val="1"/>
+      <w:numFmt w:val="bullet"/>
+      <w:lvlText w:val=""/>
+      <w:lvlJc w:val="left"/>
+      <w:pPr>
+        <w:ind w:left="6480" w:hanging="360"/>
+      </w:pPr>
+      <w:rPr>
+        <w:rFonts w:ascii="Wingdings" w:hAnsi="Wingdings" w:hint="default"/>
+      </w:rPr>
+    </w:lvl>
+  </w:abstractNum>
+  <w:abstractNum w:abstractNumId="2" w15:restartNumberingAfterBreak="0">
     <w:nsid w:val="218343C9"/>
     <w:multiLevelType w:val="hybridMultilevel"/>
     <w:tmpl w:val="A67A3E0E"/>
@@ -8299,7 +16007,7 @@
       </w:rPr>
     </w:lvl>
   </w:abstractNum>
-  <w:abstractNum w:abstractNumId="2" w15:restartNumberingAfterBreak="0">
+  <w:abstractNum w:abstractNumId="3" w15:restartNumberingAfterBreak="0">
     <w:nsid w:val="237A2CC6"/>
     <w:multiLevelType w:val="hybridMultilevel"/>
     <w:tmpl w:val="918421FA"/>
@@ -8412,7 +16120,7 @@
       </w:rPr>
     </w:lvl>
   </w:abstractNum>
-  <w:abstractNum w:abstractNumId="3" w15:restartNumberingAfterBreak="0">
+  <w:abstractNum w:abstractNumId="4" w15:restartNumberingAfterBreak="0">
     <w:nsid w:val="2609706B"/>
     <w:multiLevelType w:val="hybridMultilevel"/>
     <w:tmpl w:val="1774FD50"/>
@@ -8525,7 +16233,7 @@
       </w:rPr>
     </w:lvl>
   </w:abstractNum>
-  <w:abstractNum w:abstractNumId="4" w15:restartNumberingAfterBreak="0">
+  <w:abstractNum w:abstractNumId="5" w15:restartNumberingAfterBreak="0">
     <w:nsid w:val="52D509F9"/>
     <w:multiLevelType w:val="hybridMultilevel"/>
     <w:tmpl w:val="146A726A"/>
@@ -8638,7 +16346,7 @@
       </w:rPr>
     </w:lvl>
   </w:abstractNum>
-  <w:abstractNum w:abstractNumId="5" w15:restartNumberingAfterBreak="0">
+  <w:abstractNum w:abstractNumId="6" w15:restartNumberingAfterBreak="0">
     <w:nsid w:val="577E4B42"/>
     <w:multiLevelType w:val="hybridMultilevel"/>
     <w:tmpl w:val="58FC1CDE"/>
@@ -8751,7 +16459,7 @@
       </w:rPr>
     </w:lvl>
   </w:abstractNum>
-  <w:abstractNum w:abstractNumId="6" w15:restartNumberingAfterBreak="0">
+  <w:abstractNum w:abstractNumId="7" w15:restartNumberingAfterBreak="0">
     <w:nsid w:val="75D52D50"/>
     <w:multiLevelType w:val="hybridMultilevel"/>
     <w:tmpl w:val="652A63C6"/>
@@ -8865,25 +16573,28 @@
     </w:lvl>
   </w:abstractNum>
   <w:num w:numId="1" w16cid:durableId="1850562692">
+    <w:abstractNumId w:val="3"/>
+  </w:num>
+  <w:num w:numId="2" w16cid:durableId="59715550">
+    <w:abstractNumId w:val="5"/>
+  </w:num>
+  <w:num w:numId="3" w16cid:durableId="1590965821">
+    <w:abstractNumId w:val="1"/>
+  </w:num>
+  <w:num w:numId="4" w16cid:durableId="1057047272">
+    <w:abstractNumId w:val="4"/>
+  </w:num>
+  <w:num w:numId="5" w16cid:durableId="1794322296">
+    <w:abstractNumId w:val="7"/>
+  </w:num>
+  <w:num w:numId="6" w16cid:durableId="81336792">
     <w:abstractNumId w:val="2"/>
   </w:num>
-  <w:num w:numId="2" w16cid:durableId="59715550">
-    <w:abstractNumId w:val="4"/>
-  </w:num>
-  <w:num w:numId="3" w16cid:durableId="1590965821">
-    <w:abstractNumId w:val="0"/>
-  </w:num>
-  <w:num w:numId="4" w16cid:durableId="1057047272">
-    <w:abstractNumId w:val="3"/>
-  </w:num>
-  <w:num w:numId="5" w16cid:durableId="1794322296">
+  <w:num w:numId="7" w16cid:durableId="242187260">
     <w:abstractNumId w:val="6"/>
   </w:num>
-  <w:num w:numId="6" w16cid:durableId="81336792">
-    <w:abstractNumId w:val="1"/>
-  </w:num>
-  <w:num w:numId="7" w16cid:durableId="242187260">
-    <w:abstractNumId w:val="5"/>
+  <w:num w:numId="8" w16cid:durableId="1477840423">
+    <w:abstractNumId w:val="0"/>
   </w:num>
 </w:numbering>
 </file>
@@ -9288,7 +16999,7 @@
   <w:style w:type="paragraph" w:default="1" w:styleId="Normal">
     <w:name w:val="Normal"/>
     <w:qFormat/>
-    <w:rsid w:val="00D108B8"/>
+    <w:rsid w:val="00083F31"/>
     <w:rPr>
       <w:kern w:val="0"/>
       <w14:ligatures w14:val="none"/>
@@ -9335,6 +17046,28 @@
       <w:color w:val="2F5496" w:themeColor="accent1" w:themeShade="BF"/>
       <w:sz w:val="26"/>
       <w:szCs w:val="26"/>
+    </w:rPr>
+  </w:style>
+  <w:style w:type="paragraph" w:styleId="Heading3">
+    <w:name w:val="heading 3"/>
+    <w:basedOn w:val="Normal"/>
+    <w:next w:val="Normal"/>
+    <w:link w:val="Heading3Char"/>
+    <w:uiPriority w:val="9"/>
+    <w:unhideWhenUsed/>
+    <w:qFormat/>
+    <w:rsid w:val="00B8738E"/>
+    <w:pPr>
+      <w:keepNext/>
+      <w:keepLines/>
+      <w:spacing w:before="40" w:after="0"/>
+      <w:outlineLvl w:val="2"/>
+    </w:pPr>
+    <w:rPr>
+      <w:rFonts w:asciiTheme="majorHAnsi" w:eastAsiaTheme="majorEastAsia" w:hAnsiTheme="majorHAnsi" w:cstheme="majorBidi"/>
+      <w:color w:val="1F3763" w:themeColor="accent1" w:themeShade="7F"/>
+      <w:sz w:val="24"/>
+      <w:szCs w:val="24"/>
     </w:rPr>
   </w:style>
   <w:style w:type="character" w:default="1" w:styleId="DefaultParagraphFont">
@@ -9504,6 +17237,83 @@
       <w:kern w:val="0"/>
       <w:sz w:val="26"/>
       <w:szCs w:val="26"/>
+      <w14:ligatures w14:val="none"/>
+    </w:rPr>
+  </w:style>
+  <w:style w:type="character" w:customStyle="1" w:styleId="Heading3Char">
+    <w:name w:val="Heading 3 Char"/>
+    <w:basedOn w:val="DefaultParagraphFont"/>
+    <w:link w:val="Heading3"/>
+    <w:uiPriority w:val="9"/>
+    <w:rsid w:val="00B8738E"/>
+    <w:rPr>
+      <w:rFonts w:asciiTheme="majorHAnsi" w:eastAsiaTheme="majorEastAsia" w:hAnsiTheme="majorHAnsi" w:cstheme="majorBidi"/>
+      <w:color w:val="1F3763" w:themeColor="accent1" w:themeShade="7F"/>
+      <w:kern w:val="0"/>
+      <w:sz w:val="24"/>
+      <w:szCs w:val="24"/>
+      <w14:ligatures w14:val="none"/>
+    </w:rPr>
+  </w:style>
+  <w:style w:type="character" w:styleId="FollowedHyperlink">
+    <w:name w:val="FollowedHyperlink"/>
+    <w:basedOn w:val="DefaultParagraphFont"/>
+    <w:uiPriority w:val="99"/>
+    <w:semiHidden/>
+    <w:unhideWhenUsed/>
+    <w:rsid w:val="00083F31"/>
+    <w:rPr>
+      <w:color w:val="954F72" w:themeColor="followedHyperlink"/>
+      <w:u w:val="single"/>
+    </w:rPr>
+  </w:style>
+  <w:style w:type="paragraph" w:styleId="HTMLPreformatted">
+    <w:name w:val="HTML Preformatted"/>
+    <w:basedOn w:val="Normal"/>
+    <w:link w:val="HTMLPreformattedChar"/>
+    <w:uiPriority w:val="99"/>
+    <w:semiHidden/>
+    <w:unhideWhenUsed/>
+    <w:rsid w:val="00F86412"/>
+    <w:pPr>
+      <w:tabs>
+        <w:tab w:val="left" w:pos="916"/>
+        <w:tab w:val="left" w:pos="1832"/>
+        <w:tab w:val="left" w:pos="2748"/>
+        <w:tab w:val="left" w:pos="3664"/>
+        <w:tab w:val="left" w:pos="4580"/>
+        <w:tab w:val="left" w:pos="5496"/>
+        <w:tab w:val="left" w:pos="6412"/>
+        <w:tab w:val="left" w:pos="7328"/>
+        <w:tab w:val="left" w:pos="8244"/>
+        <w:tab w:val="left" w:pos="9160"/>
+        <w:tab w:val="left" w:pos="10076"/>
+        <w:tab w:val="left" w:pos="10992"/>
+        <w:tab w:val="left" w:pos="11908"/>
+        <w:tab w:val="left" w:pos="12824"/>
+        <w:tab w:val="left" w:pos="13740"/>
+        <w:tab w:val="left" w:pos="14656"/>
+      </w:tabs>
+      <w:spacing w:after="0" w:line="240" w:lineRule="auto"/>
+    </w:pPr>
+    <w:rPr>
+      <w:rFonts w:ascii="Courier New" w:eastAsia="Times New Roman" w:hAnsi="Courier New" w:cs="Courier New"/>
+      <w:sz w:val="20"/>
+      <w:szCs w:val="20"/>
+    </w:rPr>
+  </w:style>
+  <w:style w:type="character" w:customStyle="1" w:styleId="HTMLPreformattedChar">
+    <w:name w:val="HTML Preformatted Char"/>
+    <w:basedOn w:val="DefaultParagraphFont"/>
+    <w:link w:val="HTMLPreformatted"/>
+    <w:uiPriority w:val="99"/>
+    <w:semiHidden/>
+    <w:rsid w:val="00F86412"/>
+    <w:rPr>
+      <w:rFonts w:ascii="Courier New" w:eastAsia="Times New Roman" w:hAnsi="Courier New" w:cs="Courier New"/>
+      <w:kern w:val="0"/>
+      <w:sz w:val="20"/>
+      <w:szCs w:val="20"/>
       <w14:ligatures w14:val="none"/>
     </w:rPr>
   </w:style>
@@ -9803,4 +17613,16 @@
     </a:ext>
   </a:extLst>
 </a:theme>
+</file>
+
+<file path=customXml/item1.xml><?xml version="1.0" encoding="utf-8"?>
+<b:Sources xmlns:b="http://schemas.openxmlformats.org/officeDocument/2006/bibliography" xmlns="http://schemas.openxmlformats.org/officeDocument/2006/bibliography" SelectedStyle="\APASixthEditionOfficeOnline.xsl" StyleName="APA" Version="6"/>
+</file>
+
+<file path=customXml/itemProps1.xml><?xml version="1.0" encoding="utf-8"?>
+<ds:datastoreItem xmlns:ds="http://schemas.openxmlformats.org/officeDocument/2006/customXml" ds:itemID="{39041D00-BD5F-43DB-921D-DF79BAEE9E21}">
+  <ds:schemaRefs>
+    <ds:schemaRef ds:uri="http://schemas.openxmlformats.org/officeDocument/2006/bibliography"/>
+  </ds:schemaRefs>
+</ds:datastoreItem>
 </file>